--- a/tables/muddyfoot/muddyfoot_ID_loc_sum_pred_events_unfilt.docx
+++ b/tables/muddyfoot/muddyfoot_ID_loc_sum_pred_events_unfilt.docx
@@ -13450,95 +13450,95 @@
                 <w:szCs w:val="22"/>
                 <w:color w:val="000000"/>
               </w:rPr>
-              <w:t xml:space="preserve">41,792</w:t>
-            </w:r>
-          </w:p>
-        </w:tc>
-        <w:tc>
-          <w:tcPr>
-            <w:tcBorders>
-              <w:bottom w:val="none" w:sz="0" w:space="0" w:color="000000"/>
-              <w:top w:val="none" w:sz="0" w:space="0" w:color="000000"/>
-              <w:left w:val="none" w:sz="0" w:space="0" w:color="000000"/>
-              <w:right w:val="none" w:sz="0" w:space="0" w:color="000000"/>
-            </w:tcBorders>
-            <w:shd w:val="clear" w:color="auto" w:fill="FFFFFF"/>
-            <w:tcMar>
-              <w:top w:w="0" w:type="dxa"/>
-              <w:bottom w:w="0" w:type="dxa"/>
-              <w:left w:w="0" w:type="dxa"/>
-              <w:right w:w="0" w:type="dxa"/>
-            </w:tcMar>
-            <w:vAlign w:val="center"/>
-          </w:tcPr>
-          <w:p>
-            <w:pPr>
-              <w:pStyle w:val="Normal"/>
-              <w:jc w:val="right"/>
-              <w:pBdr>
-                <w:bottom w:val="none" w:sz="0" w:space="0" w:color="000000"/>
-                <w:top w:val="none" w:sz="0" w:space="0" w:color="000000"/>
-                <w:left w:val="none" w:sz="0" w:space="0" w:color="000000"/>
-                <w:right w:val="none" w:sz="0" w:space="0" w:color="000000"/>
-              </w:pBdr>
-              <w:spacing w:after="100" w:before="100" w:line="240"/>
-              <w:ind w:left="100" w:right="100" w:firstLine="0" w:firstLineChars="0"/>
-            </w:pPr>
-            <w:r>
-              <w:rPr>
-                <w:rFonts w:ascii="Arial" w:hAnsi="Arial" w:eastAsia="Arial" w:cs="Arial"/>
-                <w:i w:val="false"/>
-                <w:b w:val="false"/>
-                <w:u w:val="none"/>
-                <w:sz w:val="22"/>
-                <w:szCs w:val="22"/>
-                <w:color w:val="000000"/>
-              </w:rPr>
-              <w:t xml:space="preserve">10</w:t>
-            </w:r>
-          </w:p>
-        </w:tc>
-        <w:tc>
-          <w:tcPr>
-            <w:tcBorders>
-              <w:bottom w:val="none" w:sz="0" w:space="0" w:color="000000"/>
-              <w:top w:val="none" w:sz="0" w:space="0" w:color="000000"/>
-              <w:left w:val="none" w:sz="0" w:space="0" w:color="000000"/>
-              <w:right w:val="none" w:sz="0" w:space="0" w:color="000000"/>
-            </w:tcBorders>
-            <w:shd w:val="clear" w:color="auto" w:fill="FFFFFF"/>
-            <w:tcMar>
-              <w:top w:w="0" w:type="dxa"/>
-              <w:bottom w:w="0" w:type="dxa"/>
-              <w:left w:w="0" w:type="dxa"/>
-              <w:right w:w="0" w:type="dxa"/>
-            </w:tcMar>
-            <w:vAlign w:val="center"/>
-          </w:tcPr>
-          <w:p>
-            <w:pPr>
-              <w:pStyle w:val="Normal"/>
-              <w:jc w:val="right"/>
-              <w:pBdr>
-                <w:bottom w:val="none" w:sz="0" w:space="0" w:color="000000"/>
-                <w:top w:val="none" w:sz="0" w:space="0" w:color="000000"/>
-                <w:left w:val="none" w:sz="0" w:space="0" w:color="000000"/>
-                <w:right w:val="none" w:sz="0" w:space="0" w:color="000000"/>
-              </w:pBdr>
-              <w:spacing w:after="100" w:before="100" w:line="240"/>
-              <w:ind w:left="100" w:right="100" w:firstLine="0" w:firstLineChars="0"/>
-            </w:pPr>
-            <w:r>
-              <w:rPr>
-                <w:rFonts w:ascii="Arial" w:hAnsi="Arial" w:eastAsia="Arial" w:cs="Arial"/>
-                <w:i w:val="false"/>
-                <w:b w:val="false"/>
-                <w:u w:val="none"/>
-                <w:sz w:val="22"/>
-                <w:szCs w:val="22"/>
-                <w:color w:val="000000"/>
-              </w:rPr>
-              <w:t xml:space="preserve">3.8</w:t>
+              <w:t xml:space="preserve">114,696</w:t>
+            </w:r>
+          </w:p>
+        </w:tc>
+        <w:tc>
+          <w:tcPr>
+            <w:tcBorders>
+              <w:bottom w:val="none" w:sz="0" w:space="0" w:color="000000"/>
+              <w:top w:val="none" w:sz="0" w:space="0" w:color="000000"/>
+              <w:left w:val="none" w:sz="0" w:space="0" w:color="000000"/>
+              <w:right w:val="none" w:sz="0" w:space="0" w:color="000000"/>
+            </w:tcBorders>
+            <w:shd w:val="clear" w:color="auto" w:fill="FFFFFF"/>
+            <w:tcMar>
+              <w:top w:w="0" w:type="dxa"/>
+              <w:bottom w:w="0" w:type="dxa"/>
+              <w:left w:w="0" w:type="dxa"/>
+              <w:right w:w="0" w:type="dxa"/>
+            </w:tcMar>
+            <w:vAlign w:val="center"/>
+          </w:tcPr>
+          <w:p>
+            <w:pPr>
+              <w:pStyle w:val="Normal"/>
+              <w:jc w:val="right"/>
+              <w:pBdr>
+                <w:bottom w:val="none" w:sz="0" w:space="0" w:color="000000"/>
+                <w:top w:val="none" w:sz="0" w:space="0" w:color="000000"/>
+                <w:left w:val="none" w:sz="0" w:space="0" w:color="000000"/>
+                <w:right w:val="none" w:sz="0" w:space="0" w:color="000000"/>
+              </w:pBdr>
+              <w:spacing w:after="100" w:before="100" w:line="240"/>
+              <w:ind w:left="100" w:right="100" w:firstLine="0" w:firstLineChars="0"/>
+            </w:pPr>
+            <w:r>
+              <w:rPr>
+                <w:rFonts w:ascii="Arial" w:hAnsi="Arial" w:eastAsia="Arial" w:cs="Arial"/>
+                <w:i w:val="false"/>
+                <w:b w:val="false"/>
+                <w:u w:val="none"/>
+                <w:sz w:val="22"/>
+                <w:szCs w:val="22"/>
+                <w:color w:val="000000"/>
+              </w:rPr>
+              <w:t xml:space="preserve">11</w:t>
+            </w:r>
+          </w:p>
+        </w:tc>
+        <w:tc>
+          <w:tcPr>
+            <w:tcBorders>
+              <w:bottom w:val="none" w:sz="0" w:space="0" w:color="000000"/>
+              <w:top w:val="none" w:sz="0" w:space="0" w:color="000000"/>
+              <w:left w:val="none" w:sz="0" w:space="0" w:color="000000"/>
+              <w:right w:val="none" w:sz="0" w:space="0" w:color="000000"/>
+            </w:tcBorders>
+            <w:shd w:val="clear" w:color="auto" w:fill="FFFFFF"/>
+            <w:tcMar>
+              <w:top w:w="0" w:type="dxa"/>
+              <w:bottom w:w="0" w:type="dxa"/>
+              <w:left w:w="0" w:type="dxa"/>
+              <w:right w:w="0" w:type="dxa"/>
+            </w:tcMar>
+            <w:vAlign w:val="center"/>
+          </w:tcPr>
+          <w:p>
+            <w:pPr>
+              <w:pStyle w:val="Normal"/>
+              <w:jc w:val="right"/>
+              <w:pBdr>
+                <w:bottom w:val="none" w:sz="0" w:space="0" w:color="000000"/>
+                <w:top w:val="none" w:sz="0" w:space="0" w:color="000000"/>
+                <w:left w:val="none" w:sz="0" w:space="0" w:color="000000"/>
+                <w:right w:val="none" w:sz="0" w:space="0" w:color="000000"/>
+              </w:pBdr>
+              <w:spacing w:after="100" w:before="100" w:line="240"/>
+              <w:ind w:left="100" w:right="100" w:firstLine="0" w:firstLineChars="0"/>
+            </w:pPr>
+            <w:r>
+              <w:rPr>
+                <w:rFonts w:ascii="Arial" w:hAnsi="Arial" w:eastAsia="Arial" w:cs="Arial"/>
+                <w:i w:val="false"/>
+                <w:b w:val="false"/>
+                <w:u w:val="none"/>
+                <w:sz w:val="22"/>
+                <w:szCs w:val="22"/>
+                <w:color w:val="000000"/>
+              </w:rPr>
+              <w:t xml:space="preserve">2.2</w:t>
             </w:r>
           </w:p>
         </w:tc>
@@ -13626,7 +13626,7 @@
                 <w:szCs w:val="22"/>
                 <w:color w:val="000000"/>
               </w:rPr>
-              <w:t xml:space="preserve">26</w:t>
+              <w:t xml:space="preserve">25</w:t>
             </w:r>
           </w:p>
         </w:tc>
@@ -14166,95 +14166,95 @@
                 <w:szCs w:val="22"/>
                 <w:color w:val="000000"/>
               </w:rPr>
-              <w:t xml:space="preserve">225,817</w:t>
-            </w:r>
-          </w:p>
-        </w:tc>
-        <w:tc>
-          <w:tcPr>
-            <w:tcBorders>
-              <w:bottom w:val="none" w:sz="0" w:space="0" w:color="000000"/>
-              <w:top w:val="none" w:sz="0" w:space="0" w:color="000000"/>
-              <w:left w:val="none" w:sz="0" w:space="0" w:color="000000"/>
-              <w:right w:val="none" w:sz="0" w:space="0" w:color="000000"/>
-            </w:tcBorders>
-            <w:shd w:val="clear" w:color="auto" w:fill="FFFFFF"/>
-            <w:tcMar>
-              <w:top w:w="0" w:type="dxa"/>
-              <w:bottom w:w="0" w:type="dxa"/>
-              <w:left w:w="0" w:type="dxa"/>
-              <w:right w:w="0" w:type="dxa"/>
-            </w:tcMar>
-            <w:vAlign w:val="center"/>
-          </w:tcPr>
-          <w:p>
-            <w:pPr>
-              <w:pStyle w:val="Normal"/>
-              <w:jc w:val="right"/>
-              <w:pBdr>
-                <w:bottom w:val="none" w:sz="0" w:space="0" w:color="000000"/>
-                <w:top w:val="none" w:sz="0" w:space="0" w:color="000000"/>
-                <w:left w:val="none" w:sz="0" w:space="0" w:color="000000"/>
-                <w:right w:val="none" w:sz="0" w:space="0" w:color="000000"/>
-              </w:pBdr>
-              <w:spacing w:after="100" w:before="100" w:line="240"/>
-              <w:ind w:left="100" w:right="100" w:firstLine="0" w:firstLineChars="0"/>
-            </w:pPr>
-            <w:r>
-              <w:rPr>
-                <w:rFonts w:ascii="Arial" w:hAnsi="Arial" w:eastAsia="Arial" w:cs="Arial"/>
-                <w:i w:val="false"/>
-                <w:b w:val="false"/>
-                <w:u w:val="none"/>
-                <w:sz w:val="22"/>
-                <w:szCs w:val="22"/>
-                <w:color w:val="000000"/>
-              </w:rPr>
-              <w:t xml:space="preserve">36</w:t>
-            </w:r>
-          </w:p>
-        </w:tc>
-        <w:tc>
-          <w:tcPr>
-            <w:tcBorders>
-              <w:bottom w:val="none" w:sz="0" w:space="0" w:color="000000"/>
-              <w:top w:val="none" w:sz="0" w:space="0" w:color="000000"/>
-              <w:left w:val="none" w:sz="0" w:space="0" w:color="000000"/>
-              <w:right w:val="none" w:sz="0" w:space="0" w:color="000000"/>
-            </w:tcBorders>
-            <w:shd w:val="clear" w:color="auto" w:fill="FFFFFF"/>
-            <w:tcMar>
-              <w:top w:w="0" w:type="dxa"/>
-              <w:bottom w:w="0" w:type="dxa"/>
-              <w:left w:w="0" w:type="dxa"/>
-              <w:right w:w="0" w:type="dxa"/>
-            </w:tcMar>
-            <w:vAlign w:val="center"/>
-          </w:tcPr>
-          <w:p>
-            <w:pPr>
-              <w:pStyle w:val="Normal"/>
-              <w:jc w:val="right"/>
-              <w:pBdr>
-                <w:bottom w:val="none" w:sz="0" w:space="0" w:color="000000"/>
-                <w:top w:val="none" w:sz="0" w:space="0" w:color="000000"/>
-                <w:left w:val="none" w:sz="0" w:space="0" w:color="000000"/>
-                <w:right w:val="none" w:sz="0" w:space="0" w:color="000000"/>
-              </w:pBdr>
-              <w:spacing w:after="100" w:before="100" w:line="240"/>
-              <w:ind w:left="100" w:right="100" w:firstLine="0" w:firstLineChars="0"/>
-            </w:pPr>
-            <w:r>
-              <w:rPr>
-                <w:rFonts w:ascii="Arial" w:hAnsi="Arial" w:eastAsia="Arial" w:cs="Arial"/>
-                <w:i w:val="false"/>
-                <w:b w:val="false"/>
-                <w:u w:val="none"/>
-                <w:sz w:val="22"/>
-                <w:szCs w:val="22"/>
-                <w:color w:val="000000"/>
-              </w:rPr>
-              <w:t xml:space="preserve">4.1</w:t>
+              <w:t xml:space="preserve">22,399</w:t>
+            </w:r>
+          </w:p>
+        </w:tc>
+        <w:tc>
+          <w:tcPr>
+            <w:tcBorders>
+              <w:bottom w:val="none" w:sz="0" w:space="0" w:color="000000"/>
+              <w:top w:val="none" w:sz="0" w:space="0" w:color="000000"/>
+              <w:left w:val="none" w:sz="0" w:space="0" w:color="000000"/>
+              <w:right w:val="none" w:sz="0" w:space="0" w:color="000000"/>
+            </w:tcBorders>
+            <w:shd w:val="clear" w:color="auto" w:fill="FFFFFF"/>
+            <w:tcMar>
+              <w:top w:w="0" w:type="dxa"/>
+              <w:bottom w:w="0" w:type="dxa"/>
+              <w:left w:w="0" w:type="dxa"/>
+              <w:right w:w="0" w:type="dxa"/>
+            </w:tcMar>
+            <w:vAlign w:val="center"/>
+          </w:tcPr>
+          <w:p>
+            <w:pPr>
+              <w:pStyle w:val="Normal"/>
+              <w:jc w:val="right"/>
+              <w:pBdr>
+                <w:bottom w:val="none" w:sz="0" w:space="0" w:color="000000"/>
+                <w:top w:val="none" w:sz="0" w:space="0" w:color="000000"/>
+                <w:left w:val="none" w:sz="0" w:space="0" w:color="000000"/>
+                <w:right w:val="none" w:sz="0" w:space="0" w:color="000000"/>
+              </w:pBdr>
+              <w:spacing w:after="100" w:before="100" w:line="240"/>
+              <w:ind w:left="100" w:right="100" w:firstLine="0" w:firstLineChars="0"/>
+            </w:pPr>
+            <w:r>
+              <w:rPr>
+                <w:rFonts w:ascii="Arial" w:hAnsi="Arial" w:eastAsia="Arial" w:cs="Arial"/>
+                <w:i w:val="false"/>
+                <w:b w:val="false"/>
+                <w:u w:val="none"/>
+                <w:sz w:val="22"/>
+                <w:szCs w:val="22"/>
+                <w:color w:val="000000"/>
+              </w:rPr>
+              <w:t xml:space="preserve">7</w:t>
+            </w:r>
+          </w:p>
+        </w:tc>
+        <w:tc>
+          <w:tcPr>
+            <w:tcBorders>
+              <w:bottom w:val="none" w:sz="0" w:space="0" w:color="000000"/>
+              <w:top w:val="none" w:sz="0" w:space="0" w:color="000000"/>
+              <w:left w:val="none" w:sz="0" w:space="0" w:color="000000"/>
+              <w:right w:val="none" w:sz="0" w:space="0" w:color="000000"/>
+            </w:tcBorders>
+            <w:shd w:val="clear" w:color="auto" w:fill="FFFFFF"/>
+            <w:tcMar>
+              <w:top w:w="0" w:type="dxa"/>
+              <w:bottom w:w="0" w:type="dxa"/>
+              <w:left w:w="0" w:type="dxa"/>
+              <w:right w:w="0" w:type="dxa"/>
+            </w:tcMar>
+            <w:vAlign w:val="center"/>
+          </w:tcPr>
+          <w:p>
+            <w:pPr>
+              <w:pStyle w:val="Normal"/>
+              <w:jc w:val="right"/>
+              <w:pBdr>
+                <w:bottom w:val="none" w:sz="0" w:space="0" w:color="000000"/>
+                <w:top w:val="none" w:sz="0" w:space="0" w:color="000000"/>
+                <w:left w:val="none" w:sz="0" w:space="0" w:color="000000"/>
+                <w:right w:val="none" w:sz="0" w:space="0" w:color="000000"/>
+              </w:pBdr>
+              <w:spacing w:after="100" w:before="100" w:line="240"/>
+              <w:ind w:left="100" w:right="100" w:firstLine="0" w:firstLineChars="0"/>
+            </w:pPr>
+            <w:r>
+              <w:rPr>
+                <w:rFonts w:ascii="Arial" w:hAnsi="Arial" w:eastAsia="Arial" w:cs="Arial"/>
+                <w:i w:val="false"/>
+                <w:b w:val="false"/>
+                <w:u w:val="none"/>
+                <w:sz w:val="22"/>
+                <w:szCs w:val="22"/>
+                <w:color w:val="000000"/>
+              </w:rPr>
+              <w:t xml:space="preserve">4.0</w:t>
             </w:r>
           </w:p>
         </w:tc>
@@ -14342,7 +14342,7 @@
                 <w:szCs w:val="22"/>
                 <w:color w:val="000000"/>
               </w:rPr>
-              <w:t xml:space="preserve">0</w:t>
+              <w:t xml:space="preserve">29</w:t>
             </w:r>
           </w:p>
         </w:tc>
@@ -17746,95 +17746,95 @@
                 <w:szCs w:val="22"/>
                 <w:color w:val="000000"/>
               </w:rPr>
-              <w:t xml:space="preserve">174,606</w:t>
-            </w:r>
-          </w:p>
-        </w:tc>
-        <w:tc>
-          <w:tcPr>
-            <w:tcBorders>
-              <w:bottom w:val="none" w:sz="0" w:space="0" w:color="000000"/>
-              <w:top w:val="none" w:sz="0" w:space="0" w:color="000000"/>
-              <w:left w:val="none" w:sz="0" w:space="0" w:color="000000"/>
-              <w:right w:val="none" w:sz="0" w:space="0" w:color="000000"/>
-            </w:tcBorders>
-            <w:shd w:val="clear" w:color="auto" w:fill="FFFFFF"/>
-            <w:tcMar>
-              <w:top w:w="0" w:type="dxa"/>
-              <w:bottom w:w="0" w:type="dxa"/>
-              <w:left w:w="0" w:type="dxa"/>
-              <w:right w:w="0" w:type="dxa"/>
-            </w:tcMar>
-            <w:vAlign w:val="center"/>
-          </w:tcPr>
-          <w:p>
-            <w:pPr>
-              <w:pStyle w:val="Normal"/>
-              <w:jc w:val="right"/>
-              <w:pBdr>
-                <w:bottom w:val="none" w:sz="0" w:space="0" w:color="000000"/>
-                <w:top w:val="none" w:sz="0" w:space="0" w:color="000000"/>
-                <w:left w:val="none" w:sz="0" w:space="0" w:color="000000"/>
-                <w:right w:val="none" w:sz="0" w:space="0" w:color="000000"/>
-              </w:pBdr>
-              <w:spacing w:after="100" w:before="100" w:line="240"/>
-              <w:ind w:left="100" w:right="100" w:firstLine="0" w:firstLineChars="0"/>
-            </w:pPr>
-            <w:r>
-              <w:rPr>
-                <w:rFonts w:ascii="Arial" w:hAnsi="Arial" w:eastAsia="Arial" w:cs="Arial"/>
-                <w:i w:val="false"/>
-                <w:b w:val="false"/>
-                <w:u w:val="none"/>
-                <w:sz w:val="22"/>
-                <w:szCs w:val="22"/>
-                <w:color w:val="000000"/>
-              </w:rPr>
-              <w:t xml:space="preserve">36</w:t>
-            </w:r>
-          </w:p>
-        </w:tc>
-        <w:tc>
-          <w:tcPr>
-            <w:tcBorders>
-              <w:bottom w:val="none" w:sz="0" w:space="0" w:color="000000"/>
-              <w:top w:val="none" w:sz="0" w:space="0" w:color="000000"/>
-              <w:left w:val="none" w:sz="0" w:space="0" w:color="000000"/>
-              <w:right w:val="none" w:sz="0" w:space="0" w:color="000000"/>
-            </w:tcBorders>
-            <w:shd w:val="clear" w:color="auto" w:fill="FFFFFF"/>
-            <w:tcMar>
-              <w:top w:w="0" w:type="dxa"/>
-              <w:bottom w:w="0" w:type="dxa"/>
-              <w:left w:w="0" w:type="dxa"/>
-              <w:right w:w="0" w:type="dxa"/>
-            </w:tcMar>
-            <w:vAlign w:val="center"/>
-          </w:tcPr>
-          <w:p>
-            <w:pPr>
-              <w:pStyle w:val="Normal"/>
-              <w:jc w:val="right"/>
-              <w:pBdr>
-                <w:bottom w:val="none" w:sz="0" w:space="0" w:color="000000"/>
-                <w:top w:val="none" w:sz="0" w:space="0" w:color="000000"/>
-                <w:left w:val="none" w:sz="0" w:space="0" w:color="000000"/>
-                <w:right w:val="none" w:sz="0" w:space="0" w:color="000000"/>
-              </w:pBdr>
-              <w:spacing w:after="100" w:before="100" w:line="240"/>
-              <w:ind w:left="100" w:right="100" w:firstLine="0" w:firstLineChars="0"/>
-            </w:pPr>
-            <w:r>
-              <w:rPr>
-                <w:rFonts w:ascii="Arial" w:hAnsi="Arial" w:eastAsia="Arial" w:cs="Arial"/>
-                <w:i w:val="false"/>
-                <w:b w:val="false"/>
-                <w:u w:val="none"/>
-                <w:sz w:val="22"/>
-                <w:szCs w:val="22"/>
-                <w:color w:val="000000"/>
-              </w:rPr>
-              <w:t xml:space="preserve">3.9</w:t>
+              <w:t xml:space="preserve">49,568</w:t>
+            </w:r>
+          </w:p>
+        </w:tc>
+        <w:tc>
+          <w:tcPr>
+            <w:tcBorders>
+              <w:bottom w:val="none" w:sz="0" w:space="0" w:color="000000"/>
+              <w:top w:val="none" w:sz="0" w:space="0" w:color="000000"/>
+              <w:left w:val="none" w:sz="0" w:space="0" w:color="000000"/>
+              <w:right w:val="none" w:sz="0" w:space="0" w:color="000000"/>
+            </w:tcBorders>
+            <w:shd w:val="clear" w:color="auto" w:fill="FFFFFF"/>
+            <w:tcMar>
+              <w:top w:w="0" w:type="dxa"/>
+              <w:bottom w:w="0" w:type="dxa"/>
+              <w:left w:w="0" w:type="dxa"/>
+              <w:right w:w="0" w:type="dxa"/>
+            </w:tcMar>
+            <w:vAlign w:val="center"/>
+          </w:tcPr>
+          <w:p>
+            <w:pPr>
+              <w:pStyle w:val="Normal"/>
+              <w:jc w:val="right"/>
+              <w:pBdr>
+                <w:bottom w:val="none" w:sz="0" w:space="0" w:color="000000"/>
+                <w:top w:val="none" w:sz="0" w:space="0" w:color="000000"/>
+                <w:left w:val="none" w:sz="0" w:space="0" w:color="000000"/>
+                <w:right w:val="none" w:sz="0" w:space="0" w:color="000000"/>
+              </w:pBdr>
+              <w:spacing w:after="100" w:before="100" w:line="240"/>
+              <w:ind w:left="100" w:right="100" w:firstLine="0" w:firstLineChars="0"/>
+            </w:pPr>
+            <w:r>
+              <w:rPr>
+                <w:rFonts w:ascii="Arial" w:hAnsi="Arial" w:eastAsia="Arial" w:cs="Arial"/>
+                <w:i w:val="false"/>
+                <w:b w:val="false"/>
+                <w:u w:val="none"/>
+                <w:sz w:val="22"/>
+                <w:szCs w:val="22"/>
+                <w:color w:val="000000"/>
+              </w:rPr>
+              <w:t xml:space="preserve">11</w:t>
+            </w:r>
+          </w:p>
+        </w:tc>
+        <w:tc>
+          <w:tcPr>
+            <w:tcBorders>
+              <w:bottom w:val="none" w:sz="0" w:space="0" w:color="000000"/>
+              <w:top w:val="none" w:sz="0" w:space="0" w:color="000000"/>
+              <w:left w:val="none" w:sz="0" w:space="0" w:color="000000"/>
+              <w:right w:val="none" w:sz="0" w:space="0" w:color="000000"/>
+            </w:tcBorders>
+            <w:shd w:val="clear" w:color="auto" w:fill="FFFFFF"/>
+            <w:tcMar>
+              <w:top w:w="0" w:type="dxa"/>
+              <w:bottom w:w="0" w:type="dxa"/>
+              <w:left w:w="0" w:type="dxa"/>
+              <w:right w:w="0" w:type="dxa"/>
+            </w:tcMar>
+            <w:vAlign w:val="center"/>
+          </w:tcPr>
+          <w:p>
+            <w:pPr>
+              <w:pStyle w:val="Normal"/>
+              <w:jc w:val="right"/>
+              <w:pBdr>
+                <w:bottom w:val="none" w:sz="0" w:space="0" w:color="000000"/>
+                <w:top w:val="none" w:sz="0" w:space="0" w:color="000000"/>
+                <w:left w:val="none" w:sz="0" w:space="0" w:color="000000"/>
+                <w:right w:val="none" w:sz="0" w:space="0" w:color="000000"/>
+              </w:pBdr>
+              <w:spacing w:after="100" w:before="100" w:line="240"/>
+              <w:ind w:left="100" w:right="100" w:firstLine="0" w:firstLineChars="0"/>
+            </w:pPr>
+            <w:r>
+              <w:rPr>
+                <w:rFonts w:ascii="Arial" w:hAnsi="Arial" w:eastAsia="Arial" w:cs="Arial"/>
+                <w:i w:val="false"/>
+                <w:b w:val="false"/>
+                <w:u w:val="none"/>
+                <w:sz w:val="22"/>
+                <w:szCs w:val="22"/>
+                <w:color w:val="000000"/>
+              </w:rPr>
+              <w:t xml:space="preserve">4.2</w:t>
             </w:r>
           </w:p>
         </w:tc>
@@ -17922,7 +17922,7 @@
                 <w:szCs w:val="22"/>
                 <w:color w:val="000000"/>
               </w:rPr>
-              <w:t xml:space="preserve">0</w:t>
+              <w:t xml:space="preserve">25</w:t>
             </w:r>
           </w:p>
         </w:tc>
@@ -18820,95 +18820,95 @@
                 <w:szCs w:val="22"/>
                 <w:color w:val="000000"/>
               </w:rPr>
-              <w:t xml:space="preserve">49,568</w:t>
-            </w:r>
-          </w:p>
-        </w:tc>
-        <w:tc>
-          <w:tcPr>
-            <w:tcBorders>
-              <w:bottom w:val="none" w:sz="0" w:space="0" w:color="000000"/>
-              <w:top w:val="none" w:sz="0" w:space="0" w:color="000000"/>
-              <w:left w:val="none" w:sz="0" w:space="0" w:color="000000"/>
-              <w:right w:val="none" w:sz="0" w:space="0" w:color="000000"/>
-            </w:tcBorders>
-            <w:shd w:val="clear" w:color="auto" w:fill="FFFFFF"/>
-            <w:tcMar>
-              <w:top w:w="0" w:type="dxa"/>
-              <w:bottom w:w="0" w:type="dxa"/>
-              <w:left w:w="0" w:type="dxa"/>
-              <w:right w:w="0" w:type="dxa"/>
-            </w:tcMar>
-            <w:vAlign w:val="center"/>
-          </w:tcPr>
-          <w:p>
-            <w:pPr>
-              <w:pStyle w:val="Normal"/>
-              <w:jc w:val="right"/>
-              <w:pBdr>
-                <w:bottom w:val="none" w:sz="0" w:space="0" w:color="000000"/>
-                <w:top w:val="none" w:sz="0" w:space="0" w:color="000000"/>
-                <w:left w:val="none" w:sz="0" w:space="0" w:color="000000"/>
-                <w:right w:val="none" w:sz="0" w:space="0" w:color="000000"/>
-              </w:pBdr>
-              <w:spacing w:after="100" w:before="100" w:line="240"/>
-              <w:ind w:left="100" w:right="100" w:firstLine="0" w:firstLineChars="0"/>
-            </w:pPr>
-            <w:r>
-              <w:rPr>
-                <w:rFonts w:ascii="Arial" w:hAnsi="Arial" w:eastAsia="Arial" w:cs="Arial"/>
-                <w:i w:val="false"/>
-                <w:b w:val="false"/>
-                <w:u w:val="none"/>
-                <w:sz w:val="22"/>
-                <w:szCs w:val="22"/>
-                <w:color w:val="000000"/>
-              </w:rPr>
-              <w:t xml:space="preserve">11</w:t>
-            </w:r>
-          </w:p>
-        </w:tc>
-        <w:tc>
-          <w:tcPr>
-            <w:tcBorders>
-              <w:bottom w:val="none" w:sz="0" w:space="0" w:color="000000"/>
-              <w:top w:val="none" w:sz="0" w:space="0" w:color="000000"/>
-              <w:left w:val="none" w:sz="0" w:space="0" w:color="000000"/>
-              <w:right w:val="none" w:sz="0" w:space="0" w:color="000000"/>
-            </w:tcBorders>
-            <w:shd w:val="clear" w:color="auto" w:fill="FFFFFF"/>
-            <w:tcMar>
-              <w:top w:w="0" w:type="dxa"/>
-              <w:bottom w:w="0" w:type="dxa"/>
-              <w:left w:w="0" w:type="dxa"/>
-              <w:right w:w="0" w:type="dxa"/>
-            </w:tcMar>
-            <w:vAlign w:val="center"/>
-          </w:tcPr>
-          <w:p>
-            <w:pPr>
-              <w:pStyle w:val="Normal"/>
-              <w:jc w:val="right"/>
-              <w:pBdr>
-                <w:bottom w:val="none" w:sz="0" w:space="0" w:color="000000"/>
-                <w:top w:val="none" w:sz="0" w:space="0" w:color="000000"/>
-                <w:left w:val="none" w:sz="0" w:space="0" w:color="000000"/>
-                <w:right w:val="none" w:sz="0" w:space="0" w:color="000000"/>
-              </w:pBdr>
-              <w:spacing w:after="100" w:before="100" w:line="240"/>
-              <w:ind w:left="100" w:right="100" w:firstLine="0" w:firstLineChars="0"/>
-            </w:pPr>
-            <w:r>
-              <w:rPr>
-                <w:rFonts w:ascii="Arial" w:hAnsi="Arial" w:eastAsia="Arial" w:cs="Arial"/>
-                <w:i w:val="false"/>
-                <w:b w:val="false"/>
-                <w:u w:val="none"/>
-                <w:sz w:val="22"/>
-                <w:szCs w:val="22"/>
-                <w:color w:val="000000"/>
-              </w:rPr>
-              <w:t xml:space="preserve">4.2</w:t>
+              <w:t xml:space="preserve">174,606</w:t>
+            </w:r>
+          </w:p>
+        </w:tc>
+        <w:tc>
+          <w:tcPr>
+            <w:tcBorders>
+              <w:bottom w:val="none" w:sz="0" w:space="0" w:color="000000"/>
+              <w:top w:val="none" w:sz="0" w:space="0" w:color="000000"/>
+              <w:left w:val="none" w:sz="0" w:space="0" w:color="000000"/>
+              <w:right w:val="none" w:sz="0" w:space="0" w:color="000000"/>
+            </w:tcBorders>
+            <w:shd w:val="clear" w:color="auto" w:fill="FFFFFF"/>
+            <w:tcMar>
+              <w:top w:w="0" w:type="dxa"/>
+              <w:bottom w:w="0" w:type="dxa"/>
+              <w:left w:w="0" w:type="dxa"/>
+              <w:right w:w="0" w:type="dxa"/>
+            </w:tcMar>
+            <w:vAlign w:val="center"/>
+          </w:tcPr>
+          <w:p>
+            <w:pPr>
+              <w:pStyle w:val="Normal"/>
+              <w:jc w:val="right"/>
+              <w:pBdr>
+                <w:bottom w:val="none" w:sz="0" w:space="0" w:color="000000"/>
+                <w:top w:val="none" w:sz="0" w:space="0" w:color="000000"/>
+                <w:left w:val="none" w:sz="0" w:space="0" w:color="000000"/>
+                <w:right w:val="none" w:sz="0" w:space="0" w:color="000000"/>
+              </w:pBdr>
+              <w:spacing w:after="100" w:before="100" w:line="240"/>
+              <w:ind w:left="100" w:right="100" w:firstLine="0" w:firstLineChars="0"/>
+            </w:pPr>
+            <w:r>
+              <w:rPr>
+                <w:rFonts w:ascii="Arial" w:hAnsi="Arial" w:eastAsia="Arial" w:cs="Arial"/>
+                <w:i w:val="false"/>
+                <w:b w:val="false"/>
+                <w:u w:val="none"/>
+                <w:sz w:val="22"/>
+                <w:szCs w:val="22"/>
+                <w:color w:val="000000"/>
+              </w:rPr>
+              <w:t xml:space="preserve">36</w:t>
+            </w:r>
+          </w:p>
+        </w:tc>
+        <w:tc>
+          <w:tcPr>
+            <w:tcBorders>
+              <w:bottom w:val="none" w:sz="0" w:space="0" w:color="000000"/>
+              <w:top w:val="none" w:sz="0" w:space="0" w:color="000000"/>
+              <w:left w:val="none" w:sz="0" w:space="0" w:color="000000"/>
+              <w:right w:val="none" w:sz="0" w:space="0" w:color="000000"/>
+            </w:tcBorders>
+            <w:shd w:val="clear" w:color="auto" w:fill="FFFFFF"/>
+            <w:tcMar>
+              <w:top w:w="0" w:type="dxa"/>
+              <w:bottom w:w="0" w:type="dxa"/>
+              <w:left w:w="0" w:type="dxa"/>
+              <w:right w:w="0" w:type="dxa"/>
+            </w:tcMar>
+            <w:vAlign w:val="center"/>
+          </w:tcPr>
+          <w:p>
+            <w:pPr>
+              <w:pStyle w:val="Normal"/>
+              <w:jc w:val="right"/>
+              <w:pBdr>
+                <w:bottom w:val="none" w:sz="0" w:space="0" w:color="000000"/>
+                <w:top w:val="none" w:sz="0" w:space="0" w:color="000000"/>
+                <w:left w:val="none" w:sz="0" w:space="0" w:color="000000"/>
+                <w:right w:val="none" w:sz="0" w:space="0" w:color="000000"/>
+              </w:pBdr>
+              <w:spacing w:after="100" w:before="100" w:line="240"/>
+              <w:ind w:left="100" w:right="100" w:firstLine="0" w:firstLineChars="0"/>
+            </w:pPr>
+            <w:r>
+              <w:rPr>
+                <w:rFonts w:ascii="Arial" w:hAnsi="Arial" w:eastAsia="Arial" w:cs="Arial"/>
+                <w:i w:val="false"/>
+                <w:b w:val="false"/>
+                <w:u w:val="none"/>
+                <w:sz w:val="22"/>
+                <w:szCs w:val="22"/>
+                <w:color w:val="000000"/>
+              </w:rPr>
+              <w:t xml:space="preserve">3.9</w:t>
             </w:r>
           </w:p>
         </w:tc>
@@ -18996,7 +18996,7 @@
                 <w:szCs w:val="22"/>
                 <w:color w:val="000000"/>
               </w:rPr>
-              <w:t xml:space="preserve">25</w:t>
+              <w:t xml:space="preserve">0</w:t>
             </w:r>
           </w:p>
         </w:tc>
@@ -19894,95 +19894,95 @@
                 <w:szCs w:val="22"/>
                 <w:color w:val="000000"/>
               </w:rPr>
-              <w:t xml:space="preserve">114,696</w:t>
-            </w:r>
-          </w:p>
-        </w:tc>
-        <w:tc>
-          <w:tcPr>
-            <w:tcBorders>
-              <w:bottom w:val="none" w:sz="0" w:space="0" w:color="000000"/>
-              <w:top w:val="none" w:sz="0" w:space="0" w:color="000000"/>
-              <w:left w:val="none" w:sz="0" w:space="0" w:color="000000"/>
-              <w:right w:val="none" w:sz="0" w:space="0" w:color="000000"/>
-            </w:tcBorders>
-            <w:shd w:val="clear" w:color="auto" w:fill="FFFFFF"/>
-            <w:tcMar>
-              <w:top w:w="0" w:type="dxa"/>
-              <w:bottom w:w="0" w:type="dxa"/>
-              <w:left w:w="0" w:type="dxa"/>
-              <w:right w:w="0" w:type="dxa"/>
-            </w:tcMar>
-            <w:vAlign w:val="center"/>
-          </w:tcPr>
-          <w:p>
-            <w:pPr>
-              <w:pStyle w:val="Normal"/>
-              <w:jc w:val="right"/>
-              <w:pBdr>
-                <w:bottom w:val="none" w:sz="0" w:space="0" w:color="000000"/>
-                <w:top w:val="none" w:sz="0" w:space="0" w:color="000000"/>
-                <w:left w:val="none" w:sz="0" w:space="0" w:color="000000"/>
-                <w:right w:val="none" w:sz="0" w:space="0" w:color="000000"/>
-              </w:pBdr>
-              <w:spacing w:after="100" w:before="100" w:line="240"/>
-              <w:ind w:left="100" w:right="100" w:firstLine="0" w:firstLineChars="0"/>
-            </w:pPr>
-            <w:r>
-              <w:rPr>
-                <w:rFonts w:ascii="Arial" w:hAnsi="Arial" w:eastAsia="Arial" w:cs="Arial"/>
-                <w:i w:val="false"/>
-                <w:b w:val="false"/>
-                <w:u w:val="none"/>
-                <w:sz w:val="22"/>
-                <w:szCs w:val="22"/>
-                <w:color w:val="000000"/>
-              </w:rPr>
-              <w:t xml:space="preserve">11</w:t>
-            </w:r>
-          </w:p>
-        </w:tc>
-        <w:tc>
-          <w:tcPr>
-            <w:tcBorders>
-              <w:bottom w:val="none" w:sz="0" w:space="0" w:color="000000"/>
-              <w:top w:val="none" w:sz="0" w:space="0" w:color="000000"/>
-              <w:left w:val="none" w:sz="0" w:space="0" w:color="000000"/>
-              <w:right w:val="none" w:sz="0" w:space="0" w:color="000000"/>
-            </w:tcBorders>
-            <w:shd w:val="clear" w:color="auto" w:fill="FFFFFF"/>
-            <w:tcMar>
-              <w:top w:w="0" w:type="dxa"/>
-              <w:bottom w:w="0" w:type="dxa"/>
-              <w:left w:w="0" w:type="dxa"/>
-              <w:right w:w="0" w:type="dxa"/>
-            </w:tcMar>
-            <w:vAlign w:val="center"/>
-          </w:tcPr>
-          <w:p>
-            <w:pPr>
-              <w:pStyle w:val="Normal"/>
-              <w:jc w:val="right"/>
-              <w:pBdr>
-                <w:bottom w:val="none" w:sz="0" w:space="0" w:color="000000"/>
-                <w:top w:val="none" w:sz="0" w:space="0" w:color="000000"/>
-                <w:left w:val="none" w:sz="0" w:space="0" w:color="000000"/>
-                <w:right w:val="none" w:sz="0" w:space="0" w:color="000000"/>
-              </w:pBdr>
-              <w:spacing w:after="100" w:before="100" w:line="240"/>
-              <w:ind w:left="100" w:right="100" w:firstLine="0" w:firstLineChars="0"/>
-            </w:pPr>
-            <w:r>
-              <w:rPr>
-                <w:rFonts w:ascii="Arial" w:hAnsi="Arial" w:eastAsia="Arial" w:cs="Arial"/>
-                <w:i w:val="false"/>
-                <w:b w:val="false"/>
-                <w:u w:val="none"/>
-                <w:sz w:val="22"/>
-                <w:szCs w:val="22"/>
-                <w:color w:val="000000"/>
-              </w:rPr>
-              <w:t xml:space="preserve">2.2</w:t>
+              <w:t xml:space="preserve">41,792</w:t>
+            </w:r>
+          </w:p>
+        </w:tc>
+        <w:tc>
+          <w:tcPr>
+            <w:tcBorders>
+              <w:bottom w:val="none" w:sz="0" w:space="0" w:color="000000"/>
+              <w:top w:val="none" w:sz="0" w:space="0" w:color="000000"/>
+              <w:left w:val="none" w:sz="0" w:space="0" w:color="000000"/>
+              <w:right w:val="none" w:sz="0" w:space="0" w:color="000000"/>
+            </w:tcBorders>
+            <w:shd w:val="clear" w:color="auto" w:fill="FFFFFF"/>
+            <w:tcMar>
+              <w:top w:w="0" w:type="dxa"/>
+              <w:bottom w:w="0" w:type="dxa"/>
+              <w:left w:w="0" w:type="dxa"/>
+              <w:right w:w="0" w:type="dxa"/>
+            </w:tcMar>
+            <w:vAlign w:val="center"/>
+          </w:tcPr>
+          <w:p>
+            <w:pPr>
+              <w:pStyle w:val="Normal"/>
+              <w:jc w:val="right"/>
+              <w:pBdr>
+                <w:bottom w:val="none" w:sz="0" w:space="0" w:color="000000"/>
+                <w:top w:val="none" w:sz="0" w:space="0" w:color="000000"/>
+                <w:left w:val="none" w:sz="0" w:space="0" w:color="000000"/>
+                <w:right w:val="none" w:sz="0" w:space="0" w:color="000000"/>
+              </w:pBdr>
+              <w:spacing w:after="100" w:before="100" w:line="240"/>
+              <w:ind w:left="100" w:right="100" w:firstLine="0" w:firstLineChars="0"/>
+            </w:pPr>
+            <w:r>
+              <w:rPr>
+                <w:rFonts w:ascii="Arial" w:hAnsi="Arial" w:eastAsia="Arial" w:cs="Arial"/>
+                <w:i w:val="false"/>
+                <w:b w:val="false"/>
+                <w:u w:val="none"/>
+                <w:sz w:val="22"/>
+                <w:szCs w:val="22"/>
+                <w:color w:val="000000"/>
+              </w:rPr>
+              <w:t xml:space="preserve">10</w:t>
+            </w:r>
+          </w:p>
+        </w:tc>
+        <w:tc>
+          <w:tcPr>
+            <w:tcBorders>
+              <w:bottom w:val="none" w:sz="0" w:space="0" w:color="000000"/>
+              <w:top w:val="none" w:sz="0" w:space="0" w:color="000000"/>
+              <w:left w:val="none" w:sz="0" w:space="0" w:color="000000"/>
+              <w:right w:val="none" w:sz="0" w:space="0" w:color="000000"/>
+            </w:tcBorders>
+            <w:shd w:val="clear" w:color="auto" w:fill="FFFFFF"/>
+            <w:tcMar>
+              <w:top w:w="0" w:type="dxa"/>
+              <w:bottom w:w="0" w:type="dxa"/>
+              <w:left w:w="0" w:type="dxa"/>
+              <w:right w:w="0" w:type="dxa"/>
+            </w:tcMar>
+            <w:vAlign w:val="center"/>
+          </w:tcPr>
+          <w:p>
+            <w:pPr>
+              <w:pStyle w:val="Normal"/>
+              <w:jc w:val="right"/>
+              <w:pBdr>
+                <w:bottom w:val="none" w:sz="0" w:space="0" w:color="000000"/>
+                <w:top w:val="none" w:sz="0" w:space="0" w:color="000000"/>
+                <w:left w:val="none" w:sz="0" w:space="0" w:color="000000"/>
+                <w:right w:val="none" w:sz="0" w:space="0" w:color="000000"/>
+              </w:pBdr>
+              <w:spacing w:after="100" w:before="100" w:line="240"/>
+              <w:ind w:left="100" w:right="100" w:firstLine="0" w:firstLineChars="0"/>
+            </w:pPr>
+            <w:r>
+              <w:rPr>
+                <w:rFonts w:ascii="Arial" w:hAnsi="Arial" w:eastAsia="Arial" w:cs="Arial"/>
+                <w:i w:val="false"/>
+                <w:b w:val="false"/>
+                <w:u w:val="none"/>
+                <w:sz w:val="22"/>
+                <w:szCs w:val="22"/>
+                <w:color w:val="000000"/>
+              </w:rPr>
+              <w:t xml:space="preserve">3.8</w:t>
             </w:r>
           </w:p>
         </w:tc>
@@ -20070,7 +20070,7 @@
                 <w:szCs w:val="22"/>
                 <w:color w:val="000000"/>
               </w:rPr>
-              <w:t xml:space="preserve">25</w:t>
+              <w:t xml:space="preserve">26</w:t>
             </w:r>
           </w:p>
         </w:tc>
@@ -20610,95 +20610,95 @@
                 <w:szCs w:val="22"/>
                 <w:color w:val="000000"/>
               </w:rPr>
-              <w:t xml:space="preserve">22,399</w:t>
-            </w:r>
-          </w:p>
-        </w:tc>
-        <w:tc>
-          <w:tcPr>
-            <w:tcBorders>
-              <w:bottom w:val="none" w:sz="0" w:space="0" w:color="000000"/>
-              <w:top w:val="none" w:sz="0" w:space="0" w:color="000000"/>
-              <w:left w:val="none" w:sz="0" w:space="0" w:color="000000"/>
-              <w:right w:val="none" w:sz="0" w:space="0" w:color="000000"/>
-            </w:tcBorders>
-            <w:shd w:val="clear" w:color="auto" w:fill="FFFFFF"/>
-            <w:tcMar>
-              <w:top w:w="0" w:type="dxa"/>
-              <w:bottom w:w="0" w:type="dxa"/>
-              <w:left w:w="0" w:type="dxa"/>
-              <w:right w:w="0" w:type="dxa"/>
-            </w:tcMar>
-            <w:vAlign w:val="center"/>
-          </w:tcPr>
-          <w:p>
-            <w:pPr>
-              <w:pStyle w:val="Normal"/>
-              <w:jc w:val="right"/>
-              <w:pBdr>
-                <w:bottom w:val="none" w:sz="0" w:space="0" w:color="000000"/>
-                <w:top w:val="none" w:sz="0" w:space="0" w:color="000000"/>
-                <w:left w:val="none" w:sz="0" w:space="0" w:color="000000"/>
-                <w:right w:val="none" w:sz="0" w:space="0" w:color="000000"/>
-              </w:pBdr>
-              <w:spacing w:after="100" w:before="100" w:line="240"/>
-              <w:ind w:left="100" w:right="100" w:firstLine="0" w:firstLineChars="0"/>
-            </w:pPr>
-            <w:r>
-              <w:rPr>
-                <w:rFonts w:ascii="Arial" w:hAnsi="Arial" w:eastAsia="Arial" w:cs="Arial"/>
-                <w:i w:val="false"/>
-                <w:b w:val="false"/>
-                <w:u w:val="none"/>
-                <w:sz w:val="22"/>
-                <w:szCs w:val="22"/>
-                <w:color w:val="000000"/>
-              </w:rPr>
-              <w:t xml:space="preserve">7</w:t>
-            </w:r>
-          </w:p>
-        </w:tc>
-        <w:tc>
-          <w:tcPr>
-            <w:tcBorders>
-              <w:bottom w:val="none" w:sz="0" w:space="0" w:color="000000"/>
-              <w:top w:val="none" w:sz="0" w:space="0" w:color="000000"/>
-              <w:left w:val="none" w:sz="0" w:space="0" w:color="000000"/>
-              <w:right w:val="none" w:sz="0" w:space="0" w:color="000000"/>
-            </w:tcBorders>
-            <w:shd w:val="clear" w:color="auto" w:fill="FFFFFF"/>
-            <w:tcMar>
-              <w:top w:w="0" w:type="dxa"/>
-              <w:bottom w:w="0" w:type="dxa"/>
-              <w:left w:w="0" w:type="dxa"/>
-              <w:right w:w="0" w:type="dxa"/>
-            </w:tcMar>
-            <w:vAlign w:val="center"/>
-          </w:tcPr>
-          <w:p>
-            <w:pPr>
-              <w:pStyle w:val="Normal"/>
-              <w:jc w:val="right"/>
-              <w:pBdr>
-                <w:bottom w:val="none" w:sz="0" w:space="0" w:color="000000"/>
-                <w:top w:val="none" w:sz="0" w:space="0" w:color="000000"/>
-                <w:left w:val="none" w:sz="0" w:space="0" w:color="000000"/>
-                <w:right w:val="none" w:sz="0" w:space="0" w:color="000000"/>
-              </w:pBdr>
-              <w:spacing w:after="100" w:before="100" w:line="240"/>
-              <w:ind w:left="100" w:right="100" w:firstLine="0" w:firstLineChars="0"/>
-            </w:pPr>
-            <w:r>
-              <w:rPr>
-                <w:rFonts w:ascii="Arial" w:hAnsi="Arial" w:eastAsia="Arial" w:cs="Arial"/>
-                <w:i w:val="false"/>
-                <w:b w:val="false"/>
-                <w:u w:val="none"/>
-                <w:sz w:val="22"/>
-                <w:szCs w:val="22"/>
-                <w:color w:val="000000"/>
-              </w:rPr>
-              <w:t xml:space="preserve">4.0</w:t>
+              <w:t xml:space="preserve">225,817</w:t>
+            </w:r>
+          </w:p>
+        </w:tc>
+        <w:tc>
+          <w:tcPr>
+            <w:tcBorders>
+              <w:bottom w:val="none" w:sz="0" w:space="0" w:color="000000"/>
+              <w:top w:val="none" w:sz="0" w:space="0" w:color="000000"/>
+              <w:left w:val="none" w:sz="0" w:space="0" w:color="000000"/>
+              <w:right w:val="none" w:sz="0" w:space="0" w:color="000000"/>
+            </w:tcBorders>
+            <w:shd w:val="clear" w:color="auto" w:fill="FFFFFF"/>
+            <w:tcMar>
+              <w:top w:w="0" w:type="dxa"/>
+              <w:bottom w:w="0" w:type="dxa"/>
+              <w:left w:w="0" w:type="dxa"/>
+              <w:right w:w="0" w:type="dxa"/>
+            </w:tcMar>
+            <w:vAlign w:val="center"/>
+          </w:tcPr>
+          <w:p>
+            <w:pPr>
+              <w:pStyle w:val="Normal"/>
+              <w:jc w:val="right"/>
+              <w:pBdr>
+                <w:bottom w:val="none" w:sz="0" w:space="0" w:color="000000"/>
+                <w:top w:val="none" w:sz="0" w:space="0" w:color="000000"/>
+                <w:left w:val="none" w:sz="0" w:space="0" w:color="000000"/>
+                <w:right w:val="none" w:sz="0" w:space="0" w:color="000000"/>
+              </w:pBdr>
+              <w:spacing w:after="100" w:before="100" w:line="240"/>
+              <w:ind w:left="100" w:right="100" w:firstLine="0" w:firstLineChars="0"/>
+            </w:pPr>
+            <w:r>
+              <w:rPr>
+                <w:rFonts w:ascii="Arial" w:hAnsi="Arial" w:eastAsia="Arial" w:cs="Arial"/>
+                <w:i w:val="false"/>
+                <w:b w:val="false"/>
+                <w:u w:val="none"/>
+                <w:sz w:val="22"/>
+                <w:szCs w:val="22"/>
+                <w:color w:val="000000"/>
+              </w:rPr>
+              <w:t xml:space="preserve">36</w:t>
+            </w:r>
+          </w:p>
+        </w:tc>
+        <w:tc>
+          <w:tcPr>
+            <w:tcBorders>
+              <w:bottom w:val="none" w:sz="0" w:space="0" w:color="000000"/>
+              <w:top w:val="none" w:sz="0" w:space="0" w:color="000000"/>
+              <w:left w:val="none" w:sz="0" w:space="0" w:color="000000"/>
+              <w:right w:val="none" w:sz="0" w:space="0" w:color="000000"/>
+            </w:tcBorders>
+            <w:shd w:val="clear" w:color="auto" w:fill="FFFFFF"/>
+            <w:tcMar>
+              <w:top w:w="0" w:type="dxa"/>
+              <w:bottom w:w="0" w:type="dxa"/>
+              <w:left w:w="0" w:type="dxa"/>
+              <w:right w:w="0" w:type="dxa"/>
+            </w:tcMar>
+            <w:vAlign w:val="center"/>
+          </w:tcPr>
+          <w:p>
+            <w:pPr>
+              <w:pStyle w:val="Normal"/>
+              <w:jc w:val="right"/>
+              <w:pBdr>
+                <w:bottom w:val="none" w:sz="0" w:space="0" w:color="000000"/>
+                <w:top w:val="none" w:sz="0" w:space="0" w:color="000000"/>
+                <w:left w:val="none" w:sz="0" w:space="0" w:color="000000"/>
+                <w:right w:val="none" w:sz="0" w:space="0" w:color="000000"/>
+              </w:pBdr>
+              <w:spacing w:after="100" w:before="100" w:line="240"/>
+              <w:ind w:left="100" w:right="100" w:firstLine="0" w:firstLineChars="0"/>
+            </w:pPr>
+            <w:r>
+              <w:rPr>
+                <w:rFonts w:ascii="Arial" w:hAnsi="Arial" w:eastAsia="Arial" w:cs="Arial"/>
+                <w:i w:val="false"/>
+                <w:b w:val="false"/>
+                <w:u w:val="none"/>
+                <w:sz w:val="22"/>
+                <w:szCs w:val="22"/>
+                <w:color w:val="000000"/>
+              </w:rPr>
+              <w:t xml:space="preserve">4.1</w:t>
             </w:r>
           </w:p>
         </w:tc>
@@ -20786,7 +20786,7 @@
                 <w:szCs w:val="22"/>
                 <w:color w:val="000000"/>
               </w:rPr>
-              <w:t xml:space="preserve">29</w:t>
+              <w:t xml:space="preserve">0</w:t>
             </w:r>
           </w:p>
         </w:tc>

--- a/tables/muddyfoot/muddyfoot_ID_loc_sum_pred_events_unfilt.docx
+++ b/tables/muddyfoot/muddyfoot_ID_loc_sum_pred_events_unfilt.docx
@@ -25,6 +25,8 @@
         <w:gridCol w:w="1080"/>
         <w:gridCol w:w="1080"/>
         <w:gridCol w:w="1080"/>
+        <w:gridCol w:w="1080"/>
+        <w:gridCol w:w="1080"/>
       </w:tblGrid>
       <w:tr>
         <w:trPr>
@@ -384,6 +386,94 @@
             </w:r>
           </w:p>
         </w:tc>
+        <w:tc>
+          <w:tcPr>
+            <w:tcBorders>
+              <w:bottom w:val="single" w:sz="12" w:space="0" w:color="000000"/>
+              <w:top w:val="single" w:sz="12" w:space="0" w:color="000000"/>
+              <w:left w:val="none" w:sz="0" w:space="0" w:color="000000"/>
+              <w:right w:val="none" w:sz="0" w:space="0" w:color="000000"/>
+            </w:tcBorders>
+            <w:shd w:val="clear" w:color="auto" w:fill="FFFFFF"/>
+            <w:tcMar>
+              <w:top w:w="0" w:type="dxa"/>
+              <w:bottom w:w="0" w:type="dxa"/>
+              <w:left w:w="0" w:type="dxa"/>
+              <w:right w:w="0" w:type="dxa"/>
+            </w:tcMar>
+            <w:vAlign w:val="center"/>
+          </w:tcPr>
+          <w:p>
+            <w:pPr>
+              <w:pStyle w:val="Normal"/>
+              <w:jc w:val="right"/>
+              <w:pBdr>
+                <w:bottom w:val="none" w:sz="0" w:space="0" w:color="000000"/>
+                <w:top w:val="none" w:sz="0" w:space="0" w:color="000000"/>
+                <w:left w:val="none" w:sz="0" w:space="0" w:color="000000"/>
+                <w:right w:val="none" w:sz="0" w:space="0" w:color="000000"/>
+              </w:pBdr>
+              <w:spacing w:after="100" w:before="100" w:line="240"/>
+              <w:ind w:left="100" w:right="100" w:firstLine="0" w:firstLineChars="0"/>
+            </w:pPr>
+            <w:r>
+              <w:rPr>
+                <w:rFonts w:ascii="Arial" w:hAnsi="Arial" w:eastAsia="Arial" w:cs="Arial"/>
+                <w:i w:val="false"/>
+                <w:b w:val="true"/>
+                <w:u w:val="none"/>
+                <w:sz w:val="22"/>
+                <w:szCs w:val="22"/>
+                <w:color w:val="000000"/>
+              </w:rPr>
+              <w:t xml:space="preserve">Found alive (yes = 1, no = 0)</w:t>
+            </w:r>
+          </w:p>
+        </w:tc>
+        <w:tc>
+          <w:tcPr>
+            <w:tcBorders>
+              <w:bottom w:val="single" w:sz="12" w:space="0" w:color="000000"/>
+              <w:top w:val="single" w:sz="12" w:space="0" w:color="000000"/>
+              <w:left w:val="none" w:sz="0" w:space="0" w:color="000000"/>
+              <w:right w:val="none" w:sz="0" w:space="0" w:color="000000"/>
+            </w:tcBorders>
+            <w:shd w:val="clear" w:color="auto" w:fill="FFFFFF"/>
+            <w:tcMar>
+              <w:top w:w="0" w:type="dxa"/>
+              <w:bottom w:w="0" w:type="dxa"/>
+              <w:left w:w="0" w:type="dxa"/>
+              <w:right w:w="0" w:type="dxa"/>
+            </w:tcMar>
+            <w:vAlign w:val="center"/>
+          </w:tcPr>
+          <w:p>
+            <w:pPr>
+              <w:pStyle w:val="Normal"/>
+              <w:jc w:val="right"/>
+              <w:pBdr>
+                <w:bottom w:val="none" w:sz="0" w:space="0" w:color="000000"/>
+                <w:top w:val="none" w:sz="0" w:space="0" w:color="000000"/>
+                <w:left w:val="none" w:sz="0" w:space="0" w:color="000000"/>
+                <w:right w:val="none" w:sz="0" w:space="0" w:color="000000"/>
+              </w:pBdr>
+              <w:spacing w:after="100" w:before="100" w:line="240"/>
+              <w:ind w:left="100" w:right="100" w:firstLine="0" w:firstLineChars="0"/>
+            </w:pPr>
+            <w:r>
+              <w:rPr>
+                <w:rFonts w:ascii="Arial" w:hAnsi="Arial" w:eastAsia="Arial" w:cs="Arial"/>
+                <w:i w:val="false"/>
+                <w:b w:val="true"/>
+                <w:u w:val="none"/>
+                <w:sz w:val="22"/>
+                <w:szCs w:val="22"/>
+                <w:color w:val="000000"/>
+              </w:rPr>
+              <w:t xml:space="preserve">Found predated (yes = 1, no = 0)</w:t>
+            </w:r>
+          </w:p>
+        </w:tc>
       </w:tr>
       <w:tr>
         <w:trPr>
@@ -742,6 +832,94 @@
             </w:r>
           </w:p>
         </w:tc>
+        <w:tc>
+          <w:tcPr>
+            <w:tcBorders>
+              <w:bottom w:val="none" w:sz="0" w:space="0" w:color="000000"/>
+              <w:top w:val="single" w:sz="12" w:space="0" w:color="000000"/>
+              <w:left w:val="none" w:sz="0" w:space="0" w:color="000000"/>
+              <w:right w:val="none" w:sz="0" w:space="0" w:color="000000"/>
+            </w:tcBorders>
+            <w:shd w:val="clear" w:color="auto" w:fill="FFFFFF"/>
+            <w:tcMar>
+              <w:top w:w="0" w:type="dxa"/>
+              <w:bottom w:w="0" w:type="dxa"/>
+              <w:left w:w="0" w:type="dxa"/>
+              <w:right w:w="0" w:type="dxa"/>
+            </w:tcMar>
+            <w:vAlign w:val="center"/>
+          </w:tcPr>
+          <w:p>
+            <w:pPr>
+              <w:pStyle w:val="Normal"/>
+              <w:jc w:val="right"/>
+              <w:pBdr>
+                <w:bottom w:val="none" w:sz="0" w:space="0" w:color="000000"/>
+                <w:top w:val="none" w:sz="0" w:space="0" w:color="000000"/>
+                <w:left w:val="none" w:sz="0" w:space="0" w:color="000000"/>
+                <w:right w:val="none" w:sz="0" w:space="0" w:color="000000"/>
+              </w:pBdr>
+              <w:spacing w:after="100" w:before="100" w:line="240"/>
+              <w:ind w:left="100" w:right="100" w:firstLine="0" w:firstLineChars="0"/>
+            </w:pPr>
+            <w:r>
+              <w:rPr>
+                <w:rFonts w:ascii="Arial" w:hAnsi="Arial" w:eastAsia="Arial" w:cs="Arial"/>
+                <w:i w:val="false"/>
+                <w:b w:val="false"/>
+                <w:u w:val="none"/>
+                <w:sz w:val="22"/>
+                <w:szCs w:val="22"/>
+                <w:color w:val="000000"/>
+              </w:rPr>
+              <w:t xml:space="preserve">1</w:t>
+            </w:r>
+          </w:p>
+        </w:tc>
+        <w:tc>
+          <w:tcPr>
+            <w:tcBorders>
+              <w:bottom w:val="none" w:sz="0" w:space="0" w:color="000000"/>
+              <w:top w:val="single" w:sz="12" w:space="0" w:color="000000"/>
+              <w:left w:val="none" w:sz="0" w:space="0" w:color="000000"/>
+              <w:right w:val="none" w:sz="0" w:space="0" w:color="000000"/>
+            </w:tcBorders>
+            <w:shd w:val="clear" w:color="auto" w:fill="FFFFFF"/>
+            <w:tcMar>
+              <w:top w:w="0" w:type="dxa"/>
+              <w:bottom w:w="0" w:type="dxa"/>
+              <w:left w:w="0" w:type="dxa"/>
+              <w:right w:w="0" w:type="dxa"/>
+            </w:tcMar>
+            <w:vAlign w:val="center"/>
+          </w:tcPr>
+          <w:p>
+            <w:pPr>
+              <w:pStyle w:val="Normal"/>
+              <w:jc w:val="right"/>
+              <w:pBdr>
+                <w:bottom w:val="none" w:sz="0" w:space="0" w:color="000000"/>
+                <w:top w:val="none" w:sz="0" w:space="0" w:color="000000"/>
+                <w:left w:val="none" w:sz="0" w:space="0" w:color="000000"/>
+                <w:right w:val="none" w:sz="0" w:space="0" w:color="000000"/>
+              </w:pBdr>
+              <w:spacing w:after="100" w:before="100" w:line="240"/>
+              <w:ind w:left="100" w:right="100" w:firstLine="0" w:firstLineChars="0"/>
+            </w:pPr>
+            <w:r>
+              <w:rPr>
+                <w:rFonts w:ascii="Arial" w:hAnsi="Arial" w:eastAsia="Arial" w:cs="Arial"/>
+                <w:i w:val="false"/>
+                <w:b w:val="false"/>
+                <w:u w:val="none"/>
+                <w:sz w:val="22"/>
+                <w:szCs w:val="22"/>
+                <w:color w:val="000000"/>
+              </w:rPr>
+              <w:t xml:space="preserve">0</w:t>
+            </w:r>
+          </w:p>
+        </w:tc>
       </w:tr>
       <w:tr>
         <w:trPr>
@@ -1100,6 +1278,94 @@
             </w:r>
           </w:p>
         </w:tc>
+        <w:tc>
+          <w:tcPr>
+            <w:tcBorders>
+              <w:bottom w:val="none" w:sz="0" w:space="0" w:color="000000"/>
+              <w:top w:val="none" w:sz="0" w:space="0" w:color="000000"/>
+              <w:left w:val="none" w:sz="0" w:space="0" w:color="000000"/>
+              <w:right w:val="none" w:sz="0" w:space="0" w:color="000000"/>
+            </w:tcBorders>
+            <w:shd w:val="clear" w:color="auto" w:fill="FFFFFF"/>
+            <w:tcMar>
+              <w:top w:w="0" w:type="dxa"/>
+              <w:bottom w:w="0" w:type="dxa"/>
+              <w:left w:w="0" w:type="dxa"/>
+              <w:right w:w="0" w:type="dxa"/>
+            </w:tcMar>
+            <w:vAlign w:val="center"/>
+          </w:tcPr>
+          <w:p>
+            <w:pPr>
+              <w:pStyle w:val="Normal"/>
+              <w:jc w:val="right"/>
+              <w:pBdr>
+                <w:bottom w:val="none" w:sz="0" w:space="0" w:color="000000"/>
+                <w:top w:val="none" w:sz="0" w:space="0" w:color="000000"/>
+                <w:left w:val="none" w:sz="0" w:space="0" w:color="000000"/>
+                <w:right w:val="none" w:sz="0" w:space="0" w:color="000000"/>
+              </w:pBdr>
+              <w:spacing w:after="100" w:before="100" w:line="240"/>
+              <w:ind w:left="100" w:right="100" w:firstLine="0" w:firstLineChars="0"/>
+            </w:pPr>
+            <w:r>
+              <w:rPr>
+                <w:rFonts w:ascii="Arial" w:hAnsi="Arial" w:eastAsia="Arial" w:cs="Arial"/>
+                <w:i w:val="false"/>
+                <w:b w:val="false"/>
+                <w:u w:val="none"/>
+                <w:sz w:val="22"/>
+                <w:szCs w:val="22"/>
+                <w:color w:val="000000"/>
+              </w:rPr>
+              <w:t xml:space="preserve">1</w:t>
+            </w:r>
+          </w:p>
+        </w:tc>
+        <w:tc>
+          <w:tcPr>
+            <w:tcBorders>
+              <w:bottom w:val="none" w:sz="0" w:space="0" w:color="000000"/>
+              <w:top w:val="none" w:sz="0" w:space="0" w:color="000000"/>
+              <w:left w:val="none" w:sz="0" w:space="0" w:color="000000"/>
+              <w:right w:val="none" w:sz="0" w:space="0" w:color="000000"/>
+            </w:tcBorders>
+            <w:shd w:val="clear" w:color="auto" w:fill="FFFFFF"/>
+            <w:tcMar>
+              <w:top w:w="0" w:type="dxa"/>
+              <w:bottom w:w="0" w:type="dxa"/>
+              <w:left w:w="0" w:type="dxa"/>
+              <w:right w:w="0" w:type="dxa"/>
+            </w:tcMar>
+            <w:vAlign w:val="center"/>
+          </w:tcPr>
+          <w:p>
+            <w:pPr>
+              <w:pStyle w:val="Normal"/>
+              <w:jc w:val="right"/>
+              <w:pBdr>
+                <w:bottom w:val="none" w:sz="0" w:space="0" w:color="000000"/>
+                <w:top w:val="none" w:sz="0" w:space="0" w:color="000000"/>
+                <w:left w:val="none" w:sz="0" w:space="0" w:color="000000"/>
+                <w:right w:val="none" w:sz="0" w:space="0" w:color="000000"/>
+              </w:pBdr>
+              <w:spacing w:after="100" w:before="100" w:line="240"/>
+              <w:ind w:left="100" w:right="100" w:firstLine="0" w:firstLineChars="0"/>
+            </w:pPr>
+            <w:r>
+              <w:rPr>
+                <w:rFonts w:ascii="Arial" w:hAnsi="Arial" w:eastAsia="Arial" w:cs="Arial"/>
+                <w:i w:val="false"/>
+                <w:b w:val="false"/>
+                <w:u w:val="none"/>
+                <w:sz w:val="22"/>
+                <w:szCs w:val="22"/>
+                <w:color w:val="000000"/>
+              </w:rPr>
+              <w:t xml:space="preserve">0</w:t>
+            </w:r>
+          </w:p>
+        </w:tc>
       </w:tr>
       <w:tr>
         <w:trPr>
@@ -1458,6 +1724,94 @@
             </w:r>
           </w:p>
         </w:tc>
+        <w:tc>
+          <w:tcPr>
+            <w:tcBorders>
+              <w:bottom w:val="none" w:sz="0" w:space="0" w:color="000000"/>
+              <w:top w:val="none" w:sz="0" w:space="0" w:color="000000"/>
+              <w:left w:val="none" w:sz="0" w:space="0" w:color="000000"/>
+              <w:right w:val="none" w:sz="0" w:space="0" w:color="000000"/>
+            </w:tcBorders>
+            <w:shd w:val="clear" w:color="auto" w:fill="FFFFFF"/>
+            <w:tcMar>
+              <w:top w:w="0" w:type="dxa"/>
+              <w:bottom w:w="0" w:type="dxa"/>
+              <w:left w:w="0" w:type="dxa"/>
+              <w:right w:w="0" w:type="dxa"/>
+            </w:tcMar>
+            <w:vAlign w:val="center"/>
+          </w:tcPr>
+          <w:p>
+            <w:pPr>
+              <w:pStyle w:val="Normal"/>
+              <w:jc w:val="right"/>
+              <w:pBdr>
+                <w:bottom w:val="none" w:sz="0" w:space="0" w:color="000000"/>
+                <w:top w:val="none" w:sz="0" w:space="0" w:color="000000"/>
+                <w:left w:val="none" w:sz="0" w:space="0" w:color="000000"/>
+                <w:right w:val="none" w:sz="0" w:space="0" w:color="000000"/>
+              </w:pBdr>
+              <w:spacing w:after="100" w:before="100" w:line="240"/>
+              <w:ind w:left="100" w:right="100" w:firstLine="0" w:firstLineChars="0"/>
+            </w:pPr>
+            <w:r>
+              <w:rPr>
+                <w:rFonts w:ascii="Arial" w:hAnsi="Arial" w:eastAsia="Arial" w:cs="Arial"/>
+                <w:i w:val="false"/>
+                <w:b w:val="false"/>
+                <w:u w:val="none"/>
+                <w:sz w:val="22"/>
+                <w:szCs w:val="22"/>
+                <w:color w:val="000000"/>
+              </w:rPr>
+              <w:t xml:space="preserve">1</w:t>
+            </w:r>
+          </w:p>
+        </w:tc>
+        <w:tc>
+          <w:tcPr>
+            <w:tcBorders>
+              <w:bottom w:val="none" w:sz="0" w:space="0" w:color="000000"/>
+              <w:top w:val="none" w:sz="0" w:space="0" w:color="000000"/>
+              <w:left w:val="none" w:sz="0" w:space="0" w:color="000000"/>
+              <w:right w:val="none" w:sz="0" w:space="0" w:color="000000"/>
+            </w:tcBorders>
+            <w:shd w:val="clear" w:color="auto" w:fill="FFFFFF"/>
+            <w:tcMar>
+              <w:top w:w="0" w:type="dxa"/>
+              <w:bottom w:w="0" w:type="dxa"/>
+              <w:left w:w="0" w:type="dxa"/>
+              <w:right w:w="0" w:type="dxa"/>
+            </w:tcMar>
+            <w:vAlign w:val="center"/>
+          </w:tcPr>
+          <w:p>
+            <w:pPr>
+              <w:pStyle w:val="Normal"/>
+              <w:jc w:val="right"/>
+              <w:pBdr>
+                <w:bottom w:val="none" w:sz="0" w:space="0" w:color="000000"/>
+                <w:top w:val="none" w:sz="0" w:space="0" w:color="000000"/>
+                <w:left w:val="none" w:sz="0" w:space="0" w:color="000000"/>
+                <w:right w:val="none" w:sz="0" w:space="0" w:color="000000"/>
+              </w:pBdr>
+              <w:spacing w:after="100" w:before="100" w:line="240"/>
+              <w:ind w:left="100" w:right="100" w:firstLine="0" w:firstLineChars="0"/>
+            </w:pPr>
+            <w:r>
+              <w:rPr>
+                <w:rFonts w:ascii="Arial" w:hAnsi="Arial" w:eastAsia="Arial" w:cs="Arial"/>
+                <w:i w:val="false"/>
+                <w:b w:val="false"/>
+                <w:u w:val="none"/>
+                <w:sz w:val="22"/>
+                <w:szCs w:val="22"/>
+                <w:color w:val="000000"/>
+              </w:rPr>
+              <w:t xml:space="preserve">0</w:t>
+            </w:r>
+          </w:p>
+        </w:tc>
       </w:tr>
       <w:tr>
         <w:trPr>
@@ -1816,6 +2170,94 @@
             </w:r>
           </w:p>
         </w:tc>
+        <w:tc>
+          <w:tcPr>
+            <w:tcBorders>
+              <w:bottom w:val="none" w:sz="0" w:space="0" w:color="000000"/>
+              <w:top w:val="none" w:sz="0" w:space="0" w:color="000000"/>
+              <w:left w:val="none" w:sz="0" w:space="0" w:color="000000"/>
+              <w:right w:val="none" w:sz="0" w:space="0" w:color="000000"/>
+            </w:tcBorders>
+            <w:shd w:val="clear" w:color="auto" w:fill="FFFFFF"/>
+            <w:tcMar>
+              <w:top w:w="0" w:type="dxa"/>
+              <w:bottom w:w="0" w:type="dxa"/>
+              <w:left w:w="0" w:type="dxa"/>
+              <w:right w:w="0" w:type="dxa"/>
+            </w:tcMar>
+            <w:vAlign w:val="center"/>
+          </w:tcPr>
+          <w:p>
+            <w:pPr>
+              <w:pStyle w:val="Normal"/>
+              <w:jc w:val="right"/>
+              <w:pBdr>
+                <w:bottom w:val="none" w:sz="0" w:space="0" w:color="000000"/>
+                <w:top w:val="none" w:sz="0" w:space="0" w:color="000000"/>
+                <w:left w:val="none" w:sz="0" w:space="0" w:color="000000"/>
+                <w:right w:val="none" w:sz="0" w:space="0" w:color="000000"/>
+              </w:pBdr>
+              <w:spacing w:after="100" w:before="100" w:line="240"/>
+              <w:ind w:left="100" w:right="100" w:firstLine="0" w:firstLineChars="0"/>
+            </w:pPr>
+            <w:r>
+              <w:rPr>
+                <w:rFonts w:ascii="Arial" w:hAnsi="Arial" w:eastAsia="Arial" w:cs="Arial"/>
+                <w:i w:val="false"/>
+                <w:b w:val="false"/>
+                <w:u w:val="none"/>
+                <w:sz w:val="22"/>
+                <w:szCs w:val="22"/>
+                <w:color w:val="000000"/>
+              </w:rPr>
+              <w:t xml:space="preserve">1</w:t>
+            </w:r>
+          </w:p>
+        </w:tc>
+        <w:tc>
+          <w:tcPr>
+            <w:tcBorders>
+              <w:bottom w:val="none" w:sz="0" w:space="0" w:color="000000"/>
+              <w:top w:val="none" w:sz="0" w:space="0" w:color="000000"/>
+              <w:left w:val="none" w:sz="0" w:space="0" w:color="000000"/>
+              <w:right w:val="none" w:sz="0" w:space="0" w:color="000000"/>
+            </w:tcBorders>
+            <w:shd w:val="clear" w:color="auto" w:fill="FFFFFF"/>
+            <w:tcMar>
+              <w:top w:w="0" w:type="dxa"/>
+              <w:bottom w:w="0" w:type="dxa"/>
+              <w:left w:w="0" w:type="dxa"/>
+              <w:right w:w="0" w:type="dxa"/>
+            </w:tcMar>
+            <w:vAlign w:val="center"/>
+          </w:tcPr>
+          <w:p>
+            <w:pPr>
+              <w:pStyle w:val="Normal"/>
+              <w:jc w:val="right"/>
+              <w:pBdr>
+                <w:bottom w:val="none" w:sz="0" w:space="0" w:color="000000"/>
+                <w:top w:val="none" w:sz="0" w:space="0" w:color="000000"/>
+                <w:left w:val="none" w:sz="0" w:space="0" w:color="000000"/>
+                <w:right w:val="none" w:sz="0" w:space="0" w:color="000000"/>
+              </w:pBdr>
+              <w:spacing w:after="100" w:before="100" w:line="240"/>
+              <w:ind w:left="100" w:right="100" w:firstLine="0" w:firstLineChars="0"/>
+            </w:pPr>
+            <w:r>
+              <w:rPr>
+                <w:rFonts w:ascii="Arial" w:hAnsi="Arial" w:eastAsia="Arial" w:cs="Arial"/>
+                <w:i w:val="false"/>
+                <w:b w:val="false"/>
+                <w:u w:val="none"/>
+                <w:sz w:val="22"/>
+                <w:szCs w:val="22"/>
+                <w:color w:val="000000"/>
+              </w:rPr>
+              <w:t xml:space="preserve">0</w:t>
+            </w:r>
+          </w:p>
+        </w:tc>
       </w:tr>
       <w:tr>
         <w:trPr>
@@ -2174,6 +2616,94 @@
             </w:r>
           </w:p>
         </w:tc>
+        <w:tc>
+          <w:tcPr>
+            <w:tcBorders>
+              <w:bottom w:val="none" w:sz="0" w:space="0" w:color="000000"/>
+              <w:top w:val="none" w:sz="0" w:space="0" w:color="000000"/>
+              <w:left w:val="none" w:sz="0" w:space="0" w:color="000000"/>
+              <w:right w:val="none" w:sz="0" w:space="0" w:color="000000"/>
+            </w:tcBorders>
+            <w:shd w:val="clear" w:color="auto" w:fill="FFFFFF"/>
+            <w:tcMar>
+              <w:top w:w="0" w:type="dxa"/>
+              <w:bottom w:w="0" w:type="dxa"/>
+              <w:left w:w="0" w:type="dxa"/>
+              <w:right w:w="0" w:type="dxa"/>
+            </w:tcMar>
+            <w:vAlign w:val="center"/>
+          </w:tcPr>
+          <w:p>
+            <w:pPr>
+              <w:pStyle w:val="Normal"/>
+              <w:jc w:val="right"/>
+              <w:pBdr>
+                <w:bottom w:val="none" w:sz="0" w:space="0" w:color="000000"/>
+                <w:top w:val="none" w:sz="0" w:space="0" w:color="000000"/>
+                <w:left w:val="none" w:sz="0" w:space="0" w:color="000000"/>
+                <w:right w:val="none" w:sz="0" w:space="0" w:color="000000"/>
+              </w:pBdr>
+              <w:spacing w:after="100" w:before="100" w:line="240"/>
+              <w:ind w:left="100" w:right="100" w:firstLine="0" w:firstLineChars="0"/>
+            </w:pPr>
+            <w:r>
+              <w:rPr>
+                <w:rFonts w:ascii="Arial" w:hAnsi="Arial" w:eastAsia="Arial" w:cs="Arial"/>
+                <w:i w:val="false"/>
+                <w:b w:val="false"/>
+                <w:u w:val="none"/>
+                <w:sz w:val="22"/>
+                <w:szCs w:val="22"/>
+                <w:color w:val="000000"/>
+              </w:rPr>
+              <w:t xml:space="preserve">1</w:t>
+            </w:r>
+          </w:p>
+        </w:tc>
+        <w:tc>
+          <w:tcPr>
+            <w:tcBorders>
+              <w:bottom w:val="none" w:sz="0" w:space="0" w:color="000000"/>
+              <w:top w:val="none" w:sz="0" w:space="0" w:color="000000"/>
+              <w:left w:val="none" w:sz="0" w:space="0" w:color="000000"/>
+              <w:right w:val="none" w:sz="0" w:space="0" w:color="000000"/>
+            </w:tcBorders>
+            <w:shd w:val="clear" w:color="auto" w:fill="FFFFFF"/>
+            <w:tcMar>
+              <w:top w:w="0" w:type="dxa"/>
+              <w:bottom w:w="0" w:type="dxa"/>
+              <w:left w:w="0" w:type="dxa"/>
+              <w:right w:w="0" w:type="dxa"/>
+            </w:tcMar>
+            <w:vAlign w:val="center"/>
+          </w:tcPr>
+          <w:p>
+            <w:pPr>
+              <w:pStyle w:val="Normal"/>
+              <w:jc w:val="right"/>
+              <w:pBdr>
+                <w:bottom w:val="none" w:sz="0" w:space="0" w:color="000000"/>
+                <w:top w:val="none" w:sz="0" w:space="0" w:color="000000"/>
+                <w:left w:val="none" w:sz="0" w:space="0" w:color="000000"/>
+                <w:right w:val="none" w:sz="0" w:space="0" w:color="000000"/>
+              </w:pBdr>
+              <w:spacing w:after="100" w:before="100" w:line="240"/>
+              <w:ind w:left="100" w:right="100" w:firstLine="0" w:firstLineChars="0"/>
+            </w:pPr>
+            <w:r>
+              <w:rPr>
+                <w:rFonts w:ascii="Arial" w:hAnsi="Arial" w:eastAsia="Arial" w:cs="Arial"/>
+                <w:i w:val="false"/>
+                <w:b w:val="false"/>
+                <w:u w:val="none"/>
+                <w:sz w:val="22"/>
+                <w:szCs w:val="22"/>
+                <w:color w:val="000000"/>
+              </w:rPr>
+              <w:t xml:space="preserve">0</w:t>
+            </w:r>
+          </w:p>
+        </w:tc>
       </w:tr>
       <w:tr>
         <w:trPr>
@@ -2532,6 +3062,94 @@
             </w:r>
           </w:p>
         </w:tc>
+        <w:tc>
+          <w:tcPr>
+            <w:tcBorders>
+              <w:bottom w:val="none" w:sz="0" w:space="0" w:color="000000"/>
+              <w:top w:val="none" w:sz="0" w:space="0" w:color="000000"/>
+              <w:left w:val="none" w:sz="0" w:space="0" w:color="000000"/>
+              <w:right w:val="none" w:sz="0" w:space="0" w:color="000000"/>
+            </w:tcBorders>
+            <w:shd w:val="clear" w:color="auto" w:fill="FFFFFF"/>
+            <w:tcMar>
+              <w:top w:w="0" w:type="dxa"/>
+              <w:bottom w:w="0" w:type="dxa"/>
+              <w:left w:w="0" w:type="dxa"/>
+              <w:right w:w="0" w:type="dxa"/>
+            </w:tcMar>
+            <w:vAlign w:val="center"/>
+          </w:tcPr>
+          <w:p>
+            <w:pPr>
+              <w:pStyle w:val="Normal"/>
+              <w:jc w:val="right"/>
+              <w:pBdr>
+                <w:bottom w:val="none" w:sz="0" w:space="0" w:color="000000"/>
+                <w:top w:val="none" w:sz="0" w:space="0" w:color="000000"/>
+                <w:left w:val="none" w:sz="0" w:space="0" w:color="000000"/>
+                <w:right w:val="none" w:sz="0" w:space="0" w:color="000000"/>
+              </w:pBdr>
+              <w:spacing w:after="100" w:before="100" w:line="240"/>
+              <w:ind w:left="100" w:right="100" w:firstLine="0" w:firstLineChars="0"/>
+            </w:pPr>
+            <w:r>
+              <w:rPr>
+                <w:rFonts w:ascii="Arial" w:hAnsi="Arial" w:eastAsia="Arial" w:cs="Arial"/>
+                <w:i w:val="false"/>
+                <w:b w:val="false"/>
+                <w:u w:val="none"/>
+                <w:sz w:val="22"/>
+                <w:szCs w:val="22"/>
+                <w:color w:val="000000"/>
+              </w:rPr>
+              <w:t xml:space="preserve">1</w:t>
+            </w:r>
+          </w:p>
+        </w:tc>
+        <w:tc>
+          <w:tcPr>
+            <w:tcBorders>
+              <w:bottom w:val="none" w:sz="0" w:space="0" w:color="000000"/>
+              <w:top w:val="none" w:sz="0" w:space="0" w:color="000000"/>
+              <w:left w:val="none" w:sz="0" w:space="0" w:color="000000"/>
+              <w:right w:val="none" w:sz="0" w:space="0" w:color="000000"/>
+            </w:tcBorders>
+            <w:shd w:val="clear" w:color="auto" w:fill="FFFFFF"/>
+            <w:tcMar>
+              <w:top w:w="0" w:type="dxa"/>
+              <w:bottom w:w="0" w:type="dxa"/>
+              <w:left w:w="0" w:type="dxa"/>
+              <w:right w:w="0" w:type="dxa"/>
+            </w:tcMar>
+            <w:vAlign w:val="center"/>
+          </w:tcPr>
+          <w:p>
+            <w:pPr>
+              <w:pStyle w:val="Normal"/>
+              <w:jc w:val="right"/>
+              <w:pBdr>
+                <w:bottom w:val="none" w:sz="0" w:space="0" w:color="000000"/>
+                <w:top w:val="none" w:sz="0" w:space="0" w:color="000000"/>
+                <w:left w:val="none" w:sz="0" w:space="0" w:color="000000"/>
+                <w:right w:val="none" w:sz="0" w:space="0" w:color="000000"/>
+              </w:pBdr>
+              <w:spacing w:after="100" w:before="100" w:line="240"/>
+              <w:ind w:left="100" w:right="100" w:firstLine="0" w:firstLineChars="0"/>
+            </w:pPr>
+            <w:r>
+              <w:rPr>
+                <w:rFonts w:ascii="Arial" w:hAnsi="Arial" w:eastAsia="Arial" w:cs="Arial"/>
+                <w:i w:val="false"/>
+                <w:b w:val="false"/>
+                <w:u w:val="none"/>
+                <w:sz w:val="22"/>
+                <w:szCs w:val="22"/>
+                <w:color w:val="000000"/>
+              </w:rPr>
+              <w:t xml:space="preserve">0</w:t>
+            </w:r>
+          </w:p>
+        </w:tc>
       </w:tr>
       <w:tr>
         <w:trPr>
@@ -2890,6 +3508,94 @@
             </w:r>
           </w:p>
         </w:tc>
+        <w:tc>
+          <w:tcPr>
+            <w:tcBorders>
+              <w:bottom w:val="none" w:sz="0" w:space="0" w:color="000000"/>
+              <w:top w:val="none" w:sz="0" w:space="0" w:color="000000"/>
+              <w:left w:val="none" w:sz="0" w:space="0" w:color="000000"/>
+              <w:right w:val="none" w:sz="0" w:space="0" w:color="000000"/>
+            </w:tcBorders>
+            <w:shd w:val="clear" w:color="auto" w:fill="FFFFFF"/>
+            <w:tcMar>
+              <w:top w:w="0" w:type="dxa"/>
+              <w:bottom w:w="0" w:type="dxa"/>
+              <w:left w:w="0" w:type="dxa"/>
+              <w:right w:w="0" w:type="dxa"/>
+            </w:tcMar>
+            <w:vAlign w:val="center"/>
+          </w:tcPr>
+          <w:p>
+            <w:pPr>
+              <w:pStyle w:val="Normal"/>
+              <w:jc w:val="right"/>
+              <w:pBdr>
+                <w:bottom w:val="none" w:sz="0" w:space="0" w:color="000000"/>
+                <w:top w:val="none" w:sz="0" w:space="0" w:color="000000"/>
+                <w:left w:val="none" w:sz="0" w:space="0" w:color="000000"/>
+                <w:right w:val="none" w:sz="0" w:space="0" w:color="000000"/>
+              </w:pBdr>
+              <w:spacing w:after="100" w:before="100" w:line="240"/>
+              <w:ind w:left="100" w:right="100" w:firstLine="0" w:firstLineChars="0"/>
+            </w:pPr>
+            <w:r>
+              <w:rPr>
+                <w:rFonts w:ascii="Arial" w:hAnsi="Arial" w:eastAsia="Arial" w:cs="Arial"/>
+                <w:i w:val="false"/>
+                <w:b w:val="false"/>
+                <w:u w:val="none"/>
+                <w:sz w:val="22"/>
+                <w:szCs w:val="22"/>
+                <w:color w:val="000000"/>
+              </w:rPr>
+              <w:t xml:space="preserve">0</w:t>
+            </w:r>
+          </w:p>
+        </w:tc>
+        <w:tc>
+          <w:tcPr>
+            <w:tcBorders>
+              <w:bottom w:val="none" w:sz="0" w:space="0" w:color="000000"/>
+              <w:top w:val="none" w:sz="0" w:space="0" w:color="000000"/>
+              <w:left w:val="none" w:sz="0" w:space="0" w:color="000000"/>
+              <w:right w:val="none" w:sz="0" w:space="0" w:color="000000"/>
+            </w:tcBorders>
+            <w:shd w:val="clear" w:color="auto" w:fill="FFFFFF"/>
+            <w:tcMar>
+              <w:top w:w="0" w:type="dxa"/>
+              <w:bottom w:w="0" w:type="dxa"/>
+              <w:left w:w="0" w:type="dxa"/>
+              <w:right w:w="0" w:type="dxa"/>
+            </w:tcMar>
+            <w:vAlign w:val="center"/>
+          </w:tcPr>
+          <w:p>
+            <w:pPr>
+              <w:pStyle w:val="Normal"/>
+              <w:jc w:val="right"/>
+              <w:pBdr>
+                <w:bottom w:val="none" w:sz="0" w:space="0" w:color="000000"/>
+                <w:top w:val="none" w:sz="0" w:space="0" w:color="000000"/>
+                <w:left w:val="none" w:sz="0" w:space="0" w:color="000000"/>
+                <w:right w:val="none" w:sz="0" w:space="0" w:color="000000"/>
+              </w:pBdr>
+              <w:spacing w:after="100" w:before="100" w:line="240"/>
+              <w:ind w:left="100" w:right="100" w:firstLine="0" w:firstLineChars="0"/>
+            </w:pPr>
+            <w:r>
+              <w:rPr>
+                <w:rFonts w:ascii="Arial" w:hAnsi="Arial" w:eastAsia="Arial" w:cs="Arial"/>
+                <w:i w:val="false"/>
+                <w:b w:val="false"/>
+                <w:u w:val="none"/>
+                <w:sz w:val="22"/>
+                <w:szCs w:val="22"/>
+                <w:color w:val="000000"/>
+              </w:rPr>
+              <w:t xml:space="preserve">0</w:t>
+            </w:r>
+          </w:p>
+        </w:tc>
       </w:tr>
       <w:tr>
         <w:trPr>
@@ -3248,6 +3954,94 @@
             </w:r>
           </w:p>
         </w:tc>
+        <w:tc>
+          <w:tcPr>
+            <w:tcBorders>
+              <w:bottom w:val="none" w:sz="0" w:space="0" w:color="000000"/>
+              <w:top w:val="none" w:sz="0" w:space="0" w:color="000000"/>
+              <w:left w:val="none" w:sz="0" w:space="0" w:color="000000"/>
+              <w:right w:val="none" w:sz="0" w:space="0" w:color="000000"/>
+            </w:tcBorders>
+            <w:shd w:val="clear" w:color="auto" w:fill="FFFFFF"/>
+            <w:tcMar>
+              <w:top w:w="0" w:type="dxa"/>
+              <w:bottom w:w="0" w:type="dxa"/>
+              <w:left w:w="0" w:type="dxa"/>
+              <w:right w:w="0" w:type="dxa"/>
+            </w:tcMar>
+            <w:vAlign w:val="center"/>
+          </w:tcPr>
+          <w:p>
+            <w:pPr>
+              <w:pStyle w:val="Normal"/>
+              <w:jc w:val="right"/>
+              <w:pBdr>
+                <w:bottom w:val="none" w:sz="0" w:space="0" w:color="000000"/>
+                <w:top w:val="none" w:sz="0" w:space="0" w:color="000000"/>
+                <w:left w:val="none" w:sz="0" w:space="0" w:color="000000"/>
+                <w:right w:val="none" w:sz="0" w:space="0" w:color="000000"/>
+              </w:pBdr>
+              <w:spacing w:after="100" w:before="100" w:line="240"/>
+              <w:ind w:left="100" w:right="100" w:firstLine="0" w:firstLineChars="0"/>
+            </w:pPr>
+            <w:r>
+              <w:rPr>
+                <w:rFonts w:ascii="Arial" w:hAnsi="Arial" w:eastAsia="Arial" w:cs="Arial"/>
+                <w:i w:val="false"/>
+                <w:b w:val="false"/>
+                <w:u w:val="none"/>
+                <w:sz w:val="22"/>
+                <w:szCs w:val="22"/>
+                <w:color w:val="000000"/>
+              </w:rPr>
+              <w:t xml:space="preserve">1</w:t>
+            </w:r>
+          </w:p>
+        </w:tc>
+        <w:tc>
+          <w:tcPr>
+            <w:tcBorders>
+              <w:bottom w:val="none" w:sz="0" w:space="0" w:color="000000"/>
+              <w:top w:val="none" w:sz="0" w:space="0" w:color="000000"/>
+              <w:left w:val="none" w:sz="0" w:space="0" w:color="000000"/>
+              <w:right w:val="none" w:sz="0" w:space="0" w:color="000000"/>
+            </w:tcBorders>
+            <w:shd w:val="clear" w:color="auto" w:fill="FFFFFF"/>
+            <w:tcMar>
+              <w:top w:w="0" w:type="dxa"/>
+              <w:bottom w:w="0" w:type="dxa"/>
+              <w:left w:w="0" w:type="dxa"/>
+              <w:right w:w="0" w:type="dxa"/>
+            </w:tcMar>
+            <w:vAlign w:val="center"/>
+          </w:tcPr>
+          <w:p>
+            <w:pPr>
+              <w:pStyle w:val="Normal"/>
+              <w:jc w:val="right"/>
+              <w:pBdr>
+                <w:bottom w:val="none" w:sz="0" w:space="0" w:color="000000"/>
+                <w:top w:val="none" w:sz="0" w:space="0" w:color="000000"/>
+                <w:left w:val="none" w:sz="0" w:space="0" w:color="000000"/>
+                <w:right w:val="none" w:sz="0" w:space="0" w:color="000000"/>
+              </w:pBdr>
+              <w:spacing w:after="100" w:before="100" w:line="240"/>
+              <w:ind w:left="100" w:right="100" w:firstLine="0" w:firstLineChars="0"/>
+            </w:pPr>
+            <w:r>
+              <w:rPr>
+                <w:rFonts w:ascii="Arial" w:hAnsi="Arial" w:eastAsia="Arial" w:cs="Arial"/>
+                <w:i w:val="false"/>
+                <w:b w:val="false"/>
+                <w:u w:val="none"/>
+                <w:sz w:val="22"/>
+                <w:szCs w:val="22"/>
+                <w:color w:val="000000"/>
+              </w:rPr>
+              <w:t xml:space="preserve">0</w:t>
+            </w:r>
+          </w:p>
+        </w:tc>
       </w:tr>
       <w:tr>
         <w:trPr>
@@ -3606,6 +4400,94 @@
             </w:r>
           </w:p>
         </w:tc>
+        <w:tc>
+          <w:tcPr>
+            <w:tcBorders>
+              <w:bottom w:val="none" w:sz="0" w:space="0" w:color="000000"/>
+              <w:top w:val="none" w:sz="0" w:space="0" w:color="000000"/>
+              <w:left w:val="none" w:sz="0" w:space="0" w:color="000000"/>
+              <w:right w:val="none" w:sz="0" w:space="0" w:color="000000"/>
+            </w:tcBorders>
+            <w:shd w:val="clear" w:color="auto" w:fill="FFFFFF"/>
+            <w:tcMar>
+              <w:top w:w="0" w:type="dxa"/>
+              <w:bottom w:w="0" w:type="dxa"/>
+              <w:left w:w="0" w:type="dxa"/>
+              <w:right w:w="0" w:type="dxa"/>
+            </w:tcMar>
+            <w:vAlign w:val="center"/>
+          </w:tcPr>
+          <w:p>
+            <w:pPr>
+              <w:pStyle w:val="Normal"/>
+              <w:jc w:val="right"/>
+              <w:pBdr>
+                <w:bottom w:val="none" w:sz="0" w:space="0" w:color="000000"/>
+                <w:top w:val="none" w:sz="0" w:space="0" w:color="000000"/>
+                <w:left w:val="none" w:sz="0" w:space="0" w:color="000000"/>
+                <w:right w:val="none" w:sz="0" w:space="0" w:color="000000"/>
+              </w:pBdr>
+              <w:spacing w:after="100" w:before="100" w:line="240"/>
+              <w:ind w:left="100" w:right="100" w:firstLine="0" w:firstLineChars="0"/>
+            </w:pPr>
+            <w:r>
+              <w:rPr>
+                <w:rFonts w:ascii="Arial" w:hAnsi="Arial" w:eastAsia="Arial" w:cs="Arial"/>
+                <w:i w:val="false"/>
+                <w:b w:val="false"/>
+                <w:u w:val="none"/>
+                <w:sz w:val="22"/>
+                <w:szCs w:val="22"/>
+                <w:color w:val="000000"/>
+              </w:rPr>
+              <w:t xml:space="preserve">0</w:t>
+            </w:r>
+          </w:p>
+        </w:tc>
+        <w:tc>
+          <w:tcPr>
+            <w:tcBorders>
+              <w:bottom w:val="none" w:sz="0" w:space="0" w:color="000000"/>
+              <w:top w:val="none" w:sz="0" w:space="0" w:color="000000"/>
+              <w:left w:val="none" w:sz="0" w:space="0" w:color="000000"/>
+              <w:right w:val="none" w:sz="0" w:space="0" w:color="000000"/>
+            </w:tcBorders>
+            <w:shd w:val="clear" w:color="auto" w:fill="FFFFFF"/>
+            <w:tcMar>
+              <w:top w:w="0" w:type="dxa"/>
+              <w:bottom w:w="0" w:type="dxa"/>
+              <w:left w:w="0" w:type="dxa"/>
+              <w:right w:w="0" w:type="dxa"/>
+            </w:tcMar>
+            <w:vAlign w:val="center"/>
+          </w:tcPr>
+          <w:p>
+            <w:pPr>
+              <w:pStyle w:val="Normal"/>
+              <w:jc w:val="right"/>
+              <w:pBdr>
+                <w:bottom w:val="none" w:sz="0" w:space="0" w:color="000000"/>
+                <w:top w:val="none" w:sz="0" w:space="0" w:color="000000"/>
+                <w:left w:val="none" w:sz="0" w:space="0" w:color="000000"/>
+                <w:right w:val="none" w:sz="0" w:space="0" w:color="000000"/>
+              </w:pBdr>
+              <w:spacing w:after="100" w:before="100" w:line="240"/>
+              <w:ind w:left="100" w:right="100" w:firstLine="0" w:firstLineChars="0"/>
+            </w:pPr>
+            <w:r>
+              <w:rPr>
+                <w:rFonts w:ascii="Arial" w:hAnsi="Arial" w:eastAsia="Arial" w:cs="Arial"/>
+                <w:i w:val="false"/>
+                <w:b w:val="false"/>
+                <w:u w:val="none"/>
+                <w:sz w:val="22"/>
+                <w:szCs w:val="22"/>
+                <w:color w:val="000000"/>
+              </w:rPr>
+              <w:t xml:space="preserve">0</w:t>
+            </w:r>
+          </w:p>
+        </w:tc>
       </w:tr>
       <w:tr>
         <w:trPr>
@@ -3964,6 +4846,94 @@
             </w:r>
           </w:p>
         </w:tc>
+        <w:tc>
+          <w:tcPr>
+            <w:tcBorders>
+              <w:bottom w:val="none" w:sz="0" w:space="0" w:color="000000"/>
+              <w:top w:val="none" w:sz="0" w:space="0" w:color="000000"/>
+              <w:left w:val="none" w:sz="0" w:space="0" w:color="000000"/>
+              <w:right w:val="none" w:sz="0" w:space="0" w:color="000000"/>
+            </w:tcBorders>
+            <w:shd w:val="clear" w:color="auto" w:fill="FFFFFF"/>
+            <w:tcMar>
+              <w:top w:w="0" w:type="dxa"/>
+              <w:bottom w:w="0" w:type="dxa"/>
+              <w:left w:w="0" w:type="dxa"/>
+              <w:right w:w="0" w:type="dxa"/>
+            </w:tcMar>
+            <w:vAlign w:val="center"/>
+          </w:tcPr>
+          <w:p>
+            <w:pPr>
+              <w:pStyle w:val="Normal"/>
+              <w:jc w:val="right"/>
+              <w:pBdr>
+                <w:bottom w:val="none" w:sz="0" w:space="0" w:color="000000"/>
+                <w:top w:val="none" w:sz="0" w:space="0" w:color="000000"/>
+                <w:left w:val="none" w:sz="0" w:space="0" w:color="000000"/>
+                <w:right w:val="none" w:sz="0" w:space="0" w:color="000000"/>
+              </w:pBdr>
+              <w:spacing w:after="100" w:before="100" w:line="240"/>
+              <w:ind w:left="100" w:right="100" w:firstLine="0" w:firstLineChars="0"/>
+            </w:pPr>
+            <w:r>
+              <w:rPr>
+                <w:rFonts w:ascii="Arial" w:hAnsi="Arial" w:eastAsia="Arial" w:cs="Arial"/>
+                <w:i w:val="false"/>
+                <w:b w:val="false"/>
+                <w:u w:val="none"/>
+                <w:sz w:val="22"/>
+                <w:szCs w:val="22"/>
+                <w:color w:val="000000"/>
+              </w:rPr>
+              <w:t xml:space="preserve">1</w:t>
+            </w:r>
+          </w:p>
+        </w:tc>
+        <w:tc>
+          <w:tcPr>
+            <w:tcBorders>
+              <w:bottom w:val="none" w:sz="0" w:space="0" w:color="000000"/>
+              <w:top w:val="none" w:sz="0" w:space="0" w:color="000000"/>
+              <w:left w:val="none" w:sz="0" w:space="0" w:color="000000"/>
+              <w:right w:val="none" w:sz="0" w:space="0" w:color="000000"/>
+            </w:tcBorders>
+            <w:shd w:val="clear" w:color="auto" w:fill="FFFFFF"/>
+            <w:tcMar>
+              <w:top w:w="0" w:type="dxa"/>
+              <w:bottom w:w="0" w:type="dxa"/>
+              <w:left w:w="0" w:type="dxa"/>
+              <w:right w:w="0" w:type="dxa"/>
+            </w:tcMar>
+            <w:vAlign w:val="center"/>
+          </w:tcPr>
+          <w:p>
+            <w:pPr>
+              <w:pStyle w:val="Normal"/>
+              <w:jc w:val="right"/>
+              <w:pBdr>
+                <w:bottom w:val="none" w:sz="0" w:space="0" w:color="000000"/>
+                <w:top w:val="none" w:sz="0" w:space="0" w:color="000000"/>
+                <w:left w:val="none" w:sz="0" w:space="0" w:color="000000"/>
+                <w:right w:val="none" w:sz="0" w:space="0" w:color="000000"/>
+              </w:pBdr>
+              <w:spacing w:after="100" w:before="100" w:line="240"/>
+              <w:ind w:left="100" w:right="100" w:firstLine="0" w:firstLineChars="0"/>
+            </w:pPr>
+            <w:r>
+              <w:rPr>
+                <w:rFonts w:ascii="Arial" w:hAnsi="Arial" w:eastAsia="Arial" w:cs="Arial"/>
+                <w:i w:val="false"/>
+                <w:b w:val="false"/>
+                <w:u w:val="none"/>
+                <w:sz w:val="22"/>
+                <w:szCs w:val="22"/>
+                <w:color w:val="000000"/>
+              </w:rPr>
+              <w:t xml:space="preserve">0</w:t>
+            </w:r>
+          </w:p>
+        </w:tc>
       </w:tr>
       <w:tr>
         <w:trPr>
@@ -4322,6 +5292,94 @@
             </w:r>
           </w:p>
         </w:tc>
+        <w:tc>
+          <w:tcPr>
+            <w:tcBorders>
+              <w:bottom w:val="none" w:sz="0" w:space="0" w:color="000000"/>
+              <w:top w:val="none" w:sz="0" w:space="0" w:color="000000"/>
+              <w:left w:val="none" w:sz="0" w:space="0" w:color="000000"/>
+              <w:right w:val="none" w:sz="0" w:space="0" w:color="000000"/>
+            </w:tcBorders>
+            <w:shd w:val="clear" w:color="auto" w:fill="FFFFFF"/>
+            <w:tcMar>
+              <w:top w:w="0" w:type="dxa"/>
+              <w:bottom w:w="0" w:type="dxa"/>
+              <w:left w:w="0" w:type="dxa"/>
+              <w:right w:w="0" w:type="dxa"/>
+            </w:tcMar>
+            <w:vAlign w:val="center"/>
+          </w:tcPr>
+          <w:p>
+            <w:pPr>
+              <w:pStyle w:val="Normal"/>
+              <w:jc w:val="right"/>
+              <w:pBdr>
+                <w:bottom w:val="none" w:sz="0" w:space="0" w:color="000000"/>
+                <w:top w:val="none" w:sz="0" w:space="0" w:color="000000"/>
+                <w:left w:val="none" w:sz="0" w:space="0" w:color="000000"/>
+                <w:right w:val="none" w:sz="0" w:space="0" w:color="000000"/>
+              </w:pBdr>
+              <w:spacing w:after="100" w:before="100" w:line="240"/>
+              <w:ind w:left="100" w:right="100" w:firstLine="0" w:firstLineChars="0"/>
+            </w:pPr>
+            <w:r>
+              <w:rPr>
+                <w:rFonts w:ascii="Arial" w:hAnsi="Arial" w:eastAsia="Arial" w:cs="Arial"/>
+                <w:i w:val="false"/>
+                <w:b w:val="false"/>
+                <w:u w:val="none"/>
+                <w:sz w:val="22"/>
+                <w:szCs w:val="22"/>
+                <w:color w:val="000000"/>
+              </w:rPr>
+              <w:t xml:space="preserve">0</w:t>
+            </w:r>
+          </w:p>
+        </w:tc>
+        <w:tc>
+          <w:tcPr>
+            <w:tcBorders>
+              <w:bottom w:val="none" w:sz="0" w:space="0" w:color="000000"/>
+              <w:top w:val="none" w:sz="0" w:space="0" w:color="000000"/>
+              <w:left w:val="none" w:sz="0" w:space="0" w:color="000000"/>
+              <w:right w:val="none" w:sz="0" w:space="0" w:color="000000"/>
+            </w:tcBorders>
+            <w:shd w:val="clear" w:color="auto" w:fill="FFFFFF"/>
+            <w:tcMar>
+              <w:top w:w="0" w:type="dxa"/>
+              <w:bottom w:w="0" w:type="dxa"/>
+              <w:left w:w="0" w:type="dxa"/>
+              <w:right w:w="0" w:type="dxa"/>
+            </w:tcMar>
+            <w:vAlign w:val="center"/>
+          </w:tcPr>
+          <w:p>
+            <w:pPr>
+              <w:pStyle w:val="Normal"/>
+              <w:jc w:val="right"/>
+              <w:pBdr>
+                <w:bottom w:val="none" w:sz="0" w:space="0" w:color="000000"/>
+                <w:top w:val="none" w:sz="0" w:space="0" w:color="000000"/>
+                <w:left w:val="none" w:sz="0" w:space="0" w:color="000000"/>
+                <w:right w:val="none" w:sz="0" w:space="0" w:color="000000"/>
+              </w:pBdr>
+              <w:spacing w:after="100" w:before="100" w:line="240"/>
+              <w:ind w:left="100" w:right="100" w:firstLine="0" w:firstLineChars="0"/>
+            </w:pPr>
+            <w:r>
+              <w:rPr>
+                <w:rFonts w:ascii="Arial" w:hAnsi="Arial" w:eastAsia="Arial" w:cs="Arial"/>
+                <w:i w:val="false"/>
+                <w:b w:val="false"/>
+                <w:u w:val="none"/>
+                <w:sz w:val="22"/>
+                <w:szCs w:val="22"/>
+                <w:color w:val="000000"/>
+              </w:rPr>
+              <w:t xml:space="preserve">0</w:t>
+            </w:r>
+          </w:p>
+        </w:tc>
       </w:tr>
       <w:tr>
         <w:trPr>
@@ -4680,6 +5738,94 @@
             </w:r>
           </w:p>
         </w:tc>
+        <w:tc>
+          <w:tcPr>
+            <w:tcBorders>
+              <w:bottom w:val="none" w:sz="0" w:space="0" w:color="000000"/>
+              <w:top w:val="none" w:sz="0" w:space="0" w:color="000000"/>
+              <w:left w:val="none" w:sz="0" w:space="0" w:color="000000"/>
+              <w:right w:val="none" w:sz="0" w:space="0" w:color="000000"/>
+            </w:tcBorders>
+            <w:shd w:val="clear" w:color="auto" w:fill="FFFFFF"/>
+            <w:tcMar>
+              <w:top w:w="0" w:type="dxa"/>
+              <w:bottom w:w="0" w:type="dxa"/>
+              <w:left w:w="0" w:type="dxa"/>
+              <w:right w:w="0" w:type="dxa"/>
+            </w:tcMar>
+            <w:vAlign w:val="center"/>
+          </w:tcPr>
+          <w:p>
+            <w:pPr>
+              <w:pStyle w:val="Normal"/>
+              <w:jc w:val="right"/>
+              <w:pBdr>
+                <w:bottom w:val="none" w:sz="0" w:space="0" w:color="000000"/>
+                <w:top w:val="none" w:sz="0" w:space="0" w:color="000000"/>
+                <w:left w:val="none" w:sz="0" w:space="0" w:color="000000"/>
+                <w:right w:val="none" w:sz="0" w:space="0" w:color="000000"/>
+              </w:pBdr>
+              <w:spacing w:after="100" w:before="100" w:line="240"/>
+              <w:ind w:left="100" w:right="100" w:firstLine="0" w:firstLineChars="0"/>
+            </w:pPr>
+            <w:r>
+              <w:rPr>
+                <w:rFonts w:ascii="Arial" w:hAnsi="Arial" w:eastAsia="Arial" w:cs="Arial"/>
+                <w:i w:val="false"/>
+                <w:b w:val="false"/>
+                <w:u w:val="none"/>
+                <w:sz w:val="22"/>
+                <w:szCs w:val="22"/>
+                <w:color w:val="000000"/>
+              </w:rPr>
+              <w:t xml:space="preserve">0</w:t>
+            </w:r>
+          </w:p>
+        </w:tc>
+        <w:tc>
+          <w:tcPr>
+            <w:tcBorders>
+              <w:bottom w:val="none" w:sz="0" w:space="0" w:color="000000"/>
+              <w:top w:val="none" w:sz="0" w:space="0" w:color="000000"/>
+              <w:left w:val="none" w:sz="0" w:space="0" w:color="000000"/>
+              <w:right w:val="none" w:sz="0" w:space="0" w:color="000000"/>
+            </w:tcBorders>
+            <w:shd w:val="clear" w:color="auto" w:fill="FFFFFF"/>
+            <w:tcMar>
+              <w:top w:w="0" w:type="dxa"/>
+              <w:bottom w:w="0" w:type="dxa"/>
+              <w:left w:w="0" w:type="dxa"/>
+              <w:right w:w="0" w:type="dxa"/>
+            </w:tcMar>
+            <w:vAlign w:val="center"/>
+          </w:tcPr>
+          <w:p>
+            <w:pPr>
+              <w:pStyle w:val="Normal"/>
+              <w:jc w:val="right"/>
+              <w:pBdr>
+                <w:bottom w:val="none" w:sz="0" w:space="0" w:color="000000"/>
+                <w:top w:val="none" w:sz="0" w:space="0" w:color="000000"/>
+                <w:left w:val="none" w:sz="0" w:space="0" w:color="000000"/>
+                <w:right w:val="none" w:sz="0" w:space="0" w:color="000000"/>
+              </w:pBdr>
+              <w:spacing w:after="100" w:before="100" w:line="240"/>
+              <w:ind w:left="100" w:right="100" w:firstLine="0" w:firstLineChars="0"/>
+            </w:pPr>
+            <w:r>
+              <w:rPr>
+                <w:rFonts w:ascii="Arial" w:hAnsi="Arial" w:eastAsia="Arial" w:cs="Arial"/>
+                <w:i w:val="false"/>
+                <w:b w:val="false"/>
+                <w:u w:val="none"/>
+                <w:sz w:val="22"/>
+                <w:szCs w:val="22"/>
+                <w:color w:val="000000"/>
+              </w:rPr>
+              <w:t xml:space="preserve">1</w:t>
+            </w:r>
+          </w:p>
+        </w:tc>
       </w:tr>
       <w:tr>
         <w:trPr>
@@ -5038,6 +6184,94 @@
             </w:r>
           </w:p>
         </w:tc>
+        <w:tc>
+          <w:tcPr>
+            <w:tcBorders>
+              <w:bottom w:val="none" w:sz="0" w:space="0" w:color="000000"/>
+              <w:top w:val="none" w:sz="0" w:space="0" w:color="000000"/>
+              <w:left w:val="none" w:sz="0" w:space="0" w:color="000000"/>
+              <w:right w:val="none" w:sz="0" w:space="0" w:color="000000"/>
+            </w:tcBorders>
+            <w:shd w:val="clear" w:color="auto" w:fill="FFFFFF"/>
+            <w:tcMar>
+              <w:top w:w="0" w:type="dxa"/>
+              <w:bottom w:w="0" w:type="dxa"/>
+              <w:left w:w="0" w:type="dxa"/>
+              <w:right w:w="0" w:type="dxa"/>
+            </w:tcMar>
+            <w:vAlign w:val="center"/>
+          </w:tcPr>
+          <w:p>
+            <w:pPr>
+              <w:pStyle w:val="Normal"/>
+              <w:jc w:val="right"/>
+              <w:pBdr>
+                <w:bottom w:val="none" w:sz="0" w:space="0" w:color="000000"/>
+                <w:top w:val="none" w:sz="0" w:space="0" w:color="000000"/>
+                <w:left w:val="none" w:sz="0" w:space="0" w:color="000000"/>
+                <w:right w:val="none" w:sz="0" w:space="0" w:color="000000"/>
+              </w:pBdr>
+              <w:spacing w:after="100" w:before="100" w:line="240"/>
+              <w:ind w:left="100" w:right="100" w:firstLine="0" w:firstLineChars="0"/>
+            </w:pPr>
+            <w:r>
+              <w:rPr>
+                <w:rFonts w:ascii="Arial" w:hAnsi="Arial" w:eastAsia="Arial" w:cs="Arial"/>
+                <w:i w:val="false"/>
+                <w:b w:val="false"/>
+                <w:u w:val="none"/>
+                <w:sz w:val="22"/>
+                <w:szCs w:val="22"/>
+                <w:color w:val="000000"/>
+              </w:rPr>
+              <w:t xml:space="preserve">1</w:t>
+            </w:r>
+          </w:p>
+        </w:tc>
+        <w:tc>
+          <w:tcPr>
+            <w:tcBorders>
+              <w:bottom w:val="none" w:sz="0" w:space="0" w:color="000000"/>
+              <w:top w:val="none" w:sz="0" w:space="0" w:color="000000"/>
+              <w:left w:val="none" w:sz="0" w:space="0" w:color="000000"/>
+              <w:right w:val="none" w:sz="0" w:space="0" w:color="000000"/>
+            </w:tcBorders>
+            <w:shd w:val="clear" w:color="auto" w:fill="FFFFFF"/>
+            <w:tcMar>
+              <w:top w:w="0" w:type="dxa"/>
+              <w:bottom w:w="0" w:type="dxa"/>
+              <w:left w:w="0" w:type="dxa"/>
+              <w:right w:w="0" w:type="dxa"/>
+            </w:tcMar>
+            <w:vAlign w:val="center"/>
+          </w:tcPr>
+          <w:p>
+            <w:pPr>
+              <w:pStyle w:val="Normal"/>
+              <w:jc w:val="right"/>
+              <w:pBdr>
+                <w:bottom w:val="none" w:sz="0" w:space="0" w:color="000000"/>
+                <w:top w:val="none" w:sz="0" w:space="0" w:color="000000"/>
+                <w:left w:val="none" w:sz="0" w:space="0" w:color="000000"/>
+                <w:right w:val="none" w:sz="0" w:space="0" w:color="000000"/>
+              </w:pBdr>
+              <w:spacing w:after="100" w:before="100" w:line="240"/>
+              <w:ind w:left="100" w:right="100" w:firstLine="0" w:firstLineChars="0"/>
+            </w:pPr>
+            <w:r>
+              <w:rPr>
+                <w:rFonts w:ascii="Arial" w:hAnsi="Arial" w:eastAsia="Arial" w:cs="Arial"/>
+                <w:i w:val="false"/>
+                <w:b w:val="false"/>
+                <w:u w:val="none"/>
+                <w:sz w:val="22"/>
+                <w:szCs w:val="22"/>
+                <w:color w:val="000000"/>
+              </w:rPr>
+              <w:t xml:space="preserve">0</w:t>
+            </w:r>
+          </w:p>
+        </w:tc>
       </w:tr>
       <w:tr>
         <w:trPr>
@@ -5396,6 +6630,94 @@
             </w:r>
           </w:p>
         </w:tc>
+        <w:tc>
+          <w:tcPr>
+            <w:tcBorders>
+              <w:bottom w:val="none" w:sz="0" w:space="0" w:color="000000"/>
+              <w:top w:val="none" w:sz="0" w:space="0" w:color="000000"/>
+              <w:left w:val="none" w:sz="0" w:space="0" w:color="000000"/>
+              <w:right w:val="none" w:sz="0" w:space="0" w:color="000000"/>
+            </w:tcBorders>
+            <w:shd w:val="clear" w:color="auto" w:fill="FFFFFF"/>
+            <w:tcMar>
+              <w:top w:w="0" w:type="dxa"/>
+              <w:bottom w:w="0" w:type="dxa"/>
+              <w:left w:w="0" w:type="dxa"/>
+              <w:right w:w="0" w:type="dxa"/>
+            </w:tcMar>
+            <w:vAlign w:val="center"/>
+          </w:tcPr>
+          <w:p>
+            <w:pPr>
+              <w:pStyle w:val="Normal"/>
+              <w:jc w:val="right"/>
+              <w:pBdr>
+                <w:bottom w:val="none" w:sz="0" w:space="0" w:color="000000"/>
+                <w:top w:val="none" w:sz="0" w:space="0" w:color="000000"/>
+                <w:left w:val="none" w:sz="0" w:space="0" w:color="000000"/>
+                <w:right w:val="none" w:sz="0" w:space="0" w:color="000000"/>
+              </w:pBdr>
+              <w:spacing w:after="100" w:before="100" w:line="240"/>
+              <w:ind w:left="100" w:right="100" w:firstLine="0" w:firstLineChars="0"/>
+            </w:pPr>
+            <w:r>
+              <w:rPr>
+                <w:rFonts w:ascii="Arial" w:hAnsi="Arial" w:eastAsia="Arial" w:cs="Arial"/>
+                <w:i w:val="false"/>
+                <w:b w:val="false"/>
+                <w:u w:val="none"/>
+                <w:sz w:val="22"/>
+                <w:szCs w:val="22"/>
+                <w:color w:val="000000"/>
+              </w:rPr>
+              <w:t xml:space="preserve">1</w:t>
+            </w:r>
+          </w:p>
+        </w:tc>
+        <w:tc>
+          <w:tcPr>
+            <w:tcBorders>
+              <w:bottom w:val="none" w:sz="0" w:space="0" w:color="000000"/>
+              <w:top w:val="none" w:sz="0" w:space="0" w:color="000000"/>
+              <w:left w:val="none" w:sz="0" w:space="0" w:color="000000"/>
+              <w:right w:val="none" w:sz="0" w:space="0" w:color="000000"/>
+            </w:tcBorders>
+            <w:shd w:val="clear" w:color="auto" w:fill="FFFFFF"/>
+            <w:tcMar>
+              <w:top w:w="0" w:type="dxa"/>
+              <w:bottom w:w="0" w:type="dxa"/>
+              <w:left w:w="0" w:type="dxa"/>
+              <w:right w:w="0" w:type="dxa"/>
+            </w:tcMar>
+            <w:vAlign w:val="center"/>
+          </w:tcPr>
+          <w:p>
+            <w:pPr>
+              <w:pStyle w:val="Normal"/>
+              <w:jc w:val="right"/>
+              <w:pBdr>
+                <w:bottom w:val="none" w:sz="0" w:space="0" w:color="000000"/>
+                <w:top w:val="none" w:sz="0" w:space="0" w:color="000000"/>
+                <w:left w:val="none" w:sz="0" w:space="0" w:color="000000"/>
+                <w:right w:val="none" w:sz="0" w:space="0" w:color="000000"/>
+              </w:pBdr>
+              <w:spacing w:after="100" w:before="100" w:line="240"/>
+              <w:ind w:left="100" w:right="100" w:firstLine="0" w:firstLineChars="0"/>
+            </w:pPr>
+            <w:r>
+              <w:rPr>
+                <w:rFonts w:ascii="Arial" w:hAnsi="Arial" w:eastAsia="Arial" w:cs="Arial"/>
+                <w:i w:val="false"/>
+                <w:b w:val="false"/>
+                <w:u w:val="none"/>
+                <w:sz w:val="22"/>
+                <w:szCs w:val="22"/>
+                <w:color w:val="000000"/>
+              </w:rPr>
+              <w:t xml:space="preserve">0</w:t>
+            </w:r>
+          </w:p>
+        </w:tc>
       </w:tr>
       <w:tr>
         <w:trPr>
@@ -5754,6 +7076,94 @@
             </w:r>
           </w:p>
         </w:tc>
+        <w:tc>
+          <w:tcPr>
+            <w:tcBorders>
+              <w:bottom w:val="none" w:sz="0" w:space="0" w:color="000000"/>
+              <w:top w:val="none" w:sz="0" w:space="0" w:color="000000"/>
+              <w:left w:val="none" w:sz="0" w:space="0" w:color="000000"/>
+              <w:right w:val="none" w:sz="0" w:space="0" w:color="000000"/>
+            </w:tcBorders>
+            <w:shd w:val="clear" w:color="auto" w:fill="FFFFFF"/>
+            <w:tcMar>
+              <w:top w:w="0" w:type="dxa"/>
+              <w:bottom w:w="0" w:type="dxa"/>
+              <w:left w:w="0" w:type="dxa"/>
+              <w:right w:w="0" w:type="dxa"/>
+            </w:tcMar>
+            <w:vAlign w:val="center"/>
+          </w:tcPr>
+          <w:p>
+            <w:pPr>
+              <w:pStyle w:val="Normal"/>
+              <w:jc w:val="right"/>
+              <w:pBdr>
+                <w:bottom w:val="none" w:sz="0" w:space="0" w:color="000000"/>
+                <w:top w:val="none" w:sz="0" w:space="0" w:color="000000"/>
+                <w:left w:val="none" w:sz="0" w:space="0" w:color="000000"/>
+                <w:right w:val="none" w:sz="0" w:space="0" w:color="000000"/>
+              </w:pBdr>
+              <w:spacing w:after="100" w:before="100" w:line="240"/>
+              <w:ind w:left="100" w:right="100" w:firstLine="0" w:firstLineChars="0"/>
+            </w:pPr>
+            <w:r>
+              <w:rPr>
+                <w:rFonts w:ascii="Arial" w:hAnsi="Arial" w:eastAsia="Arial" w:cs="Arial"/>
+                <w:i w:val="false"/>
+                <w:b w:val="false"/>
+                <w:u w:val="none"/>
+                <w:sz w:val="22"/>
+                <w:szCs w:val="22"/>
+                <w:color w:val="000000"/>
+              </w:rPr>
+              <w:t xml:space="preserve">1</w:t>
+            </w:r>
+          </w:p>
+        </w:tc>
+        <w:tc>
+          <w:tcPr>
+            <w:tcBorders>
+              <w:bottom w:val="none" w:sz="0" w:space="0" w:color="000000"/>
+              <w:top w:val="none" w:sz="0" w:space="0" w:color="000000"/>
+              <w:left w:val="none" w:sz="0" w:space="0" w:color="000000"/>
+              <w:right w:val="none" w:sz="0" w:space="0" w:color="000000"/>
+            </w:tcBorders>
+            <w:shd w:val="clear" w:color="auto" w:fill="FFFFFF"/>
+            <w:tcMar>
+              <w:top w:w="0" w:type="dxa"/>
+              <w:bottom w:w="0" w:type="dxa"/>
+              <w:left w:w="0" w:type="dxa"/>
+              <w:right w:w="0" w:type="dxa"/>
+            </w:tcMar>
+            <w:vAlign w:val="center"/>
+          </w:tcPr>
+          <w:p>
+            <w:pPr>
+              <w:pStyle w:val="Normal"/>
+              <w:jc w:val="right"/>
+              <w:pBdr>
+                <w:bottom w:val="none" w:sz="0" w:space="0" w:color="000000"/>
+                <w:top w:val="none" w:sz="0" w:space="0" w:color="000000"/>
+                <w:left w:val="none" w:sz="0" w:space="0" w:color="000000"/>
+                <w:right w:val="none" w:sz="0" w:space="0" w:color="000000"/>
+              </w:pBdr>
+              <w:spacing w:after="100" w:before="100" w:line="240"/>
+              <w:ind w:left="100" w:right="100" w:firstLine="0" w:firstLineChars="0"/>
+            </w:pPr>
+            <w:r>
+              <w:rPr>
+                <w:rFonts w:ascii="Arial" w:hAnsi="Arial" w:eastAsia="Arial" w:cs="Arial"/>
+                <w:i w:val="false"/>
+                <w:b w:val="false"/>
+                <w:u w:val="none"/>
+                <w:sz w:val="22"/>
+                <w:szCs w:val="22"/>
+                <w:color w:val="000000"/>
+              </w:rPr>
+              <w:t xml:space="preserve">0</w:t>
+            </w:r>
+          </w:p>
+        </w:tc>
       </w:tr>
       <w:tr>
         <w:trPr>
@@ -6112,6 +7522,94 @@
             </w:r>
           </w:p>
         </w:tc>
+        <w:tc>
+          <w:tcPr>
+            <w:tcBorders>
+              <w:bottom w:val="none" w:sz="0" w:space="0" w:color="000000"/>
+              <w:top w:val="none" w:sz="0" w:space="0" w:color="000000"/>
+              <w:left w:val="none" w:sz="0" w:space="0" w:color="000000"/>
+              <w:right w:val="none" w:sz="0" w:space="0" w:color="000000"/>
+            </w:tcBorders>
+            <w:shd w:val="clear" w:color="auto" w:fill="FFFFFF"/>
+            <w:tcMar>
+              <w:top w:w="0" w:type="dxa"/>
+              <w:bottom w:w="0" w:type="dxa"/>
+              <w:left w:w="0" w:type="dxa"/>
+              <w:right w:w="0" w:type="dxa"/>
+            </w:tcMar>
+            <w:vAlign w:val="center"/>
+          </w:tcPr>
+          <w:p>
+            <w:pPr>
+              <w:pStyle w:val="Normal"/>
+              <w:jc w:val="right"/>
+              <w:pBdr>
+                <w:bottom w:val="none" w:sz="0" w:space="0" w:color="000000"/>
+                <w:top w:val="none" w:sz="0" w:space="0" w:color="000000"/>
+                <w:left w:val="none" w:sz="0" w:space="0" w:color="000000"/>
+                <w:right w:val="none" w:sz="0" w:space="0" w:color="000000"/>
+              </w:pBdr>
+              <w:spacing w:after="100" w:before="100" w:line="240"/>
+              <w:ind w:left="100" w:right="100" w:firstLine="0" w:firstLineChars="0"/>
+            </w:pPr>
+            <w:r>
+              <w:rPr>
+                <w:rFonts w:ascii="Arial" w:hAnsi="Arial" w:eastAsia="Arial" w:cs="Arial"/>
+                <w:i w:val="false"/>
+                <w:b w:val="false"/>
+                <w:u w:val="none"/>
+                <w:sz w:val="22"/>
+                <w:szCs w:val="22"/>
+                <w:color w:val="000000"/>
+              </w:rPr>
+              <w:t xml:space="preserve">0</w:t>
+            </w:r>
+          </w:p>
+        </w:tc>
+        <w:tc>
+          <w:tcPr>
+            <w:tcBorders>
+              <w:bottom w:val="none" w:sz="0" w:space="0" w:color="000000"/>
+              <w:top w:val="none" w:sz="0" w:space="0" w:color="000000"/>
+              <w:left w:val="none" w:sz="0" w:space="0" w:color="000000"/>
+              <w:right w:val="none" w:sz="0" w:space="0" w:color="000000"/>
+            </w:tcBorders>
+            <w:shd w:val="clear" w:color="auto" w:fill="FFFFFF"/>
+            <w:tcMar>
+              <w:top w:w="0" w:type="dxa"/>
+              <w:bottom w:w="0" w:type="dxa"/>
+              <w:left w:w="0" w:type="dxa"/>
+              <w:right w:w="0" w:type="dxa"/>
+            </w:tcMar>
+            <w:vAlign w:val="center"/>
+          </w:tcPr>
+          <w:p>
+            <w:pPr>
+              <w:pStyle w:val="Normal"/>
+              <w:jc w:val="right"/>
+              <w:pBdr>
+                <w:bottom w:val="none" w:sz="0" w:space="0" w:color="000000"/>
+                <w:top w:val="none" w:sz="0" w:space="0" w:color="000000"/>
+                <w:left w:val="none" w:sz="0" w:space="0" w:color="000000"/>
+                <w:right w:val="none" w:sz="0" w:space="0" w:color="000000"/>
+              </w:pBdr>
+              <w:spacing w:after="100" w:before="100" w:line="240"/>
+              <w:ind w:left="100" w:right="100" w:firstLine="0" w:firstLineChars="0"/>
+            </w:pPr>
+            <w:r>
+              <w:rPr>
+                <w:rFonts w:ascii="Arial" w:hAnsi="Arial" w:eastAsia="Arial" w:cs="Arial"/>
+                <w:i w:val="false"/>
+                <w:b w:val="false"/>
+                <w:u w:val="none"/>
+                <w:sz w:val="22"/>
+                <w:szCs w:val="22"/>
+                <w:color w:val="000000"/>
+              </w:rPr>
+              <w:t xml:space="preserve">0</w:t>
+            </w:r>
+          </w:p>
+        </w:tc>
       </w:tr>
       <w:tr>
         <w:trPr>
@@ -6470,6 +7968,94 @@
             </w:r>
           </w:p>
         </w:tc>
+        <w:tc>
+          <w:tcPr>
+            <w:tcBorders>
+              <w:bottom w:val="none" w:sz="0" w:space="0" w:color="000000"/>
+              <w:top w:val="none" w:sz="0" w:space="0" w:color="000000"/>
+              <w:left w:val="none" w:sz="0" w:space="0" w:color="000000"/>
+              <w:right w:val="none" w:sz="0" w:space="0" w:color="000000"/>
+            </w:tcBorders>
+            <w:shd w:val="clear" w:color="auto" w:fill="FFFFFF"/>
+            <w:tcMar>
+              <w:top w:w="0" w:type="dxa"/>
+              <w:bottom w:w="0" w:type="dxa"/>
+              <w:left w:w="0" w:type="dxa"/>
+              <w:right w:w="0" w:type="dxa"/>
+            </w:tcMar>
+            <w:vAlign w:val="center"/>
+          </w:tcPr>
+          <w:p>
+            <w:pPr>
+              <w:pStyle w:val="Normal"/>
+              <w:jc w:val="right"/>
+              <w:pBdr>
+                <w:bottom w:val="none" w:sz="0" w:space="0" w:color="000000"/>
+                <w:top w:val="none" w:sz="0" w:space="0" w:color="000000"/>
+                <w:left w:val="none" w:sz="0" w:space="0" w:color="000000"/>
+                <w:right w:val="none" w:sz="0" w:space="0" w:color="000000"/>
+              </w:pBdr>
+              <w:spacing w:after="100" w:before="100" w:line="240"/>
+              <w:ind w:left="100" w:right="100" w:firstLine="0" w:firstLineChars="0"/>
+            </w:pPr>
+            <w:r>
+              <w:rPr>
+                <w:rFonts w:ascii="Arial" w:hAnsi="Arial" w:eastAsia="Arial" w:cs="Arial"/>
+                <w:i w:val="false"/>
+                <w:b w:val="false"/>
+                <w:u w:val="none"/>
+                <w:sz w:val="22"/>
+                <w:szCs w:val="22"/>
+                <w:color w:val="000000"/>
+              </w:rPr>
+              <w:t xml:space="preserve">1</w:t>
+            </w:r>
+          </w:p>
+        </w:tc>
+        <w:tc>
+          <w:tcPr>
+            <w:tcBorders>
+              <w:bottom w:val="none" w:sz="0" w:space="0" w:color="000000"/>
+              <w:top w:val="none" w:sz="0" w:space="0" w:color="000000"/>
+              <w:left w:val="none" w:sz="0" w:space="0" w:color="000000"/>
+              <w:right w:val="none" w:sz="0" w:space="0" w:color="000000"/>
+            </w:tcBorders>
+            <w:shd w:val="clear" w:color="auto" w:fill="FFFFFF"/>
+            <w:tcMar>
+              <w:top w:w="0" w:type="dxa"/>
+              <w:bottom w:w="0" w:type="dxa"/>
+              <w:left w:w="0" w:type="dxa"/>
+              <w:right w:w="0" w:type="dxa"/>
+            </w:tcMar>
+            <w:vAlign w:val="center"/>
+          </w:tcPr>
+          <w:p>
+            <w:pPr>
+              <w:pStyle w:val="Normal"/>
+              <w:jc w:val="right"/>
+              <w:pBdr>
+                <w:bottom w:val="none" w:sz="0" w:space="0" w:color="000000"/>
+                <w:top w:val="none" w:sz="0" w:space="0" w:color="000000"/>
+                <w:left w:val="none" w:sz="0" w:space="0" w:color="000000"/>
+                <w:right w:val="none" w:sz="0" w:space="0" w:color="000000"/>
+              </w:pBdr>
+              <w:spacing w:after="100" w:before="100" w:line="240"/>
+              <w:ind w:left="100" w:right="100" w:firstLine="0" w:firstLineChars="0"/>
+            </w:pPr>
+            <w:r>
+              <w:rPr>
+                <w:rFonts w:ascii="Arial" w:hAnsi="Arial" w:eastAsia="Arial" w:cs="Arial"/>
+                <w:i w:val="false"/>
+                <w:b w:val="false"/>
+                <w:u w:val="none"/>
+                <w:sz w:val="22"/>
+                <w:szCs w:val="22"/>
+                <w:color w:val="000000"/>
+              </w:rPr>
+              <w:t xml:space="preserve">0</w:t>
+            </w:r>
+          </w:p>
+        </w:tc>
       </w:tr>
       <w:tr>
         <w:trPr>
@@ -6828,6 +8414,94 @@
             </w:r>
           </w:p>
         </w:tc>
+        <w:tc>
+          <w:tcPr>
+            <w:tcBorders>
+              <w:bottom w:val="none" w:sz="0" w:space="0" w:color="000000"/>
+              <w:top w:val="none" w:sz="0" w:space="0" w:color="000000"/>
+              <w:left w:val="none" w:sz="0" w:space="0" w:color="000000"/>
+              <w:right w:val="none" w:sz="0" w:space="0" w:color="000000"/>
+            </w:tcBorders>
+            <w:shd w:val="clear" w:color="auto" w:fill="FFFFFF"/>
+            <w:tcMar>
+              <w:top w:w="0" w:type="dxa"/>
+              <w:bottom w:w="0" w:type="dxa"/>
+              <w:left w:w="0" w:type="dxa"/>
+              <w:right w:w="0" w:type="dxa"/>
+            </w:tcMar>
+            <w:vAlign w:val="center"/>
+          </w:tcPr>
+          <w:p>
+            <w:pPr>
+              <w:pStyle w:val="Normal"/>
+              <w:jc w:val="right"/>
+              <w:pBdr>
+                <w:bottom w:val="none" w:sz="0" w:space="0" w:color="000000"/>
+                <w:top w:val="none" w:sz="0" w:space="0" w:color="000000"/>
+                <w:left w:val="none" w:sz="0" w:space="0" w:color="000000"/>
+                <w:right w:val="none" w:sz="0" w:space="0" w:color="000000"/>
+              </w:pBdr>
+              <w:spacing w:after="100" w:before="100" w:line="240"/>
+              <w:ind w:left="100" w:right="100" w:firstLine="0" w:firstLineChars="0"/>
+            </w:pPr>
+            <w:r>
+              <w:rPr>
+                <w:rFonts w:ascii="Arial" w:hAnsi="Arial" w:eastAsia="Arial" w:cs="Arial"/>
+                <w:i w:val="false"/>
+                <w:b w:val="false"/>
+                <w:u w:val="none"/>
+                <w:sz w:val="22"/>
+                <w:szCs w:val="22"/>
+                <w:color w:val="000000"/>
+              </w:rPr>
+              <w:t xml:space="preserve">1</w:t>
+            </w:r>
+          </w:p>
+        </w:tc>
+        <w:tc>
+          <w:tcPr>
+            <w:tcBorders>
+              <w:bottom w:val="none" w:sz="0" w:space="0" w:color="000000"/>
+              <w:top w:val="none" w:sz="0" w:space="0" w:color="000000"/>
+              <w:left w:val="none" w:sz="0" w:space="0" w:color="000000"/>
+              <w:right w:val="none" w:sz="0" w:space="0" w:color="000000"/>
+            </w:tcBorders>
+            <w:shd w:val="clear" w:color="auto" w:fill="FFFFFF"/>
+            <w:tcMar>
+              <w:top w:w="0" w:type="dxa"/>
+              <w:bottom w:w="0" w:type="dxa"/>
+              <w:left w:w="0" w:type="dxa"/>
+              <w:right w:w="0" w:type="dxa"/>
+            </w:tcMar>
+            <w:vAlign w:val="center"/>
+          </w:tcPr>
+          <w:p>
+            <w:pPr>
+              <w:pStyle w:val="Normal"/>
+              <w:jc w:val="right"/>
+              <w:pBdr>
+                <w:bottom w:val="none" w:sz="0" w:space="0" w:color="000000"/>
+                <w:top w:val="none" w:sz="0" w:space="0" w:color="000000"/>
+                <w:left w:val="none" w:sz="0" w:space="0" w:color="000000"/>
+                <w:right w:val="none" w:sz="0" w:space="0" w:color="000000"/>
+              </w:pBdr>
+              <w:spacing w:after="100" w:before="100" w:line="240"/>
+              <w:ind w:left="100" w:right="100" w:firstLine="0" w:firstLineChars="0"/>
+            </w:pPr>
+            <w:r>
+              <w:rPr>
+                <w:rFonts w:ascii="Arial" w:hAnsi="Arial" w:eastAsia="Arial" w:cs="Arial"/>
+                <w:i w:val="false"/>
+                <w:b w:val="false"/>
+                <w:u w:val="none"/>
+                <w:sz w:val="22"/>
+                <w:szCs w:val="22"/>
+                <w:color w:val="000000"/>
+              </w:rPr>
+              <w:t xml:space="preserve">0</w:t>
+            </w:r>
+          </w:p>
+        </w:tc>
       </w:tr>
       <w:tr>
         <w:trPr>
@@ -7186,6 +8860,94 @@
             </w:r>
           </w:p>
         </w:tc>
+        <w:tc>
+          <w:tcPr>
+            <w:tcBorders>
+              <w:bottom w:val="none" w:sz="0" w:space="0" w:color="000000"/>
+              <w:top w:val="none" w:sz="0" w:space="0" w:color="000000"/>
+              <w:left w:val="none" w:sz="0" w:space="0" w:color="000000"/>
+              <w:right w:val="none" w:sz="0" w:space="0" w:color="000000"/>
+            </w:tcBorders>
+            <w:shd w:val="clear" w:color="auto" w:fill="FFFFFF"/>
+            <w:tcMar>
+              <w:top w:w="0" w:type="dxa"/>
+              <w:bottom w:w="0" w:type="dxa"/>
+              <w:left w:w="0" w:type="dxa"/>
+              <w:right w:w="0" w:type="dxa"/>
+            </w:tcMar>
+            <w:vAlign w:val="center"/>
+          </w:tcPr>
+          <w:p>
+            <w:pPr>
+              <w:pStyle w:val="Normal"/>
+              <w:jc w:val="right"/>
+              <w:pBdr>
+                <w:bottom w:val="none" w:sz="0" w:space="0" w:color="000000"/>
+                <w:top w:val="none" w:sz="0" w:space="0" w:color="000000"/>
+                <w:left w:val="none" w:sz="0" w:space="0" w:color="000000"/>
+                <w:right w:val="none" w:sz="0" w:space="0" w:color="000000"/>
+              </w:pBdr>
+              <w:spacing w:after="100" w:before="100" w:line="240"/>
+              <w:ind w:left="100" w:right="100" w:firstLine="0" w:firstLineChars="0"/>
+            </w:pPr>
+            <w:r>
+              <w:rPr>
+                <w:rFonts w:ascii="Arial" w:hAnsi="Arial" w:eastAsia="Arial" w:cs="Arial"/>
+                <w:i w:val="false"/>
+                <w:b w:val="false"/>
+                <w:u w:val="none"/>
+                <w:sz w:val="22"/>
+                <w:szCs w:val="22"/>
+                <w:color w:val="000000"/>
+              </w:rPr>
+              <w:t xml:space="preserve">1</w:t>
+            </w:r>
+          </w:p>
+        </w:tc>
+        <w:tc>
+          <w:tcPr>
+            <w:tcBorders>
+              <w:bottom w:val="none" w:sz="0" w:space="0" w:color="000000"/>
+              <w:top w:val="none" w:sz="0" w:space="0" w:color="000000"/>
+              <w:left w:val="none" w:sz="0" w:space="0" w:color="000000"/>
+              <w:right w:val="none" w:sz="0" w:space="0" w:color="000000"/>
+            </w:tcBorders>
+            <w:shd w:val="clear" w:color="auto" w:fill="FFFFFF"/>
+            <w:tcMar>
+              <w:top w:w="0" w:type="dxa"/>
+              <w:bottom w:w="0" w:type="dxa"/>
+              <w:left w:w="0" w:type="dxa"/>
+              <w:right w:w="0" w:type="dxa"/>
+            </w:tcMar>
+            <w:vAlign w:val="center"/>
+          </w:tcPr>
+          <w:p>
+            <w:pPr>
+              <w:pStyle w:val="Normal"/>
+              <w:jc w:val="right"/>
+              <w:pBdr>
+                <w:bottom w:val="none" w:sz="0" w:space="0" w:color="000000"/>
+                <w:top w:val="none" w:sz="0" w:space="0" w:color="000000"/>
+                <w:left w:val="none" w:sz="0" w:space="0" w:color="000000"/>
+                <w:right w:val="none" w:sz="0" w:space="0" w:color="000000"/>
+              </w:pBdr>
+              <w:spacing w:after="100" w:before="100" w:line="240"/>
+              <w:ind w:left="100" w:right="100" w:firstLine="0" w:firstLineChars="0"/>
+            </w:pPr>
+            <w:r>
+              <w:rPr>
+                <w:rFonts w:ascii="Arial" w:hAnsi="Arial" w:eastAsia="Arial" w:cs="Arial"/>
+                <w:i w:val="false"/>
+                <w:b w:val="false"/>
+                <w:u w:val="none"/>
+                <w:sz w:val="22"/>
+                <w:szCs w:val="22"/>
+                <w:color w:val="000000"/>
+              </w:rPr>
+              <w:t xml:space="preserve">0</w:t>
+            </w:r>
+          </w:p>
+        </w:tc>
       </w:tr>
       <w:tr>
         <w:trPr>
@@ -7544,6 +9306,94 @@
             </w:r>
           </w:p>
         </w:tc>
+        <w:tc>
+          <w:tcPr>
+            <w:tcBorders>
+              <w:bottom w:val="none" w:sz="0" w:space="0" w:color="000000"/>
+              <w:top w:val="none" w:sz="0" w:space="0" w:color="000000"/>
+              <w:left w:val="none" w:sz="0" w:space="0" w:color="000000"/>
+              <w:right w:val="none" w:sz="0" w:space="0" w:color="000000"/>
+            </w:tcBorders>
+            <w:shd w:val="clear" w:color="auto" w:fill="FFFFFF"/>
+            <w:tcMar>
+              <w:top w:w="0" w:type="dxa"/>
+              <w:bottom w:w="0" w:type="dxa"/>
+              <w:left w:w="0" w:type="dxa"/>
+              <w:right w:w="0" w:type="dxa"/>
+            </w:tcMar>
+            <w:vAlign w:val="center"/>
+          </w:tcPr>
+          <w:p>
+            <w:pPr>
+              <w:pStyle w:val="Normal"/>
+              <w:jc w:val="right"/>
+              <w:pBdr>
+                <w:bottom w:val="none" w:sz="0" w:space="0" w:color="000000"/>
+                <w:top w:val="none" w:sz="0" w:space="0" w:color="000000"/>
+                <w:left w:val="none" w:sz="0" w:space="0" w:color="000000"/>
+                <w:right w:val="none" w:sz="0" w:space="0" w:color="000000"/>
+              </w:pBdr>
+              <w:spacing w:after="100" w:before="100" w:line="240"/>
+              <w:ind w:left="100" w:right="100" w:firstLine="0" w:firstLineChars="0"/>
+            </w:pPr>
+            <w:r>
+              <w:rPr>
+                <w:rFonts w:ascii="Arial" w:hAnsi="Arial" w:eastAsia="Arial" w:cs="Arial"/>
+                <w:i w:val="false"/>
+                <w:b w:val="false"/>
+                <w:u w:val="none"/>
+                <w:sz w:val="22"/>
+                <w:szCs w:val="22"/>
+                <w:color w:val="000000"/>
+              </w:rPr>
+              <w:t xml:space="preserve">1</w:t>
+            </w:r>
+          </w:p>
+        </w:tc>
+        <w:tc>
+          <w:tcPr>
+            <w:tcBorders>
+              <w:bottom w:val="none" w:sz="0" w:space="0" w:color="000000"/>
+              <w:top w:val="none" w:sz="0" w:space="0" w:color="000000"/>
+              <w:left w:val="none" w:sz="0" w:space="0" w:color="000000"/>
+              <w:right w:val="none" w:sz="0" w:space="0" w:color="000000"/>
+            </w:tcBorders>
+            <w:shd w:val="clear" w:color="auto" w:fill="FFFFFF"/>
+            <w:tcMar>
+              <w:top w:w="0" w:type="dxa"/>
+              <w:bottom w:w="0" w:type="dxa"/>
+              <w:left w:w="0" w:type="dxa"/>
+              <w:right w:w="0" w:type="dxa"/>
+            </w:tcMar>
+            <w:vAlign w:val="center"/>
+          </w:tcPr>
+          <w:p>
+            <w:pPr>
+              <w:pStyle w:val="Normal"/>
+              <w:jc w:val="right"/>
+              <w:pBdr>
+                <w:bottom w:val="none" w:sz="0" w:space="0" w:color="000000"/>
+                <w:top w:val="none" w:sz="0" w:space="0" w:color="000000"/>
+                <w:left w:val="none" w:sz="0" w:space="0" w:color="000000"/>
+                <w:right w:val="none" w:sz="0" w:space="0" w:color="000000"/>
+              </w:pBdr>
+              <w:spacing w:after="100" w:before="100" w:line="240"/>
+              <w:ind w:left="100" w:right="100" w:firstLine="0" w:firstLineChars="0"/>
+            </w:pPr>
+            <w:r>
+              <w:rPr>
+                <w:rFonts w:ascii="Arial" w:hAnsi="Arial" w:eastAsia="Arial" w:cs="Arial"/>
+                <w:i w:val="false"/>
+                <w:b w:val="false"/>
+                <w:u w:val="none"/>
+                <w:sz w:val="22"/>
+                <w:szCs w:val="22"/>
+                <w:color w:val="000000"/>
+              </w:rPr>
+              <w:t xml:space="preserve">0</w:t>
+            </w:r>
+          </w:p>
+        </w:tc>
       </w:tr>
       <w:tr>
         <w:trPr>
@@ -7902,6 +9752,94 @@
             </w:r>
           </w:p>
         </w:tc>
+        <w:tc>
+          <w:tcPr>
+            <w:tcBorders>
+              <w:bottom w:val="none" w:sz="0" w:space="0" w:color="000000"/>
+              <w:top w:val="none" w:sz="0" w:space="0" w:color="000000"/>
+              <w:left w:val="none" w:sz="0" w:space="0" w:color="000000"/>
+              <w:right w:val="none" w:sz="0" w:space="0" w:color="000000"/>
+            </w:tcBorders>
+            <w:shd w:val="clear" w:color="auto" w:fill="FFFFFF"/>
+            <w:tcMar>
+              <w:top w:w="0" w:type="dxa"/>
+              <w:bottom w:w="0" w:type="dxa"/>
+              <w:left w:w="0" w:type="dxa"/>
+              <w:right w:w="0" w:type="dxa"/>
+            </w:tcMar>
+            <w:vAlign w:val="center"/>
+          </w:tcPr>
+          <w:p>
+            <w:pPr>
+              <w:pStyle w:val="Normal"/>
+              <w:jc w:val="right"/>
+              <w:pBdr>
+                <w:bottom w:val="none" w:sz="0" w:space="0" w:color="000000"/>
+                <w:top w:val="none" w:sz="0" w:space="0" w:color="000000"/>
+                <w:left w:val="none" w:sz="0" w:space="0" w:color="000000"/>
+                <w:right w:val="none" w:sz="0" w:space="0" w:color="000000"/>
+              </w:pBdr>
+              <w:spacing w:after="100" w:before="100" w:line="240"/>
+              <w:ind w:left="100" w:right="100" w:firstLine="0" w:firstLineChars="0"/>
+            </w:pPr>
+            <w:r>
+              <w:rPr>
+                <w:rFonts w:ascii="Arial" w:hAnsi="Arial" w:eastAsia="Arial" w:cs="Arial"/>
+                <w:i w:val="false"/>
+                <w:b w:val="false"/>
+                <w:u w:val="none"/>
+                <w:sz w:val="22"/>
+                <w:szCs w:val="22"/>
+                <w:color w:val="000000"/>
+              </w:rPr>
+              <w:t xml:space="preserve">0</w:t>
+            </w:r>
+          </w:p>
+        </w:tc>
+        <w:tc>
+          <w:tcPr>
+            <w:tcBorders>
+              <w:bottom w:val="none" w:sz="0" w:space="0" w:color="000000"/>
+              <w:top w:val="none" w:sz="0" w:space="0" w:color="000000"/>
+              <w:left w:val="none" w:sz="0" w:space="0" w:color="000000"/>
+              <w:right w:val="none" w:sz="0" w:space="0" w:color="000000"/>
+            </w:tcBorders>
+            <w:shd w:val="clear" w:color="auto" w:fill="FFFFFF"/>
+            <w:tcMar>
+              <w:top w:w="0" w:type="dxa"/>
+              <w:bottom w:w="0" w:type="dxa"/>
+              <w:left w:w="0" w:type="dxa"/>
+              <w:right w:w="0" w:type="dxa"/>
+            </w:tcMar>
+            <w:vAlign w:val="center"/>
+          </w:tcPr>
+          <w:p>
+            <w:pPr>
+              <w:pStyle w:val="Normal"/>
+              <w:jc w:val="right"/>
+              <w:pBdr>
+                <w:bottom w:val="none" w:sz="0" w:space="0" w:color="000000"/>
+                <w:top w:val="none" w:sz="0" w:space="0" w:color="000000"/>
+                <w:left w:val="none" w:sz="0" w:space="0" w:color="000000"/>
+                <w:right w:val="none" w:sz="0" w:space="0" w:color="000000"/>
+              </w:pBdr>
+              <w:spacing w:after="100" w:before="100" w:line="240"/>
+              <w:ind w:left="100" w:right="100" w:firstLine="0" w:firstLineChars="0"/>
+            </w:pPr>
+            <w:r>
+              <w:rPr>
+                <w:rFonts w:ascii="Arial" w:hAnsi="Arial" w:eastAsia="Arial" w:cs="Arial"/>
+                <w:i w:val="false"/>
+                <w:b w:val="false"/>
+                <w:u w:val="none"/>
+                <w:sz w:val="22"/>
+                <w:szCs w:val="22"/>
+                <w:color w:val="000000"/>
+              </w:rPr>
+              <w:t xml:space="preserve">0</w:t>
+            </w:r>
+          </w:p>
+        </w:tc>
       </w:tr>
       <w:tr>
         <w:trPr>
@@ -8260,6 +10198,94 @@
             </w:r>
           </w:p>
         </w:tc>
+        <w:tc>
+          <w:tcPr>
+            <w:tcBorders>
+              <w:bottom w:val="none" w:sz="0" w:space="0" w:color="000000"/>
+              <w:top w:val="none" w:sz="0" w:space="0" w:color="000000"/>
+              <w:left w:val="none" w:sz="0" w:space="0" w:color="000000"/>
+              <w:right w:val="none" w:sz="0" w:space="0" w:color="000000"/>
+            </w:tcBorders>
+            <w:shd w:val="clear" w:color="auto" w:fill="FFFFFF"/>
+            <w:tcMar>
+              <w:top w:w="0" w:type="dxa"/>
+              <w:bottom w:w="0" w:type="dxa"/>
+              <w:left w:w="0" w:type="dxa"/>
+              <w:right w:w="0" w:type="dxa"/>
+            </w:tcMar>
+            <w:vAlign w:val="center"/>
+          </w:tcPr>
+          <w:p>
+            <w:pPr>
+              <w:pStyle w:val="Normal"/>
+              <w:jc w:val="right"/>
+              <w:pBdr>
+                <w:bottom w:val="none" w:sz="0" w:space="0" w:color="000000"/>
+                <w:top w:val="none" w:sz="0" w:space="0" w:color="000000"/>
+                <w:left w:val="none" w:sz="0" w:space="0" w:color="000000"/>
+                <w:right w:val="none" w:sz="0" w:space="0" w:color="000000"/>
+              </w:pBdr>
+              <w:spacing w:after="100" w:before="100" w:line="240"/>
+              <w:ind w:left="100" w:right="100" w:firstLine="0" w:firstLineChars="0"/>
+            </w:pPr>
+            <w:r>
+              <w:rPr>
+                <w:rFonts w:ascii="Arial" w:hAnsi="Arial" w:eastAsia="Arial" w:cs="Arial"/>
+                <w:i w:val="false"/>
+                <w:b w:val="false"/>
+                <w:u w:val="none"/>
+                <w:sz w:val="22"/>
+                <w:szCs w:val="22"/>
+                <w:color w:val="000000"/>
+              </w:rPr>
+              <w:t xml:space="preserve">1</w:t>
+            </w:r>
+          </w:p>
+        </w:tc>
+        <w:tc>
+          <w:tcPr>
+            <w:tcBorders>
+              <w:bottom w:val="none" w:sz="0" w:space="0" w:color="000000"/>
+              <w:top w:val="none" w:sz="0" w:space="0" w:color="000000"/>
+              <w:left w:val="none" w:sz="0" w:space="0" w:color="000000"/>
+              <w:right w:val="none" w:sz="0" w:space="0" w:color="000000"/>
+            </w:tcBorders>
+            <w:shd w:val="clear" w:color="auto" w:fill="FFFFFF"/>
+            <w:tcMar>
+              <w:top w:w="0" w:type="dxa"/>
+              <w:bottom w:w="0" w:type="dxa"/>
+              <w:left w:w="0" w:type="dxa"/>
+              <w:right w:w="0" w:type="dxa"/>
+            </w:tcMar>
+            <w:vAlign w:val="center"/>
+          </w:tcPr>
+          <w:p>
+            <w:pPr>
+              <w:pStyle w:val="Normal"/>
+              <w:jc w:val="right"/>
+              <w:pBdr>
+                <w:bottom w:val="none" w:sz="0" w:space="0" w:color="000000"/>
+                <w:top w:val="none" w:sz="0" w:space="0" w:color="000000"/>
+                <w:left w:val="none" w:sz="0" w:space="0" w:color="000000"/>
+                <w:right w:val="none" w:sz="0" w:space="0" w:color="000000"/>
+              </w:pBdr>
+              <w:spacing w:after="100" w:before="100" w:line="240"/>
+              <w:ind w:left="100" w:right="100" w:firstLine="0" w:firstLineChars="0"/>
+            </w:pPr>
+            <w:r>
+              <w:rPr>
+                <w:rFonts w:ascii="Arial" w:hAnsi="Arial" w:eastAsia="Arial" w:cs="Arial"/>
+                <w:i w:val="false"/>
+                <w:b w:val="false"/>
+                <w:u w:val="none"/>
+                <w:sz w:val="22"/>
+                <w:szCs w:val="22"/>
+                <w:color w:val="000000"/>
+              </w:rPr>
+              <w:t xml:space="preserve">0</w:t>
+            </w:r>
+          </w:p>
+        </w:tc>
       </w:tr>
       <w:tr>
         <w:trPr>
@@ -8618,6 +10644,94 @@
             </w:r>
           </w:p>
         </w:tc>
+        <w:tc>
+          <w:tcPr>
+            <w:tcBorders>
+              <w:bottom w:val="none" w:sz="0" w:space="0" w:color="000000"/>
+              <w:top w:val="none" w:sz="0" w:space="0" w:color="000000"/>
+              <w:left w:val="none" w:sz="0" w:space="0" w:color="000000"/>
+              <w:right w:val="none" w:sz="0" w:space="0" w:color="000000"/>
+            </w:tcBorders>
+            <w:shd w:val="clear" w:color="auto" w:fill="FFFFFF"/>
+            <w:tcMar>
+              <w:top w:w="0" w:type="dxa"/>
+              <w:bottom w:w="0" w:type="dxa"/>
+              <w:left w:w="0" w:type="dxa"/>
+              <w:right w:w="0" w:type="dxa"/>
+            </w:tcMar>
+            <w:vAlign w:val="center"/>
+          </w:tcPr>
+          <w:p>
+            <w:pPr>
+              <w:pStyle w:val="Normal"/>
+              <w:jc w:val="right"/>
+              <w:pBdr>
+                <w:bottom w:val="none" w:sz="0" w:space="0" w:color="000000"/>
+                <w:top w:val="none" w:sz="0" w:space="0" w:color="000000"/>
+                <w:left w:val="none" w:sz="0" w:space="0" w:color="000000"/>
+                <w:right w:val="none" w:sz="0" w:space="0" w:color="000000"/>
+              </w:pBdr>
+              <w:spacing w:after="100" w:before="100" w:line="240"/>
+              <w:ind w:left="100" w:right="100" w:firstLine="0" w:firstLineChars="0"/>
+            </w:pPr>
+            <w:r>
+              <w:rPr>
+                <w:rFonts w:ascii="Arial" w:hAnsi="Arial" w:eastAsia="Arial" w:cs="Arial"/>
+                <w:i w:val="false"/>
+                <w:b w:val="false"/>
+                <w:u w:val="none"/>
+                <w:sz w:val="22"/>
+                <w:szCs w:val="22"/>
+                <w:color w:val="000000"/>
+              </w:rPr>
+              <w:t xml:space="preserve">1</w:t>
+            </w:r>
+          </w:p>
+        </w:tc>
+        <w:tc>
+          <w:tcPr>
+            <w:tcBorders>
+              <w:bottom w:val="none" w:sz="0" w:space="0" w:color="000000"/>
+              <w:top w:val="none" w:sz="0" w:space="0" w:color="000000"/>
+              <w:left w:val="none" w:sz="0" w:space="0" w:color="000000"/>
+              <w:right w:val="none" w:sz="0" w:space="0" w:color="000000"/>
+            </w:tcBorders>
+            <w:shd w:val="clear" w:color="auto" w:fill="FFFFFF"/>
+            <w:tcMar>
+              <w:top w:w="0" w:type="dxa"/>
+              <w:bottom w:w="0" w:type="dxa"/>
+              <w:left w:w="0" w:type="dxa"/>
+              <w:right w:w="0" w:type="dxa"/>
+            </w:tcMar>
+            <w:vAlign w:val="center"/>
+          </w:tcPr>
+          <w:p>
+            <w:pPr>
+              <w:pStyle w:val="Normal"/>
+              <w:jc w:val="right"/>
+              <w:pBdr>
+                <w:bottom w:val="none" w:sz="0" w:space="0" w:color="000000"/>
+                <w:top w:val="none" w:sz="0" w:space="0" w:color="000000"/>
+                <w:left w:val="none" w:sz="0" w:space="0" w:color="000000"/>
+                <w:right w:val="none" w:sz="0" w:space="0" w:color="000000"/>
+              </w:pBdr>
+              <w:spacing w:after="100" w:before="100" w:line="240"/>
+              <w:ind w:left="100" w:right="100" w:firstLine="0" w:firstLineChars="0"/>
+            </w:pPr>
+            <w:r>
+              <w:rPr>
+                <w:rFonts w:ascii="Arial" w:hAnsi="Arial" w:eastAsia="Arial" w:cs="Arial"/>
+                <w:i w:val="false"/>
+                <w:b w:val="false"/>
+                <w:u w:val="none"/>
+                <w:sz w:val="22"/>
+                <w:szCs w:val="22"/>
+                <w:color w:val="000000"/>
+              </w:rPr>
+              <w:t xml:space="preserve">0</w:t>
+            </w:r>
+          </w:p>
+        </w:tc>
       </w:tr>
       <w:tr>
         <w:trPr>
@@ -8976,6 +11090,94 @@
             </w:r>
           </w:p>
         </w:tc>
+        <w:tc>
+          <w:tcPr>
+            <w:tcBorders>
+              <w:bottom w:val="none" w:sz="0" w:space="0" w:color="000000"/>
+              <w:top w:val="none" w:sz="0" w:space="0" w:color="000000"/>
+              <w:left w:val="none" w:sz="0" w:space="0" w:color="000000"/>
+              <w:right w:val="none" w:sz="0" w:space="0" w:color="000000"/>
+            </w:tcBorders>
+            <w:shd w:val="clear" w:color="auto" w:fill="FFFFFF"/>
+            <w:tcMar>
+              <w:top w:w="0" w:type="dxa"/>
+              <w:bottom w:w="0" w:type="dxa"/>
+              <w:left w:w="0" w:type="dxa"/>
+              <w:right w:w="0" w:type="dxa"/>
+            </w:tcMar>
+            <w:vAlign w:val="center"/>
+          </w:tcPr>
+          <w:p>
+            <w:pPr>
+              <w:pStyle w:val="Normal"/>
+              <w:jc w:val="right"/>
+              <w:pBdr>
+                <w:bottom w:val="none" w:sz="0" w:space="0" w:color="000000"/>
+                <w:top w:val="none" w:sz="0" w:space="0" w:color="000000"/>
+                <w:left w:val="none" w:sz="0" w:space="0" w:color="000000"/>
+                <w:right w:val="none" w:sz="0" w:space="0" w:color="000000"/>
+              </w:pBdr>
+              <w:spacing w:after="100" w:before="100" w:line="240"/>
+              <w:ind w:left="100" w:right="100" w:firstLine="0" w:firstLineChars="0"/>
+            </w:pPr>
+            <w:r>
+              <w:rPr>
+                <w:rFonts w:ascii="Arial" w:hAnsi="Arial" w:eastAsia="Arial" w:cs="Arial"/>
+                <w:i w:val="false"/>
+                <w:b w:val="false"/>
+                <w:u w:val="none"/>
+                <w:sz w:val="22"/>
+                <w:szCs w:val="22"/>
+                <w:color w:val="000000"/>
+              </w:rPr>
+              <w:t xml:space="preserve">1</w:t>
+            </w:r>
+          </w:p>
+        </w:tc>
+        <w:tc>
+          <w:tcPr>
+            <w:tcBorders>
+              <w:bottom w:val="none" w:sz="0" w:space="0" w:color="000000"/>
+              <w:top w:val="none" w:sz="0" w:space="0" w:color="000000"/>
+              <w:left w:val="none" w:sz="0" w:space="0" w:color="000000"/>
+              <w:right w:val="none" w:sz="0" w:space="0" w:color="000000"/>
+            </w:tcBorders>
+            <w:shd w:val="clear" w:color="auto" w:fill="FFFFFF"/>
+            <w:tcMar>
+              <w:top w:w="0" w:type="dxa"/>
+              <w:bottom w:w="0" w:type="dxa"/>
+              <w:left w:w="0" w:type="dxa"/>
+              <w:right w:w="0" w:type="dxa"/>
+            </w:tcMar>
+            <w:vAlign w:val="center"/>
+          </w:tcPr>
+          <w:p>
+            <w:pPr>
+              <w:pStyle w:val="Normal"/>
+              <w:jc w:val="right"/>
+              <w:pBdr>
+                <w:bottom w:val="none" w:sz="0" w:space="0" w:color="000000"/>
+                <w:top w:val="none" w:sz="0" w:space="0" w:color="000000"/>
+                <w:left w:val="none" w:sz="0" w:space="0" w:color="000000"/>
+                <w:right w:val="none" w:sz="0" w:space="0" w:color="000000"/>
+              </w:pBdr>
+              <w:spacing w:after="100" w:before="100" w:line="240"/>
+              <w:ind w:left="100" w:right="100" w:firstLine="0" w:firstLineChars="0"/>
+            </w:pPr>
+            <w:r>
+              <w:rPr>
+                <w:rFonts w:ascii="Arial" w:hAnsi="Arial" w:eastAsia="Arial" w:cs="Arial"/>
+                <w:i w:val="false"/>
+                <w:b w:val="false"/>
+                <w:u w:val="none"/>
+                <w:sz w:val="22"/>
+                <w:szCs w:val="22"/>
+                <w:color w:val="000000"/>
+              </w:rPr>
+              <w:t xml:space="preserve">0</w:t>
+            </w:r>
+          </w:p>
+        </w:tc>
       </w:tr>
       <w:tr>
         <w:trPr>
@@ -9334,6 +11536,94 @@
             </w:r>
           </w:p>
         </w:tc>
+        <w:tc>
+          <w:tcPr>
+            <w:tcBorders>
+              <w:bottom w:val="none" w:sz="0" w:space="0" w:color="000000"/>
+              <w:top w:val="none" w:sz="0" w:space="0" w:color="000000"/>
+              <w:left w:val="none" w:sz="0" w:space="0" w:color="000000"/>
+              <w:right w:val="none" w:sz="0" w:space="0" w:color="000000"/>
+            </w:tcBorders>
+            <w:shd w:val="clear" w:color="auto" w:fill="FFFFFF"/>
+            <w:tcMar>
+              <w:top w:w="0" w:type="dxa"/>
+              <w:bottom w:w="0" w:type="dxa"/>
+              <w:left w:w="0" w:type="dxa"/>
+              <w:right w:w="0" w:type="dxa"/>
+            </w:tcMar>
+            <w:vAlign w:val="center"/>
+          </w:tcPr>
+          <w:p>
+            <w:pPr>
+              <w:pStyle w:val="Normal"/>
+              <w:jc w:val="right"/>
+              <w:pBdr>
+                <w:bottom w:val="none" w:sz="0" w:space="0" w:color="000000"/>
+                <w:top w:val="none" w:sz="0" w:space="0" w:color="000000"/>
+                <w:left w:val="none" w:sz="0" w:space="0" w:color="000000"/>
+                <w:right w:val="none" w:sz="0" w:space="0" w:color="000000"/>
+              </w:pBdr>
+              <w:spacing w:after="100" w:before="100" w:line="240"/>
+              <w:ind w:left="100" w:right="100" w:firstLine="0" w:firstLineChars="0"/>
+            </w:pPr>
+            <w:r>
+              <w:rPr>
+                <w:rFonts w:ascii="Arial" w:hAnsi="Arial" w:eastAsia="Arial" w:cs="Arial"/>
+                <w:i w:val="false"/>
+                <w:b w:val="false"/>
+                <w:u w:val="none"/>
+                <w:sz w:val="22"/>
+                <w:szCs w:val="22"/>
+                <w:color w:val="000000"/>
+              </w:rPr>
+              <w:t xml:space="preserve">0</w:t>
+            </w:r>
+          </w:p>
+        </w:tc>
+        <w:tc>
+          <w:tcPr>
+            <w:tcBorders>
+              <w:bottom w:val="none" w:sz="0" w:space="0" w:color="000000"/>
+              <w:top w:val="none" w:sz="0" w:space="0" w:color="000000"/>
+              <w:left w:val="none" w:sz="0" w:space="0" w:color="000000"/>
+              <w:right w:val="none" w:sz="0" w:space="0" w:color="000000"/>
+            </w:tcBorders>
+            <w:shd w:val="clear" w:color="auto" w:fill="FFFFFF"/>
+            <w:tcMar>
+              <w:top w:w="0" w:type="dxa"/>
+              <w:bottom w:w="0" w:type="dxa"/>
+              <w:left w:w="0" w:type="dxa"/>
+              <w:right w:w="0" w:type="dxa"/>
+            </w:tcMar>
+            <w:vAlign w:val="center"/>
+          </w:tcPr>
+          <w:p>
+            <w:pPr>
+              <w:pStyle w:val="Normal"/>
+              <w:jc w:val="right"/>
+              <w:pBdr>
+                <w:bottom w:val="none" w:sz="0" w:space="0" w:color="000000"/>
+                <w:top w:val="none" w:sz="0" w:space="0" w:color="000000"/>
+                <w:left w:val="none" w:sz="0" w:space="0" w:color="000000"/>
+                <w:right w:val="none" w:sz="0" w:space="0" w:color="000000"/>
+              </w:pBdr>
+              <w:spacing w:after="100" w:before="100" w:line="240"/>
+              <w:ind w:left="100" w:right="100" w:firstLine="0" w:firstLineChars="0"/>
+            </w:pPr>
+            <w:r>
+              <w:rPr>
+                <w:rFonts w:ascii="Arial" w:hAnsi="Arial" w:eastAsia="Arial" w:cs="Arial"/>
+                <w:i w:val="false"/>
+                <w:b w:val="false"/>
+                <w:u w:val="none"/>
+                <w:sz w:val="22"/>
+                <w:szCs w:val="22"/>
+                <w:color w:val="000000"/>
+              </w:rPr>
+              <w:t xml:space="preserve">0</w:t>
+            </w:r>
+          </w:p>
+        </w:tc>
       </w:tr>
       <w:tr>
         <w:trPr>
@@ -9692,6 +11982,94 @@
             </w:r>
           </w:p>
         </w:tc>
+        <w:tc>
+          <w:tcPr>
+            <w:tcBorders>
+              <w:bottom w:val="none" w:sz="0" w:space="0" w:color="000000"/>
+              <w:top w:val="none" w:sz="0" w:space="0" w:color="000000"/>
+              <w:left w:val="none" w:sz="0" w:space="0" w:color="000000"/>
+              <w:right w:val="none" w:sz="0" w:space="0" w:color="000000"/>
+            </w:tcBorders>
+            <w:shd w:val="clear" w:color="auto" w:fill="FFFFFF"/>
+            <w:tcMar>
+              <w:top w:w="0" w:type="dxa"/>
+              <w:bottom w:w="0" w:type="dxa"/>
+              <w:left w:w="0" w:type="dxa"/>
+              <w:right w:w="0" w:type="dxa"/>
+            </w:tcMar>
+            <w:vAlign w:val="center"/>
+          </w:tcPr>
+          <w:p>
+            <w:pPr>
+              <w:pStyle w:val="Normal"/>
+              <w:jc w:val="right"/>
+              <w:pBdr>
+                <w:bottom w:val="none" w:sz="0" w:space="0" w:color="000000"/>
+                <w:top w:val="none" w:sz="0" w:space="0" w:color="000000"/>
+                <w:left w:val="none" w:sz="0" w:space="0" w:color="000000"/>
+                <w:right w:val="none" w:sz="0" w:space="0" w:color="000000"/>
+              </w:pBdr>
+              <w:spacing w:after="100" w:before="100" w:line="240"/>
+              <w:ind w:left="100" w:right="100" w:firstLine="0" w:firstLineChars="0"/>
+            </w:pPr>
+            <w:r>
+              <w:rPr>
+                <w:rFonts w:ascii="Arial" w:hAnsi="Arial" w:eastAsia="Arial" w:cs="Arial"/>
+                <w:i w:val="false"/>
+                <w:b w:val="false"/>
+                <w:u w:val="none"/>
+                <w:sz w:val="22"/>
+                <w:szCs w:val="22"/>
+                <w:color w:val="000000"/>
+              </w:rPr>
+              <w:t xml:space="preserve">1</w:t>
+            </w:r>
+          </w:p>
+        </w:tc>
+        <w:tc>
+          <w:tcPr>
+            <w:tcBorders>
+              <w:bottom w:val="none" w:sz="0" w:space="0" w:color="000000"/>
+              <w:top w:val="none" w:sz="0" w:space="0" w:color="000000"/>
+              <w:left w:val="none" w:sz="0" w:space="0" w:color="000000"/>
+              <w:right w:val="none" w:sz="0" w:space="0" w:color="000000"/>
+            </w:tcBorders>
+            <w:shd w:val="clear" w:color="auto" w:fill="FFFFFF"/>
+            <w:tcMar>
+              <w:top w:w="0" w:type="dxa"/>
+              <w:bottom w:w="0" w:type="dxa"/>
+              <w:left w:w="0" w:type="dxa"/>
+              <w:right w:w="0" w:type="dxa"/>
+            </w:tcMar>
+            <w:vAlign w:val="center"/>
+          </w:tcPr>
+          <w:p>
+            <w:pPr>
+              <w:pStyle w:val="Normal"/>
+              <w:jc w:val="right"/>
+              <w:pBdr>
+                <w:bottom w:val="none" w:sz="0" w:space="0" w:color="000000"/>
+                <w:top w:val="none" w:sz="0" w:space="0" w:color="000000"/>
+                <w:left w:val="none" w:sz="0" w:space="0" w:color="000000"/>
+                <w:right w:val="none" w:sz="0" w:space="0" w:color="000000"/>
+              </w:pBdr>
+              <w:spacing w:after="100" w:before="100" w:line="240"/>
+              <w:ind w:left="100" w:right="100" w:firstLine="0" w:firstLineChars="0"/>
+            </w:pPr>
+            <w:r>
+              <w:rPr>
+                <w:rFonts w:ascii="Arial" w:hAnsi="Arial" w:eastAsia="Arial" w:cs="Arial"/>
+                <w:i w:val="false"/>
+                <w:b w:val="false"/>
+                <w:u w:val="none"/>
+                <w:sz w:val="22"/>
+                <w:szCs w:val="22"/>
+                <w:color w:val="000000"/>
+              </w:rPr>
+              <w:t xml:space="preserve">0</w:t>
+            </w:r>
+          </w:p>
+        </w:tc>
       </w:tr>
       <w:tr>
         <w:trPr>
@@ -10050,6 +12428,94 @@
             </w:r>
           </w:p>
         </w:tc>
+        <w:tc>
+          <w:tcPr>
+            <w:tcBorders>
+              <w:bottom w:val="none" w:sz="0" w:space="0" w:color="000000"/>
+              <w:top w:val="none" w:sz="0" w:space="0" w:color="000000"/>
+              <w:left w:val="none" w:sz="0" w:space="0" w:color="000000"/>
+              <w:right w:val="none" w:sz="0" w:space="0" w:color="000000"/>
+            </w:tcBorders>
+            <w:shd w:val="clear" w:color="auto" w:fill="FFFFFF"/>
+            <w:tcMar>
+              <w:top w:w="0" w:type="dxa"/>
+              <w:bottom w:w="0" w:type="dxa"/>
+              <w:left w:w="0" w:type="dxa"/>
+              <w:right w:w="0" w:type="dxa"/>
+            </w:tcMar>
+            <w:vAlign w:val="center"/>
+          </w:tcPr>
+          <w:p>
+            <w:pPr>
+              <w:pStyle w:val="Normal"/>
+              <w:jc w:val="right"/>
+              <w:pBdr>
+                <w:bottom w:val="none" w:sz="0" w:space="0" w:color="000000"/>
+                <w:top w:val="none" w:sz="0" w:space="0" w:color="000000"/>
+                <w:left w:val="none" w:sz="0" w:space="0" w:color="000000"/>
+                <w:right w:val="none" w:sz="0" w:space="0" w:color="000000"/>
+              </w:pBdr>
+              <w:spacing w:after="100" w:before="100" w:line="240"/>
+              <w:ind w:left="100" w:right="100" w:firstLine="0" w:firstLineChars="0"/>
+            </w:pPr>
+            <w:r>
+              <w:rPr>
+                <w:rFonts w:ascii="Arial" w:hAnsi="Arial" w:eastAsia="Arial" w:cs="Arial"/>
+                <w:i w:val="false"/>
+                <w:b w:val="false"/>
+                <w:u w:val="none"/>
+                <w:sz w:val="22"/>
+                <w:szCs w:val="22"/>
+                <w:color w:val="000000"/>
+              </w:rPr>
+              <w:t xml:space="preserve">1</w:t>
+            </w:r>
+          </w:p>
+        </w:tc>
+        <w:tc>
+          <w:tcPr>
+            <w:tcBorders>
+              <w:bottom w:val="none" w:sz="0" w:space="0" w:color="000000"/>
+              <w:top w:val="none" w:sz="0" w:space="0" w:color="000000"/>
+              <w:left w:val="none" w:sz="0" w:space="0" w:color="000000"/>
+              <w:right w:val="none" w:sz="0" w:space="0" w:color="000000"/>
+            </w:tcBorders>
+            <w:shd w:val="clear" w:color="auto" w:fill="FFFFFF"/>
+            <w:tcMar>
+              <w:top w:w="0" w:type="dxa"/>
+              <w:bottom w:w="0" w:type="dxa"/>
+              <w:left w:w="0" w:type="dxa"/>
+              <w:right w:w="0" w:type="dxa"/>
+            </w:tcMar>
+            <w:vAlign w:val="center"/>
+          </w:tcPr>
+          <w:p>
+            <w:pPr>
+              <w:pStyle w:val="Normal"/>
+              <w:jc w:val="right"/>
+              <w:pBdr>
+                <w:bottom w:val="none" w:sz="0" w:space="0" w:color="000000"/>
+                <w:top w:val="none" w:sz="0" w:space="0" w:color="000000"/>
+                <w:left w:val="none" w:sz="0" w:space="0" w:color="000000"/>
+                <w:right w:val="none" w:sz="0" w:space="0" w:color="000000"/>
+              </w:pBdr>
+              <w:spacing w:after="100" w:before="100" w:line="240"/>
+              <w:ind w:left="100" w:right="100" w:firstLine="0" w:firstLineChars="0"/>
+            </w:pPr>
+            <w:r>
+              <w:rPr>
+                <w:rFonts w:ascii="Arial" w:hAnsi="Arial" w:eastAsia="Arial" w:cs="Arial"/>
+                <w:i w:val="false"/>
+                <w:b w:val="false"/>
+                <w:u w:val="none"/>
+                <w:sz w:val="22"/>
+                <w:szCs w:val="22"/>
+                <w:color w:val="000000"/>
+              </w:rPr>
+              <w:t xml:space="preserve">0</w:t>
+            </w:r>
+          </w:p>
+        </w:tc>
       </w:tr>
       <w:tr>
         <w:trPr>
@@ -10408,6 +12874,94 @@
             </w:r>
           </w:p>
         </w:tc>
+        <w:tc>
+          <w:tcPr>
+            <w:tcBorders>
+              <w:bottom w:val="none" w:sz="0" w:space="0" w:color="000000"/>
+              <w:top w:val="none" w:sz="0" w:space="0" w:color="000000"/>
+              <w:left w:val="none" w:sz="0" w:space="0" w:color="000000"/>
+              <w:right w:val="none" w:sz="0" w:space="0" w:color="000000"/>
+            </w:tcBorders>
+            <w:shd w:val="clear" w:color="auto" w:fill="FFFFFF"/>
+            <w:tcMar>
+              <w:top w:w="0" w:type="dxa"/>
+              <w:bottom w:w="0" w:type="dxa"/>
+              <w:left w:w="0" w:type="dxa"/>
+              <w:right w:w="0" w:type="dxa"/>
+            </w:tcMar>
+            <w:vAlign w:val="center"/>
+          </w:tcPr>
+          <w:p>
+            <w:pPr>
+              <w:pStyle w:val="Normal"/>
+              <w:jc w:val="right"/>
+              <w:pBdr>
+                <w:bottom w:val="none" w:sz="0" w:space="0" w:color="000000"/>
+                <w:top w:val="none" w:sz="0" w:space="0" w:color="000000"/>
+                <w:left w:val="none" w:sz="0" w:space="0" w:color="000000"/>
+                <w:right w:val="none" w:sz="0" w:space="0" w:color="000000"/>
+              </w:pBdr>
+              <w:spacing w:after="100" w:before="100" w:line="240"/>
+              <w:ind w:left="100" w:right="100" w:firstLine="0" w:firstLineChars="0"/>
+            </w:pPr>
+            <w:r>
+              <w:rPr>
+                <w:rFonts w:ascii="Arial" w:hAnsi="Arial" w:eastAsia="Arial" w:cs="Arial"/>
+                <w:i w:val="false"/>
+                <w:b w:val="false"/>
+                <w:u w:val="none"/>
+                <w:sz w:val="22"/>
+                <w:szCs w:val="22"/>
+                <w:color w:val="000000"/>
+              </w:rPr>
+              <w:t xml:space="preserve">1</w:t>
+            </w:r>
+          </w:p>
+        </w:tc>
+        <w:tc>
+          <w:tcPr>
+            <w:tcBorders>
+              <w:bottom w:val="none" w:sz="0" w:space="0" w:color="000000"/>
+              <w:top w:val="none" w:sz="0" w:space="0" w:color="000000"/>
+              <w:left w:val="none" w:sz="0" w:space="0" w:color="000000"/>
+              <w:right w:val="none" w:sz="0" w:space="0" w:color="000000"/>
+            </w:tcBorders>
+            <w:shd w:val="clear" w:color="auto" w:fill="FFFFFF"/>
+            <w:tcMar>
+              <w:top w:w="0" w:type="dxa"/>
+              <w:bottom w:w="0" w:type="dxa"/>
+              <w:left w:w="0" w:type="dxa"/>
+              <w:right w:w="0" w:type="dxa"/>
+            </w:tcMar>
+            <w:vAlign w:val="center"/>
+          </w:tcPr>
+          <w:p>
+            <w:pPr>
+              <w:pStyle w:val="Normal"/>
+              <w:jc w:val="right"/>
+              <w:pBdr>
+                <w:bottom w:val="none" w:sz="0" w:space="0" w:color="000000"/>
+                <w:top w:val="none" w:sz="0" w:space="0" w:color="000000"/>
+                <w:left w:val="none" w:sz="0" w:space="0" w:color="000000"/>
+                <w:right w:val="none" w:sz="0" w:space="0" w:color="000000"/>
+              </w:pBdr>
+              <w:spacing w:after="100" w:before="100" w:line="240"/>
+              <w:ind w:left="100" w:right="100" w:firstLine="0" w:firstLineChars="0"/>
+            </w:pPr>
+            <w:r>
+              <w:rPr>
+                <w:rFonts w:ascii="Arial" w:hAnsi="Arial" w:eastAsia="Arial" w:cs="Arial"/>
+                <w:i w:val="false"/>
+                <w:b w:val="false"/>
+                <w:u w:val="none"/>
+                <w:sz w:val="22"/>
+                <w:szCs w:val="22"/>
+                <w:color w:val="000000"/>
+              </w:rPr>
+              <w:t xml:space="preserve">0</w:t>
+            </w:r>
+          </w:p>
+        </w:tc>
       </w:tr>
       <w:tr>
         <w:trPr>
@@ -10766,6 +13320,94 @@
             </w:r>
           </w:p>
         </w:tc>
+        <w:tc>
+          <w:tcPr>
+            <w:tcBorders>
+              <w:bottom w:val="none" w:sz="0" w:space="0" w:color="000000"/>
+              <w:top w:val="none" w:sz="0" w:space="0" w:color="000000"/>
+              <w:left w:val="none" w:sz="0" w:space="0" w:color="000000"/>
+              <w:right w:val="none" w:sz="0" w:space="0" w:color="000000"/>
+            </w:tcBorders>
+            <w:shd w:val="clear" w:color="auto" w:fill="FFFFFF"/>
+            <w:tcMar>
+              <w:top w:w="0" w:type="dxa"/>
+              <w:bottom w:w="0" w:type="dxa"/>
+              <w:left w:w="0" w:type="dxa"/>
+              <w:right w:w="0" w:type="dxa"/>
+            </w:tcMar>
+            <w:vAlign w:val="center"/>
+          </w:tcPr>
+          <w:p>
+            <w:pPr>
+              <w:pStyle w:val="Normal"/>
+              <w:jc w:val="right"/>
+              <w:pBdr>
+                <w:bottom w:val="none" w:sz="0" w:space="0" w:color="000000"/>
+                <w:top w:val="none" w:sz="0" w:space="0" w:color="000000"/>
+                <w:left w:val="none" w:sz="0" w:space="0" w:color="000000"/>
+                <w:right w:val="none" w:sz="0" w:space="0" w:color="000000"/>
+              </w:pBdr>
+              <w:spacing w:after="100" w:before="100" w:line="240"/>
+              <w:ind w:left="100" w:right="100" w:firstLine="0" w:firstLineChars="0"/>
+            </w:pPr>
+            <w:r>
+              <w:rPr>
+                <w:rFonts w:ascii="Arial" w:hAnsi="Arial" w:eastAsia="Arial" w:cs="Arial"/>
+                <w:i w:val="false"/>
+                <w:b w:val="false"/>
+                <w:u w:val="none"/>
+                <w:sz w:val="22"/>
+                <w:szCs w:val="22"/>
+                <w:color w:val="000000"/>
+              </w:rPr>
+              <w:t xml:space="preserve">1</w:t>
+            </w:r>
+          </w:p>
+        </w:tc>
+        <w:tc>
+          <w:tcPr>
+            <w:tcBorders>
+              <w:bottom w:val="none" w:sz="0" w:space="0" w:color="000000"/>
+              <w:top w:val="none" w:sz="0" w:space="0" w:color="000000"/>
+              <w:left w:val="none" w:sz="0" w:space="0" w:color="000000"/>
+              <w:right w:val="none" w:sz="0" w:space="0" w:color="000000"/>
+            </w:tcBorders>
+            <w:shd w:val="clear" w:color="auto" w:fill="FFFFFF"/>
+            <w:tcMar>
+              <w:top w:w="0" w:type="dxa"/>
+              <w:bottom w:w="0" w:type="dxa"/>
+              <w:left w:w="0" w:type="dxa"/>
+              <w:right w:w="0" w:type="dxa"/>
+            </w:tcMar>
+            <w:vAlign w:val="center"/>
+          </w:tcPr>
+          <w:p>
+            <w:pPr>
+              <w:pStyle w:val="Normal"/>
+              <w:jc w:val="right"/>
+              <w:pBdr>
+                <w:bottom w:val="none" w:sz="0" w:space="0" w:color="000000"/>
+                <w:top w:val="none" w:sz="0" w:space="0" w:color="000000"/>
+                <w:left w:val="none" w:sz="0" w:space="0" w:color="000000"/>
+                <w:right w:val="none" w:sz="0" w:space="0" w:color="000000"/>
+              </w:pBdr>
+              <w:spacing w:after="100" w:before="100" w:line="240"/>
+              <w:ind w:left="100" w:right="100" w:firstLine="0" w:firstLineChars="0"/>
+            </w:pPr>
+            <w:r>
+              <w:rPr>
+                <w:rFonts w:ascii="Arial" w:hAnsi="Arial" w:eastAsia="Arial" w:cs="Arial"/>
+                <w:i w:val="false"/>
+                <w:b w:val="false"/>
+                <w:u w:val="none"/>
+                <w:sz w:val="22"/>
+                <w:szCs w:val="22"/>
+                <w:color w:val="000000"/>
+              </w:rPr>
+              <w:t xml:space="preserve">0</w:t>
+            </w:r>
+          </w:p>
+        </w:tc>
       </w:tr>
       <w:tr>
         <w:trPr>
@@ -11124,6 +13766,94 @@
             </w:r>
           </w:p>
         </w:tc>
+        <w:tc>
+          <w:tcPr>
+            <w:tcBorders>
+              <w:bottom w:val="none" w:sz="0" w:space="0" w:color="000000"/>
+              <w:top w:val="none" w:sz="0" w:space="0" w:color="000000"/>
+              <w:left w:val="none" w:sz="0" w:space="0" w:color="000000"/>
+              <w:right w:val="none" w:sz="0" w:space="0" w:color="000000"/>
+            </w:tcBorders>
+            <w:shd w:val="clear" w:color="auto" w:fill="FFFFFF"/>
+            <w:tcMar>
+              <w:top w:w="0" w:type="dxa"/>
+              <w:bottom w:w="0" w:type="dxa"/>
+              <w:left w:w="0" w:type="dxa"/>
+              <w:right w:w="0" w:type="dxa"/>
+            </w:tcMar>
+            <w:vAlign w:val="center"/>
+          </w:tcPr>
+          <w:p>
+            <w:pPr>
+              <w:pStyle w:val="Normal"/>
+              <w:jc w:val="right"/>
+              <w:pBdr>
+                <w:bottom w:val="none" w:sz="0" w:space="0" w:color="000000"/>
+                <w:top w:val="none" w:sz="0" w:space="0" w:color="000000"/>
+                <w:left w:val="none" w:sz="0" w:space="0" w:color="000000"/>
+                <w:right w:val="none" w:sz="0" w:space="0" w:color="000000"/>
+              </w:pBdr>
+              <w:spacing w:after="100" w:before="100" w:line="240"/>
+              <w:ind w:left="100" w:right="100" w:firstLine="0" w:firstLineChars="0"/>
+            </w:pPr>
+            <w:r>
+              <w:rPr>
+                <w:rFonts w:ascii="Arial" w:hAnsi="Arial" w:eastAsia="Arial" w:cs="Arial"/>
+                <w:i w:val="false"/>
+                <w:b w:val="false"/>
+                <w:u w:val="none"/>
+                <w:sz w:val="22"/>
+                <w:szCs w:val="22"/>
+                <w:color w:val="000000"/>
+              </w:rPr>
+              <w:t xml:space="preserve">1</w:t>
+            </w:r>
+          </w:p>
+        </w:tc>
+        <w:tc>
+          <w:tcPr>
+            <w:tcBorders>
+              <w:bottom w:val="none" w:sz="0" w:space="0" w:color="000000"/>
+              <w:top w:val="none" w:sz="0" w:space="0" w:color="000000"/>
+              <w:left w:val="none" w:sz="0" w:space="0" w:color="000000"/>
+              <w:right w:val="none" w:sz="0" w:space="0" w:color="000000"/>
+            </w:tcBorders>
+            <w:shd w:val="clear" w:color="auto" w:fill="FFFFFF"/>
+            <w:tcMar>
+              <w:top w:w="0" w:type="dxa"/>
+              <w:bottom w:w="0" w:type="dxa"/>
+              <w:left w:w="0" w:type="dxa"/>
+              <w:right w:w="0" w:type="dxa"/>
+            </w:tcMar>
+            <w:vAlign w:val="center"/>
+          </w:tcPr>
+          <w:p>
+            <w:pPr>
+              <w:pStyle w:val="Normal"/>
+              <w:jc w:val="right"/>
+              <w:pBdr>
+                <w:bottom w:val="none" w:sz="0" w:space="0" w:color="000000"/>
+                <w:top w:val="none" w:sz="0" w:space="0" w:color="000000"/>
+                <w:left w:val="none" w:sz="0" w:space="0" w:color="000000"/>
+                <w:right w:val="none" w:sz="0" w:space="0" w:color="000000"/>
+              </w:pBdr>
+              <w:spacing w:after="100" w:before="100" w:line="240"/>
+              <w:ind w:left="100" w:right="100" w:firstLine="0" w:firstLineChars="0"/>
+            </w:pPr>
+            <w:r>
+              <w:rPr>
+                <w:rFonts w:ascii="Arial" w:hAnsi="Arial" w:eastAsia="Arial" w:cs="Arial"/>
+                <w:i w:val="false"/>
+                <w:b w:val="false"/>
+                <w:u w:val="none"/>
+                <w:sz w:val="22"/>
+                <w:szCs w:val="22"/>
+                <w:color w:val="000000"/>
+              </w:rPr>
+              <w:t xml:space="preserve">0</w:t>
+            </w:r>
+          </w:p>
+        </w:tc>
       </w:tr>
       <w:tr>
         <w:trPr>
@@ -11482,6 +14212,94 @@
             </w:r>
           </w:p>
         </w:tc>
+        <w:tc>
+          <w:tcPr>
+            <w:tcBorders>
+              <w:bottom w:val="none" w:sz="0" w:space="0" w:color="000000"/>
+              <w:top w:val="none" w:sz="0" w:space="0" w:color="000000"/>
+              <w:left w:val="none" w:sz="0" w:space="0" w:color="000000"/>
+              <w:right w:val="none" w:sz="0" w:space="0" w:color="000000"/>
+            </w:tcBorders>
+            <w:shd w:val="clear" w:color="auto" w:fill="FFFFFF"/>
+            <w:tcMar>
+              <w:top w:w="0" w:type="dxa"/>
+              <w:bottom w:w="0" w:type="dxa"/>
+              <w:left w:w="0" w:type="dxa"/>
+              <w:right w:w="0" w:type="dxa"/>
+            </w:tcMar>
+            <w:vAlign w:val="center"/>
+          </w:tcPr>
+          <w:p>
+            <w:pPr>
+              <w:pStyle w:val="Normal"/>
+              <w:jc w:val="right"/>
+              <w:pBdr>
+                <w:bottom w:val="none" w:sz="0" w:space="0" w:color="000000"/>
+                <w:top w:val="none" w:sz="0" w:space="0" w:color="000000"/>
+                <w:left w:val="none" w:sz="0" w:space="0" w:color="000000"/>
+                <w:right w:val="none" w:sz="0" w:space="0" w:color="000000"/>
+              </w:pBdr>
+              <w:spacing w:after="100" w:before="100" w:line="240"/>
+              <w:ind w:left="100" w:right="100" w:firstLine="0" w:firstLineChars="0"/>
+            </w:pPr>
+            <w:r>
+              <w:rPr>
+                <w:rFonts w:ascii="Arial" w:hAnsi="Arial" w:eastAsia="Arial" w:cs="Arial"/>
+                <w:i w:val="false"/>
+                <w:b w:val="false"/>
+                <w:u w:val="none"/>
+                <w:sz w:val="22"/>
+                <w:szCs w:val="22"/>
+                <w:color w:val="000000"/>
+              </w:rPr>
+              <w:t xml:space="preserve">1</w:t>
+            </w:r>
+          </w:p>
+        </w:tc>
+        <w:tc>
+          <w:tcPr>
+            <w:tcBorders>
+              <w:bottom w:val="none" w:sz="0" w:space="0" w:color="000000"/>
+              <w:top w:val="none" w:sz="0" w:space="0" w:color="000000"/>
+              <w:left w:val="none" w:sz="0" w:space="0" w:color="000000"/>
+              <w:right w:val="none" w:sz="0" w:space="0" w:color="000000"/>
+            </w:tcBorders>
+            <w:shd w:val="clear" w:color="auto" w:fill="FFFFFF"/>
+            <w:tcMar>
+              <w:top w:w="0" w:type="dxa"/>
+              <w:bottom w:w="0" w:type="dxa"/>
+              <w:left w:w="0" w:type="dxa"/>
+              <w:right w:w="0" w:type="dxa"/>
+            </w:tcMar>
+            <w:vAlign w:val="center"/>
+          </w:tcPr>
+          <w:p>
+            <w:pPr>
+              <w:pStyle w:val="Normal"/>
+              <w:jc w:val="right"/>
+              <w:pBdr>
+                <w:bottom w:val="none" w:sz="0" w:space="0" w:color="000000"/>
+                <w:top w:val="none" w:sz="0" w:space="0" w:color="000000"/>
+                <w:left w:val="none" w:sz="0" w:space="0" w:color="000000"/>
+                <w:right w:val="none" w:sz="0" w:space="0" w:color="000000"/>
+              </w:pBdr>
+              <w:spacing w:after="100" w:before="100" w:line="240"/>
+              <w:ind w:left="100" w:right="100" w:firstLine="0" w:firstLineChars="0"/>
+            </w:pPr>
+            <w:r>
+              <w:rPr>
+                <w:rFonts w:ascii="Arial" w:hAnsi="Arial" w:eastAsia="Arial" w:cs="Arial"/>
+                <w:i w:val="false"/>
+                <w:b w:val="false"/>
+                <w:u w:val="none"/>
+                <w:sz w:val="22"/>
+                <w:szCs w:val="22"/>
+                <w:color w:val="000000"/>
+              </w:rPr>
+              <w:t xml:space="preserve">0</w:t>
+            </w:r>
+          </w:p>
+        </w:tc>
       </w:tr>
       <w:tr>
         <w:trPr>
@@ -11840,6 +14658,94 @@
             </w:r>
           </w:p>
         </w:tc>
+        <w:tc>
+          <w:tcPr>
+            <w:tcBorders>
+              <w:bottom w:val="none" w:sz="0" w:space="0" w:color="000000"/>
+              <w:top w:val="none" w:sz="0" w:space="0" w:color="000000"/>
+              <w:left w:val="none" w:sz="0" w:space="0" w:color="000000"/>
+              <w:right w:val="none" w:sz="0" w:space="0" w:color="000000"/>
+            </w:tcBorders>
+            <w:shd w:val="clear" w:color="auto" w:fill="FFFFFF"/>
+            <w:tcMar>
+              <w:top w:w="0" w:type="dxa"/>
+              <w:bottom w:w="0" w:type="dxa"/>
+              <w:left w:w="0" w:type="dxa"/>
+              <w:right w:w="0" w:type="dxa"/>
+            </w:tcMar>
+            <w:vAlign w:val="center"/>
+          </w:tcPr>
+          <w:p>
+            <w:pPr>
+              <w:pStyle w:val="Normal"/>
+              <w:jc w:val="right"/>
+              <w:pBdr>
+                <w:bottom w:val="none" w:sz="0" w:space="0" w:color="000000"/>
+                <w:top w:val="none" w:sz="0" w:space="0" w:color="000000"/>
+                <w:left w:val="none" w:sz="0" w:space="0" w:color="000000"/>
+                <w:right w:val="none" w:sz="0" w:space="0" w:color="000000"/>
+              </w:pBdr>
+              <w:spacing w:after="100" w:before="100" w:line="240"/>
+              <w:ind w:left="100" w:right="100" w:firstLine="0" w:firstLineChars="0"/>
+            </w:pPr>
+            <w:r>
+              <w:rPr>
+                <w:rFonts w:ascii="Arial" w:hAnsi="Arial" w:eastAsia="Arial" w:cs="Arial"/>
+                <w:i w:val="false"/>
+                <w:b w:val="false"/>
+                <w:u w:val="none"/>
+                <w:sz w:val="22"/>
+                <w:szCs w:val="22"/>
+                <w:color w:val="000000"/>
+              </w:rPr>
+              <w:t xml:space="preserve">1</w:t>
+            </w:r>
+          </w:p>
+        </w:tc>
+        <w:tc>
+          <w:tcPr>
+            <w:tcBorders>
+              <w:bottom w:val="none" w:sz="0" w:space="0" w:color="000000"/>
+              <w:top w:val="none" w:sz="0" w:space="0" w:color="000000"/>
+              <w:left w:val="none" w:sz="0" w:space="0" w:color="000000"/>
+              <w:right w:val="none" w:sz="0" w:space="0" w:color="000000"/>
+            </w:tcBorders>
+            <w:shd w:val="clear" w:color="auto" w:fill="FFFFFF"/>
+            <w:tcMar>
+              <w:top w:w="0" w:type="dxa"/>
+              <w:bottom w:w="0" w:type="dxa"/>
+              <w:left w:w="0" w:type="dxa"/>
+              <w:right w:w="0" w:type="dxa"/>
+            </w:tcMar>
+            <w:vAlign w:val="center"/>
+          </w:tcPr>
+          <w:p>
+            <w:pPr>
+              <w:pStyle w:val="Normal"/>
+              <w:jc w:val="right"/>
+              <w:pBdr>
+                <w:bottom w:val="none" w:sz="0" w:space="0" w:color="000000"/>
+                <w:top w:val="none" w:sz="0" w:space="0" w:color="000000"/>
+                <w:left w:val="none" w:sz="0" w:space="0" w:color="000000"/>
+                <w:right w:val="none" w:sz="0" w:space="0" w:color="000000"/>
+              </w:pBdr>
+              <w:spacing w:after="100" w:before="100" w:line="240"/>
+              <w:ind w:left="100" w:right="100" w:firstLine="0" w:firstLineChars="0"/>
+            </w:pPr>
+            <w:r>
+              <w:rPr>
+                <w:rFonts w:ascii="Arial" w:hAnsi="Arial" w:eastAsia="Arial" w:cs="Arial"/>
+                <w:i w:val="false"/>
+                <w:b w:val="false"/>
+                <w:u w:val="none"/>
+                <w:sz w:val="22"/>
+                <w:szCs w:val="22"/>
+                <w:color w:val="000000"/>
+              </w:rPr>
+              <w:t xml:space="preserve">0</w:t>
+            </w:r>
+          </w:p>
+        </w:tc>
       </w:tr>
       <w:tr>
         <w:trPr>
@@ -12198,6 +15104,94 @@
             </w:r>
           </w:p>
         </w:tc>
+        <w:tc>
+          <w:tcPr>
+            <w:tcBorders>
+              <w:bottom w:val="none" w:sz="0" w:space="0" w:color="000000"/>
+              <w:top w:val="none" w:sz="0" w:space="0" w:color="000000"/>
+              <w:left w:val="none" w:sz="0" w:space="0" w:color="000000"/>
+              <w:right w:val="none" w:sz="0" w:space="0" w:color="000000"/>
+            </w:tcBorders>
+            <w:shd w:val="clear" w:color="auto" w:fill="FFFFFF"/>
+            <w:tcMar>
+              <w:top w:w="0" w:type="dxa"/>
+              <w:bottom w:w="0" w:type="dxa"/>
+              <w:left w:w="0" w:type="dxa"/>
+              <w:right w:w="0" w:type="dxa"/>
+            </w:tcMar>
+            <w:vAlign w:val="center"/>
+          </w:tcPr>
+          <w:p>
+            <w:pPr>
+              <w:pStyle w:val="Normal"/>
+              <w:jc w:val="right"/>
+              <w:pBdr>
+                <w:bottom w:val="none" w:sz="0" w:space="0" w:color="000000"/>
+                <w:top w:val="none" w:sz="0" w:space="0" w:color="000000"/>
+                <w:left w:val="none" w:sz="0" w:space="0" w:color="000000"/>
+                <w:right w:val="none" w:sz="0" w:space="0" w:color="000000"/>
+              </w:pBdr>
+              <w:spacing w:after="100" w:before="100" w:line="240"/>
+              <w:ind w:left="100" w:right="100" w:firstLine="0" w:firstLineChars="0"/>
+            </w:pPr>
+            <w:r>
+              <w:rPr>
+                <w:rFonts w:ascii="Arial" w:hAnsi="Arial" w:eastAsia="Arial" w:cs="Arial"/>
+                <w:i w:val="false"/>
+                <w:b w:val="false"/>
+                <w:u w:val="none"/>
+                <w:sz w:val="22"/>
+                <w:szCs w:val="22"/>
+                <w:color w:val="000000"/>
+              </w:rPr>
+              <w:t xml:space="preserve">1</w:t>
+            </w:r>
+          </w:p>
+        </w:tc>
+        <w:tc>
+          <w:tcPr>
+            <w:tcBorders>
+              <w:bottom w:val="none" w:sz="0" w:space="0" w:color="000000"/>
+              <w:top w:val="none" w:sz="0" w:space="0" w:color="000000"/>
+              <w:left w:val="none" w:sz="0" w:space="0" w:color="000000"/>
+              <w:right w:val="none" w:sz="0" w:space="0" w:color="000000"/>
+            </w:tcBorders>
+            <w:shd w:val="clear" w:color="auto" w:fill="FFFFFF"/>
+            <w:tcMar>
+              <w:top w:w="0" w:type="dxa"/>
+              <w:bottom w:w="0" w:type="dxa"/>
+              <w:left w:w="0" w:type="dxa"/>
+              <w:right w:w="0" w:type="dxa"/>
+            </w:tcMar>
+            <w:vAlign w:val="center"/>
+          </w:tcPr>
+          <w:p>
+            <w:pPr>
+              <w:pStyle w:val="Normal"/>
+              <w:jc w:val="right"/>
+              <w:pBdr>
+                <w:bottom w:val="none" w:sz="0" w:space="0" w:color="000000"/>
+                <w:top w:val="none" w:sz="0" w:space="0" w:color="000000"/>
+                <w:left w:val="none" w:sz="0" w:space="0" w:color="000000"/>
+                <w:right w:val="none" w:sz="0" w:space="0" w:color="000000"/>
+              </w:pBdr>
+              <w:spacing w:after="100" w:before="100" w:line="240"/>
+              <w:ind w:left="100" w:right="100" w:firstLine="0" w:firstLineChars="0"/>
+            </w:pPr>
+            <w:r>
+              <w:rPr>
+                <w:rFonts w:ascii="Arial" w:hAnsi="Arial" w:eastAsia="Arial" w:cs="Arial"/>
+                <w:i w:val="false"/>
+                <w:b w:val="false"/>
+                <w:u w:val="none"/>
+                <w:sz w:val="22"/>
+                <w:szCs w:val="22"/>
+                <w:color w:val="000000"/>
+              </w:rPr>
+              <w:t xml:space="preserve">0</w:t>
+            </w:r>
+          </w:p>
+        </w:tc>
       </w:tr>
       <w:tr>
         <w:trPr>
@@ -12556,6 +15550,94 @@
             </w:r>
           </w:p>
         </w:tc>
+        <w:tc>
+          <w:tcPr>
+            <w:tcBorders>
+              <w:bottom w:val="none" w:sz="0" w:space="0" w:color="000000"/>
+              <w:top w:val="none" w:sz="0" w:space="0" w:color="000000"/>
+              <w:left w:val="none" w:sz="0" w:space="0" w:color="000000"/>
+              <w:right w:val="none" w:sz="0" w:space="0" w:color="000000"/>
+            </w:tcBorders>
+            <w:shd w:val="clear" w:color="auto" w:fill="FFFFFF"/>
+            <w:tcMar>
+              <w:top w:w="0" w:type="dxa"/>
+              <w:bottom w:w="0" w:type="dxa"/>
+              <w:left w:w="0" w:type="dxa"/>
+              <w:right w:w="0" w:type="dxa"/>
+            </w:tcMar>
+            <w:vAlign w:val="center"/>
+          </w:tcPr>
+          <w:p>
+            <w:pPr>
+              <w:pStyle w:val="Normal"/>
+              <w:jc w:val="right"/>
+              <w:pBdr>
+                <w:bottom w:val="none" w:sz="0" w:space="0" w:color="000000"/>
+                <w:top w:val="none" w:sz="0" w:space="0" w:color="000000"/>
+                <w:left w:val="none" w:sz="0" w:space="0" w:color="000000"/>
+                <w:right w:val="none" w:sz="0" w:space="0" w:color="000000"/>
+              </w:pBdr>
+              <w:spacing w:after="100" w:before="100" w:line="240"/>
+              <w:ind w:left="100" w:right="100" w:firstLine="0" w:firstLineChars="0"/>
+            </w:pPr>
+            <w:r>
+              <w:rPr>
+                <w:rFonts w:ascii="Arial" w:hAnsi="Arial" w:eastAsia="Arial" w:cs="Arial"/>
+                <w:i w:val="false"/>
+                <w:b w:val="false"/>
+                <w:u w:val="none"/>
+                <w:sz w:val="22"/>
+                <w:szCs w:val="22"/>
+                <w:color w:val="000000"/>
+              </w:rPr>
+              <w:t xml:space="preserve">0</w:t>
+            </w:r>
+          </w:p>
+        </w:tc>
+        <w:tc>
+          <w:tcPr>
+            <w:tcBorders>
+              <w:bottom w:val="none" w:sz="0" w:space="0" w:color="000000"/>
+              <w:top w:val="none" w:sz="0" w:space="0" w:color="000000"/>
+              <w:left w:val="none" w:sz="0" w:space="0" w:color="000000"/>
+              <w:right w:val="none" w:sz="0" w:space="0" w:color="000000"/>
+            </w:tcBorders>
+            <w:shd w:val="clear" w:color="auto" w:fill="FFFFFF"/>
+            <w:tcMar>
+              <w:top w:w="0" w:type="dxa"/>
+              <w:bottom w:w="0" w:type="dxa"/>
+              <w:left w:w="0" w:type="dxa"/>
+              <w:right w:w="0" w:type="dxa"/>
+            </w:tcMar>
+            <w:vAlign w:val="center"/>
+          </w:tcPr>
+          <w:p>
+            <w:pPr>
+              <w:pStyle w:val="Normal"/>
+              <w:jc w:val="right"/>
+              <w:pBdr>
+                <w:bottom w:val="none" w:sz="0" w:space="0" w:color="000000"/>
+                <w:top w:val="none" w:sz="0" w:space="0" w:color="000000"/>
+                <w:left w:val="none" w:sz="0" w:space="0" w:color="000000"/>
+                <w:right w:val="none" w:sz="0" w:space="0" w:color="000000"/>
+              </w:pBdr>
+              <w:spacing w:after="100" w:before="100" w:line="240"/>
+              <w:ind w:left="100" w:right="100" w:firstLine="0" w:firstLineChars="0"/>
+            </w:pPr>
+            <w:r>
+              <w:rPr>
+                <w:rFonts w:ascii="Arial" w:hAnsi="Arial" w:eastAsia="Arial" w:cs="Arial"/>
+                <w:i w:val="false"/>
+                <w:b w:val="false"/>
+                <w:u w:val="none"/>
+                <w:sz w:val="22"/>
+                <w:szCs w:val="22"/>
+                <w:color w:val="000000"/>
+              </w:rPr>
+              <w:t xml:space="preserve">0</w:t>
+            </w:r>
+          </w:p>
+        </w:tc>
       </w:tr>
       <w:tr>
         <w:trPr>
@@ -12914,6 +15996,94 @@
             </w:r>
           </w:p>
         </w:tc>
+        <w:tc>
+          <w:tcPr>
+            <w:tcBorders>
+              <w:bottom w:val="none" w:sz="0" w:space="0" w:color="000000"/>
+              <w:top w:val="none" w:sz="0" w:space="0" w:color="000000"/>
+              <w:left w:val="none" w:sz="0" w:space="0" w:color="000000"/>
+              <w:right w:val="none" w:sz="0" w:space="0" w:color="000000"/>
+            </w:tcBorders>
+            <w:shd w:val="clear" w:color="auto" w:fill="FFFFFF"/>
+            <w:tcMar>
+              <w:top w:w="0" w:type="dxa"/>
+              <w:bottom w:w="0" w:type="dxa"/>
+              <w:left w:w="0" w:type="dxa"/>
+              <w:right w:w="0" w:type="dxa"/>
+            </w:tcMar>
+            <w:vAlign w:val="center"/>
+          </w:tcPr>
+          <w:p>
+            <w:pPr>
+              <w:pStyle w:val="Normal"/>
+              <w:jc w:val="right"/>
+              <w:pBdr>
+                <w:bottom w:val="none" w:sz="0" w:space="0" w:color="000000"/>
+                <w:top w:val="none" w:sz="0" w:space="0" w:color="000000"/>
+                <w:left w:val="none" w:sz="0" w:space="0" w:color="000000"/>
+                <w:right w:val="none" w:sz="0" w:space="0" w:color="000000"/>
+              </w:pBdr>
+              <w:spacing w:after="100" w:before="100" w:line="240"/>
+              <w:ind w:left="100" w:right="100" w:firstLine="0" w:firstLineChars="0"/>
+            </w:pPr>
+            <w:r>
+              <w:rPr>
+                <w:rFonts w:ascii="Arial" w:hAnsi="Arial" w:eastAsia="Arial" w:cs="Arial"/>
+                <w:i w:val="false"/>
+                <w:b w:val="false"/>
+                <w:u w:val="none"/>
+                <w:sz w:val="22"/>
+                <w:szCs w:val="22"/>
+                <w:color w:val="000000"/>
+              </w:rPr>
+              <w:t xml:space="preserve">1</w:t>
+            </w:r>
+          </w:p>
+        </w:tc>
+        <w:tc>
+          <w:tcPr>
+            <w:tcBorders>
+              <w:bottom w:val="none" w:sz="0" w:space="0" w:color="000000"/>
+              <w:top w:val="none" w:sz="0" w:space="0" w:color="000000"/>
+              <w:left w:val="none" w:sz="0" w:space="0" w:color="000000"/>
+              <w:right w:val="none" w:sz="0" w:space="0" w:color="000000"/>
+            </w:tcBorders>
+            <w:shd w:val="clear" w:color="auto" w:fill="FFFFFF"/>
+            <w:tcMar>
+              <w:top w:w="0" w:type="dxa"/>
+              <w:bottom w:w="0" w:type="dxa"/>
+              <w:left w:w="0" w:type="dxa"/>
+              <w:right w:w="0" w:type="dxa"/>
+            </w:tcMar>
+            <w:vAlign w:val="center"/>
+          </w:tcPr>
+          <w:p>
+            <w:pPr>
+              <w:pStyle w:val="Normal"/>
+              <w:jc w:val="right"/>
+              <w:pBdr>
+                <w:bottom w:val="none" w:sz="0" w:space="0" w:color="000000"/>
+                <w:top w:val="none" w:sz="0" w:space="0" w:color="000000"/>
+                <w:left w:val="none" w:sz="0" w:space="0" w:color="000000"/>
+                <w:right w:val="none" w:sz="0" w:space="0" w:color="000000"/>
+              </w:pBdr>
+              <w:spacing w:after="100" w:before="100" w:line="240"/>
+              <w:ind w:left="100" w:right="100" w:firstLine="0" w:firstLineChars="0"/>
+            </w:pPr>
+            <w:r>
+              <w:rPr>
+                <w:rFonts w:ascii="Arial" w:hAnsi="Arial" w:eastAsia="Arial" w:cs="Arial"/>
+                <w:i w:val="false"/>
+                <w:b w:val="false"/>
+                <w:u w:val="none"/>
+                <w:sz w:val="22"/>
+                <w:szCs w:val="22"/>
+                <w:color w:val="000000"/>
+              </w:rPr>
+              <w:t xml:space="preserve">0</w:t>
+            </w:r>
+          </w:p>
+        </w:tc>
       </w:tr>
       <w:tr>
         <w:trPr>
@@ -13272,6 +16442,94 @@
             </w:r>
           </w:p>
         </w:tc>
+        <w:tc>
+          <w:tcPr>
+            <w:tcBorders>
+              <w:bottom w:val="none" w:sz="0" w:space="0" w:color="000000"/>
+              <w:top w:val="none" w:sz="0" w:space="0" w:color="000000"/>
+              <w:left w:val="none" w:sz="0" w:space="0" w:color="000000"/>
+              <w:right w:val="none" w:sz="0" w:space="0" w:color="000000"/>
+            </w:tcBorders>
+            <w:shd w:val="clear" w:color="auto" w:fill="FFFFFF"/>
+            <w:tcMar>
+              <w:top w:w="0" w:type="dxa"/>
+              <w:bottom w:w="0" w:type="dxa"/>
+              <w:left w:w="0" w:type="dxa"/>
+              <w:right w:w="0" w:type="dxa"/>
+            </w:tcMar>
+            <w:vAlign w:val="center"/>
+          </w:tcPr>
+          <w:p>
+            <w:pPr>
+              <w:pStyle w:val="Normal"/>
+              <w:jc w:val="right"/>
+              <w:pBdr>
+                <w:bottom w:val="none" w:sz="0" w:space="0" w:color="000000"/>
+                <w:top w:val="none" w:sz="0" w:space="0" w:color="000000"/>
+                <w:left w:val="none" w:sz="0" w:space="0" w:color="000000"/>
+                <w:right w:val="none" w:sz="0" w:space="0" w:color="000000"/>
+              </w:pBdr>
+              <w:spacing w:after="100" w:before="100" w:line="240"/>
+              <w:ind w:left="100" w:right="100" w:firstLine="0" w:firstLineChars="0"/>
+            </w:pPr>
+            <w:r>
+              <w:rPr>
+                <w:rFonts w:ascii="Arial" w:hAnsi="Arial" w:eastAsia="Arial" w:cs="Arial"/>
+                <w:i w:val="false"/>
+                <w:b w:val="false"/>
+                <w:u w:val="none"/>
+                <w:sz w:val="22"/>
+                <w:szCs w:val="22"/>
+                <w:color w:val="000000"/>
+              </w:rPr>
+              <w:t xml:space="preserve">1</w:t>
+            </w:r>
+          </w:p>
+        </w:tc>
+        <w:tc>
+          <w:tcPr>
+            <w:tcBorders>
+              <w:bottom w:val="none" w:sz="0" w:space="0" w:color="000000"/>
+              <w:top w:val="none" w:sz="0" w:space="0" w:color="000000"/>
+              <w:left w:val="none" w:sz="0" w:space="0" w:color="000000"/>
+              <w:right w:val="none" w:sz="0" w:space="0" w:color="000000"/>
+            </w:tcBorders>
+            <w:shd w:val="clear" w:color="auto" w:fill="FFFFFF"/>
+            <w:tcMar>
+              <w:top w:w="0" w:type="dxa"/>
+              <w:bottom w:w="0" w:type="dxa"/>
+              <w:left w:w="0" w:type="dxa"/>
+              <w:right w:w="0" w:type="dxa"/>
+            </w:tcMar>
+            <w:vAlign w:val="center"/>
+          </w:tcPr>
+          <w:p>
+            <w:pPr>
+              <w:pStyle w:val="Normal"/>
+              <w:jc w:val="right"/>
+              <w:pBdr>
+                <w:bottom w:val="none" w:sz="0" w:space="0" w:color="000000"/>
+                <w:top w:val="none" w:sz="0" w:space="0" w:color="000000"/>
+                <w:left w:val="none" w:sz="0" w:space="0" w:color="000000"/>
+                <w:right w:val="none" w:sz="0" w:space="0" w:color="000000"/>
+              </w:pBdr>
+              <w:spacing w:after="100" w:before="100" w:line="240"/>
+              <w:ind w:left="100" w:right="100" w:firstLine="0" w:firstLineChars="0"/>
+            </w:pPr>
+            <w:r>
+              <w:rPr>
+                <w:rFonts w:ascii="Arial" w:hAnsi="Arial" w:eastAsia="Arial" w:cs="Arial"/>
+                <w:i w:val="false"/>
+                <w:b w:val="false"/>
+                <w:u w:val="none"/>
+                <w:sz w:val="22"/>
+                <w:szCs w:val="22"/>
+                <w:color w:val="000000"/>
+              </w:rPr>
+              <w:t xml:space="preserve">0</w:t>
+            </w:r>
+          </w:p>
+        </w:tc>
       </w:tr>
       <w:tr>
         <w:trPr>
@@ -13630,6 +16888,94 @@
             </w:r>
           </w:p>
         </w:tc>
+        <w:tc>
+          <w:tcPr>
+            <w:tcBorders>
+              <w:bottom w:val="none" w:sz="0" w:space="0" w:color="000000"/>
+              <w:top w:val="none" w:sz="0" w:space="0" w:color="000000"/>
+              <w:left w:val="none" w:sz="0" w:space="0" w:color="000000"/>
+              <w:right w:val="none" w:sz="0" w:space="0" w:color="000000"/>
+            </w:tcBorders>
+            <w:shd w:val="clear" w:color="auto" w:fill="FFFFFF"/>
+            <w:tcMar>
+              <w:top w:w="0" w:type="dxa"/>
+              <w:bottom w:w="0" w:type="dxa"/>
+              <w:left w:w="0" w:type="dxa"/>
+              <w:right w:w="0" w:type="dxa"/>
+            </w:tcMar>
+            <w:vAlign w:val="center"/>
+          </w:tcPr>
+          <w:p>
+            <w:pPr>
+              <w:pStyle w:val="Normal"/>
+              <w:jc w:val="right"/>
+              <w:pBdr>
+                <w:bottom w:val="none" w:sz="0" w:space="0" w:color="000000"/>
+                <w:top w:val="none" w:sz="0" w:space="0" w:color="000000"/>
+                <w:left w:val="none" w:sz="0" w:space="0" w:color="000000"/>
+                <w:right w:val="none" w:sz="0" w:space="0" w:color="000000"/>
+              </w:pBdr>
+              <w:spacing w:after="100" w:before="100" w:line="240"/>
+              <w:ind w:left="100" w:right="100" w:firstLine="0" w:firstLineChars="0"/>
+            </w:pPr>
+            <w:r>
+              <w:rPr>
+                <w:rFonts w:ascii="Arial" w:hAnsi="Arial" w:eastAsia="Arial" w:cs="Arial"/>
+                <w:i w:val="false"/>
+                <w:b w:val="false"/>
+                <w:u w:val="none"/>
+                <w:sz w:val="22"/>
+                <w:szCs w:val="22"/>
+                <w:color w:val="000000"/>
+              </w:rPr>
+              <w:t xml:space="preserve">0</w:t>
+            </w:r>
+          </w:p>
+        </w:tc>
+        <w:tc>
+          <w:tcPr>
+            <w:tcBorders>
+              <w:bottom w:val="none" w:sz="0" w:space="0" w:color="000000"/>
+              <w:top w:val="none" w:sz="0" w:space="0" w:color="000000"/>
+              <w:left w:val="none" w:sz="0" w:space="0" w:color="000000"/>
+              <w:right w:val="none" w:sz="0" w:space="0" w:color="000000"/>
+            </w:tcBorders>
+            <w:shd w:val="clear" w:color="auto" w:fill="FFFFFF"/>
+            <w:tcMar>
+              <w:top w:w="0" w:type="dxa"/>
+              <w:bottom w:w="0" w:type="dxa"/>
+              <w:left w:w="0" w:type="dxa"/>
+              <w:right w:w="0" w:type="dxa"/>
+            </w:tcMar>
+            <w:vAlign w:val="center"/>
+          </w:tcPr>
+          <w:p>
+            <w:pPr>
+              <w:pStyle w:val="Normal"/>
+              <w:jc w:val="right"/>
+              <w:pBdr>
+                <w:bottom w:val="none" w:sz="0" w:space="0" w:color="000000"/>
+                <w:top w:val="none" w:sz="0" w:space="0" w:color="000000"/>
+                <w:left w:val="none" w:sz="0" w:space="0" w:color="000000"/>
+                <w:right w:val="none" w:sz="0" w:space="0" w:color="000000"/>
+              </w:pBdr>
+              <w:spacing w:after="100" w:before="100" w:line="240"/>
+              <w:ind w:left="100" w:right="100" w:firstLine="0" w:firstLineChars="0"/>
+            </w:pPr>
+            <w:r>
+              <w:rPr>
+                <w:rFonts w:ascii="Arial" w:hAnsi="Arial" w:eastAsia="Arial" w:cs="Arial"/>
+                <w:i w:val="false"/>
+                <w:b w:val="false"/>
+                <w:u w:val="none"/>
+                <w:sz w:val="22"/>
+                <w:szCs w:val="22"/>
+                <w:color w:val="000000"/>
+              </w:rPr>
+              <w:t xml:space="preserve">0</w:t>
+            </w:r>
+          </w:p>
+        </w:tc>
       </w:tr>
       <w:tr>
         <w:trPr>
@@ -13988,6 +17334,94 @@
             </w:r>
           </w:p>
         </w:tc>
+        <w:tc>
+          <w:tcPr>
+            <w:tcBorders>
+              <w:bottom w:val="none" w:sz="0" w:space="0" w:color="000000"/>
+              <w:top w:val="none" w:sz="0" w:space="0" w:color="000000"/>
+              <w:left w:val="none" w:sz="0" w:space="0" w:color="000000"/>
+              <w:right w:val="none" w:sz="0" w:space="0" w:color="000000"/>
+            </w:tcBorders>
+            <w:shd w:val="clear" w:color="auto" w:fill="FFFFFF"/>
+            <w:tcMar>
+              <w:top w:w="0" w:type="dxa"/>
+              <w:bottom w:w="0" w:type="dxa"/>
+              <w:left w:w="0" w:type="dxa"/>
+              <w:right w:w="0" w:type="dxa"/>
+            </w:tcMar>
+            <w:vAlign w:val="center"/>
+          </w:tcPr>
+          <w:p>
+            <w:pPr>
+              <w:pStyle w:val="Normal"/>
+              <w:jc w:val="right"/>
+              <w:pBdr>
+                <w:bottom w:val="none" w:sz="0" w:space="0" w:color="000000"/>
+                <w:top w:val="none" w:sz="0" w:space="0" w:color="000000"/>
+                <w:left w:val="none" w:sz="0" w:space="0" w:color="000000"/>
+                <w:right w:val="none" w:sz="0" w:space="0" w:color="000000"/>
+              </w:pBdr>
+              <w:spacing w:after="100" w:before="100" w:line="240"/>
+              <w:ind w:left="100" w:right="100" w:firstLine="0" w:firstLineChars="0"/>
+            </w:pPr>
+            <w:r>
+              <w:rPr>
+                <w:rFonts w:ascii="Arial" w:hAnsi="Arial" w:eastAsia="Arial" w:cs="Arial"/>
+                <w:i w:val="false"/>
+                <w:b w:val="false"/>
+                <w:u w:val="none"/>
+                <w:sz w:val="22"/>
+                <w:szCs w:val="22"/>
+                <w:color w:val="000000"/>
+              </w:rPr>
+              <w:t xml:space="preserve">1</w:t>
+            </w:r>
+          </w:p>
+        </w:tc>
+        <w:tc>
+          <w:tcPr>
+            <w:tcBorders>
+              <w:bottom w:val="none" w:sz="0" w:space="0" w:color="000000"/>
+              <w:top w:val="none" w:sz="0" w:space="0" w:color="000000"/>
+              <w:left w:val="none" w:sz="0" w:space="0" w:color="000000"/>
+              <w:right w:val="none" w:sz="0" w:space="0" w:color="000000"/>
+            </w:tcBorders>
+            <w:shd w:val="clear" w:color="auto" w:fill="FFFFFF"/>
+            <w:tcMar>
+              <w:top w:w="0" w:type="dxa"/>
+              <w:bottom w:w="0" w:type="dxa"/>
+              <w:left w:w="0" w:type="dxa"/>
+              <w:right w:w="0" w:type="dxa"/>
+            </w:tcMar>
+            <w:vAlign w:val="center"/>
+          </w:tcPr>
+          <w:p>
+            <w:pPr>
+              <w:pStyle w:val="Normal"/>
+              <w:jc w:val="right"/>
+              <w:pBdr>
+                <w:bottom w:val="none" w:sz="0" w:space="0" w:color="000000"/>
+                <w:top w:val="none" w:sz="0" w:space="0" w:color="000000"/>
+                <w:left w:val="none" w:sz="0" w:space="0" w:color="000000"/>
+                <w:right w:val="none" w:sz="0" w:space="0" w:color="000000"/>
+              </w:pBdr>
+              <w:spacing w:after="100" w:before="100" w:line="240"/>
+              <w:ind w:left="100" w:right="100" w:firstLine="0" w:firstLineChars="0"/>
+            </w:pPr>
+            <w:r>
+              <w:rPr>
+                <w:rFonts w:ascii="Arial" w:hAnsi="Arial" w:eastAsia="Arial" w:cs="Arial"/>
+                <w:i w:val="false"/>
+                <w:b w:val="false"/>
+                <w:u w:val="none"/>
+                <w:sz w:val="22"/>
+                <w:szCs w:val="22"/>
+                <w:color w:val="000000"/>
+              </w:rPr>
+              <w:t xml:space="preserve">0</w:t>
+            </w:r>
+          </w:p>
+        </w:tc>
       </w:tr>
       <w:tr>
         <w:trPr>
@@ -14346,6 +17780,94 @@
             </w:r>
           </w:p>
         </w:tc>
+        <w:tc>
+          <w:tcPr>
+            <w:tcBorders>
+              <w:bottom w:val="none" w:sz="0" w:space="0" w:color="000000"/>
+              <w:top w:val="none" w:sz="0" w:space="0" w:color="000000"/>
+              <w:left w:val="none" w:sz="0" w:space="0" w:color="000000"/>
+              <w:right w:val="none" w:sz="0" w:space="0" w:color="000000"/>
+            </w:tcBorders>
+            <w:shd w:val="clear" w:color="auto" w:fill="FFFFFF"/>
+            <w:tcMar>
+              <w:top w:w="0" w:type="dxa"/>
+              <w:bottom w:w="0" w:type="dxa"/>
+              <w:left w:w="0" w:type="dxa"/>
+              <w:right w:w="0" w:type="dxa"/>
+            </w:tcMar>
+            <w:vAlign w:val="center"/>
+          </w:tcPr>
+          <w:p>
+            <w:pPr>
+              <w:pStyle w:val="Normal"/>
+              <w:jc w:val="right"/>
+              <w:pBdr>
+                <w:bottom w:val="none" w:sz="0" w:space="0" w:color="000000"/>
+                <w:top w:val="none" w:sz="0" w:space="0" w:color="000000"/>
+                <w:left w:val="none" w:sz="0" w:space="0" w:color="000000"/>
+                <w:right w:val="none" w:sz="0" w:space="0" w:color="000000"/>
+              </w:pBdr>
+              <w:spacing w:after="100" w:before="100" w:line="240"/>
+              <w:ind w:left="100" w:right="100" w:firstLine="0" w:firstLineChars="0"/>
+            </w:pPr>
+            <w:r>
+              <w:rPr>
+                <w:rFonts w:ascii="Arial" w:hAnsi="Arial" w:eastAsia="Arial" w:cs="Arial"/>
+                <w:i w:val="false"/>
+                <w:b w:val="false"/>
+                <w:u w:val="none"/>
+                <w:sz w:val="22"/>
+                <w:szCs w:val="22"/>
+                <w:color w:val="000000"/>
+              </w:rPr>
+              <w:t xml:space="preserve">0</w:t>
+            </w:r>
+          </w:p>
+        </w:tc>
+        <w:tc>
+          <w:tcPr>
+            <w:tcBorders>
+              <w:bottom w:val="none" w:sz="0" w:space="0" w:color="000000"/>
+              <w:top w:val="none" w:sz="0" w:space="0" w:color="000000"/>
+              <w:left w:val="none" w:sz="0" w:space="0" w:color="000000"/>
+              <w:right w:val="none" w:sz="0" w:space="0" w:color="000000"/>
+            </w:tcBorders>
+            <w:shd w:val="clear" w:color="auto" w:fill="FFFFFF"/>
+            <w:tcMar>
+              <w:top w:w="0" w:type="dxa"/>
+              <w:bottom w:w="0" w:type="dxa"/>
+              <w:left w:w="0" w:type="dxa"/>
+              <w:right w:w="0" w:type="dxa"/>
+            </w:tcMar>
+            <w:vAlign w:val="center"/>
+          </w:tcPr>
+          <w:p>
+            <w:pPr>
+              <w:pStyle w:val="Normal"/>
+              <w:jc w:val="right"/>
+              <w:pBdr>
+                <w:bottom w:val="none" w:sz="0" w:space="0" w:color="000000"/>
+                <w:top w:val="none" w:sz="0" w:space="0" w:color="000000"/>
+                <w:left w:val="none" w:sz="0" w:space="0" w:color="000000"/>
+                <w:right w:val="none" w:sz="0" w:space="0" w:color="000000"/>
+              </w:pBdr>
+              <w:spacing w:after="100" w:before="100" w:line="240"/>
+              <w:ind w:left="100" w:right="100" w:firstLine="0" w:firstLineChars="0"/>
+            </w:pPr>
+            <w:r>
+              <w:rPr>
+                <w:rFonts w:ascii="Arial" w:hAnsi="Arial" w:eastAsia="Arial" w:cs="Arial"/>
+                <w:i w:val="false"/>
+                <w:b w:val="false"/>
+                <w:u w:val="none"/>
+                <w:sz w:val="22"/>
+                <w:szCs w:val="22"/>
+                <w:color w:val="000000"/>
+              </w:rPr>
+              <w:t xml:space="preserve">0</w:t>
+            </w:r>
+          </w:p>
+        </w:tc>
       </w:tr>
       <w:tr>
         <w:trPr>
@@ -14704,6 +18226,94 @@
             </w:r>
           </w:p>
         </w:tc>
+        <w:tc>
+          <w:tcPr>
+            <w:tcBorders>
+              <w:bottom w:val="none" w:sz="0" w:space="0" w:color="000000"/>
+              <w:top w:val="none" w:sz="0" w:space="0" w:color="000000"/>
+              <w:left w:val="none" w:sz="0" w:space="0" w:color="000000"/>
+              <w:right w:val="none" w:sz="0" w:space="0" w:color="000000"/>
+            </w:tcBorders>
+            <w:shd w:val="clear" w:color="auto" w:fill="FFFFFF"/>
+            <w:tcMar>
+              <w:top w:w="0" w:type="dxa"/>
+              <w:bottom w:w="0" w:type="dxa"/>
+              <w:left w:w="0" w:type="dxa"/>
+              <w:right w:w="0" w:type="dxa"/>
+            </w:tcMar>
+            <w:vAlign w:val="center"/>
+          </w:tcPr>
+          <w:p>
+            <w:pPr>
+              <w:pStyle w:val="Normal"/>
+              <w:jc w:val="right"/>
+              <w:pBdr>
+                <w:bottom w:val="none" w:sz="0" w:space="0" w:color="000000"/>
+                <w:top w:val="none" w:sz="0" w:space="0" w:color="000000"/>
+                <w:left w:val="none" w:sz="0" w:space="0" w:color="000000"/>
+                <w:right w:val="none" w:sz="0" w:space="0" w:color="000000"/>
+              </w:pBdr>
+              <w:spacing w:after="100" w:before="100" w:line="240"/>
+              <w:ind w:left="100" w:right="100" w:firstLine="0" w:firstLineChars="0"/>
+            </w:pPr>
+            <w:r>
+              <w:rPr>
+                <w:rFonts w:ascii="Arial" w:hAnsi="Arial" w:eastAsia="Arial" w:cs="Arial"/>
+                <w:i w:val="false"/>
+                <w:b w:val="false"/>
+                <w:u w:val="none"/>
+                <w:sz w:val="22"/>
+                <w:szCs w:val="22"/>
+                <w:color w:val="000000"/>
+              </w:rPr>
+              <w:t xml:space="preserve">1</w:t>
+            </w:r>
+          </w:p>
+        </w:tc>
+        <w:tc>
+          <w:tcPr>
+            <w:tcBorders>
+              <w:bottom w:val="none" w:sz="0" w:space="0" w:color="000000"/>
+              <w:top w:val="none" w:sz="0" w:space="0" w:color="000000"/>
+              <w:left w:val="none" w:sz="0" w:space="0" w:color="000000"/>
+              <w:right w:val="none" w:sz="0" w:space="0" w:color="000000"/>
+            </w:tcBorders>
+            <w:shd w:val="clear" w:color="auto" w:fill="FFFFFF"/>
+            <w:tcMar>
+              <w:top w:w="0" w:type="dxa"/>
+              <w:bottom w:w="0" w:type="dxa"/>
+              <w:left w:w="0" w:type="dxa"/>
+              <w:right w:w="0" w:type="dxa"/>
+            </w:tcMar>
+            <w:vAlign w:val="center"/>
+          </w:tcPr>
+          <w:p>
+            <w:pPr>
+              <w:pStyle w:val="Normal"/>
+              <w:jc w:val="right"/>
+              <w:pBdr>
+                <w:bottom w:val="none" w:sz="0" w:space="0" w:color="000000"/>
+                <w:top w:val="none" w:sz="0" w:space="0" w:color="000000"/>
+                <w:left w:val="none" w:sz="0" w:space="0" w:color="000000"/>
+                <w:right w:val="none" w:sz="0" w:space="0" w:color="000000"/>
+              </w:pBdr>
+              <w:spacing w:after="100" w:before="100" w:line="240"/>
+              <w:ind w:left="100" w:right="100" w:firstLine="0" w:firstLineChars="0"/>
+            </w:pPr>
+            <w:r>
+              <w:rPr>
+                <w:rFonts w:ascii="Arial" w:hAnsi="Arial" w:eastAsia="Arial" w:cs="Arial"/>
+                <w:i w:val="false"/>
+                <w:b w:val="false"/>
+                <w:u w:val="none"/>
+                <w:sz w:val="22"/>
+                <w:szCs w:val="22"/>
+                <w:color w:val="000000"/>
+              </w:rPr>
+              <w:t xml:space="preserve">0</w:t>
+            </w:r>
+          </w:p>
+        </w:tc>
       </w:tr>
       <w:tr>
         <w:trPr>
@@ -15062,6 +18672,94 @@
             </w:r>
           </w:p>
         </w:tc>
+        <w:tc>
+          <w:tcPr>
+            <w:tcBorders>
+              <w:bottom w:val="none" w:sz="0" w:space="0" w:color="000000"/>
+              <w:top w:val="none" w:sz="0" w:space="0" w:color="000000"/>
+              <w:left w:val="none" w:sz="0" w:space="0" w:color="000000"/>
+              <w:right w:val="none" w:sz="0" w:space="0" w:color="000000"/>
+            </w:tcBorders>
+            <w:shd w:val="clear" w:color="auto" w:fill="FFFFFF"/>
+            <w:tcMar>
+              <w:top w:w="0" w:type="dxa"/>
+              <w:bottom w:w="0" w:type="dxa"/>
+              <w:left w:w="0" w:type="dxa"/>
+              <w:right w:w="0" w:type="dxa"/>
+            </w:tcMar>
+            <w:vAlign w:val="center"/>
+          </w:tcPr>
+          <w:p>
+            <w:pPr>
+              <w:pStyle w:val="Normal"/>
+              <w:jc w:val="right"/>
+              <w:pBdr>
+                <w:bottom w:val="none" w:sz="0" w:space="0" w:color="000000"/>
+                <w:top w:val="none" w:sz="0" w:space="0" w:color="000000"/>
+                <w:left w:val="none" w:sz="0" w:space="0" w:color="000000"/>
+                <w:right w:val="none" w:sz="0" w:space="0" w:color="000000"/>
+              </w:pBdr>
+              <w:spacing w:after="100" w:before="100" w:line="240"/>
+              <w:ind w:left="100" w:right="100" w:firstLine="0" w:firstLineChars="0"/>
+            </w:pPr>
+            <w:r>
+              <w:rPr>
+                <w:rFonts w:ascii="Arial" w:hAnsi="Arial" w:eastAsia="Arial" w:cs="Arial"/>
+                <w:i w:val="false"/>
+                <w:b w:val="false"/>
+                <w:u w:val="none"/>
+                <w:sz w:val="22"/>
+                <w:szCs w:val="22"/>
+                <w:color w:val="000000"/>
+              </w:rPr>
+              <w:t xml:space="preserve">1</w:t>
+            </w:r>
+          </w:p>
+        </w:tc>
+        <w:tc>
+          <w:tcPr>
+            <w:tcBorders>
+              <w:bottom w:val="none" w:sz="0" w:space="0" w:color="000000"/>
+              <w:top w:val="none" w:sz="0" w:space="0" w:color="000000"/>
+              <w:left w:val="none" w:sz="0" w:space="0" w:color="000000"/>
+              <w:right w:val="none" w:sz="0" w:space="0" w:color="000000"/>
+            </w:tcBorders>
+            <w:shd w:val="clear" w:color="auto" w:fill="FFFFFF"/>
+            <w:tcMar>
+              <w:top w:w="0" w:type="dxa"/>
+              <w:bottom w:w="0" w:type="dxa"/>
+              <w:left w:w="0" w:type="dxa"/>
+              <w:right w:w="0" w:type="dxa"/>
+            </w:tcMar>
+            <w:vAlign w:val="center"/>
+          </w:tcPr>
+          <w:p>
+            <w:pPr>
+              <w:pStyle w:val="Normal"/>
+              <w:jc w:val="right"/>
+              <w:pBdr>
+                <w:bottom w:val="none" w:sz="0" w:space="0" w:color="000000"/>
+                <w:top w:val="none" w:sz="0" w:space="0" w:color="000000"/>
+                <w:left w:val="none" w:sz="0" w:space="0" w:color="000000"/>
+                <w:right w:val="none" w:sz="0" w:space="0" w:color="000000"/>
+              </w:pBdr>
+              <w:spacing w:after="100" w:before="100" w:line="240"/>
+              <w:ind w:left="100" w:right="100" w:firstLine="0" w:firstLineChars="0"/>
+            </w:pPr>
+            <w:r>
+              <w:rPr>
+                <w:rFonts w:ascii="Arial" w:hAnsi="Arial" w:eastAsia="Arial" w:cs="Arial"/>
+                <w:i w:val="false"/>
+                <w:b w:val="false"/>
+                <w:u w:val="none"/>
+                <w:sz w:val="22"/>
+                <w:szCs w:val="22"/>
+                <w:color w:val="000000"/>
+              </w:rPr>
+              <w:t xml:space="preserve">0</w:t>
+            </w:r>
+          </w:p>
+        </w:tc>
       </w:tr>
       <w:tr>
         <w:trPr>
@@ -15420,6 +19118,94 @@
             </w:r>
           </w:p>
         </w:tc>
+        <w:tc>
+          <w:tcPr>
+            <w:tcBorders>
+              <w:bottom w:val="none" w:sz="0" w:space="0" w:color="000000"/>
+              <w:top w:val="none" w:sz="0" w:space="0" w:color="000000"/>
+              <w:left w:val="none" w:sz="0" w:space="0" w:color="000000"/>
+              <w:right w:val="none" w:sz="0" w:space="0" w:color="000000"/>
+            </w:tcBorders>
+            <w:shd w:val="clear" w:color="auto" w:fill="FFFFFF"/>
+            <w:tcMar>
+              <w:top w:w="0" w:type="dxa"/>
+              <w:bottom w:w="0" w:type="dxa"/>
+              <w:left w:w="0" w:type="dxa"/>
+              <w:right w:w="0" w:type="dxa"/>
+            </w:tcMar>
+            <w:vAlign w:val="center"/>
+          </w:tcPr>
+          <w:p>
+            <w:pPr>
+              <w:pStyle w:val="Normal"/>
+              <w:jc w:val="right"/>
+              <w:pBdr>
+                <w:bottom w:val="none" w:sz="0" w:space="0" w:color="000000"/>
+                <w:top w:val="none" w:sz="0" w:space="0" w:color="000000"/>
+                <w:left w:val="none" w:sz="0" w:space="0" w:color="000000"/>
+                <w:right w:val="none" w:sz="0" w:space="0" w:color="000000"/>
+              </w:pBdr>
+              <w:spacing w:after="100" w:before="100" w:line="240"/>
+              <w:ind w:left="100" w:right="100" w:firstLine="0" w:firstLineChars="0"/>
+            </w:pPr>
+            <w:r>
+              <w:rPr>
+                <w:rFonts w:ascii="Arial" w:hAnsi="Arial" w:eastAsia="Arial" w:cs="Arial"/>
+                <w:i w:val="false"/>
+                <w:b w:val="false"/>
+                <w:u w:val="none"/>
+                <w:sz w:val="22"/>
+                <w:szCs w:val="22"/>
+                <w:color w:val="000000"/>
+              </w:rPr>
+              <w:t xml:space="preserve">1</w:t>
+            </w:r>
+          </w:p>
+        </w:tc>
+        <w:tc>
+          <w:tcPr>
+            <w:tcBorders>
+              <w:bottom w:val="none" w:sz="0" w:space="0" w:color="000000"/>
+              <w:top w:val="none" w:sz="0" w:space="0" w:color="000000"/>
+              <w:left w:val="none" w:sz="0" w:space="0" w:color="000000"/>
+              <w:right w:val="none" w:sz="0" w:space="0" w:color="000000"/>
+            </w:tcBorders>
+            <w:shd w:val="clear" w:color="auto" w:fill="FFFFFF"/>
+            <w:tcMar>
+              <w:top w:w="0" w:type="dxa"/>
+              <w:bottom w:w="0" w:type="dxa"/>
+              <w:left w:w="0" w:type="dxa"/>
+              <w:right w:w="0" w:type="dxa"/>
+            </w:tcMar>
+            <w:vAlign w:val="center"/>
+          </w:tcPr>
+          <w:p>
+            <w:pPr>
+              <w:pStyle w:val="Normal"/>
+              <w:jc w:val="right"/>
+              <w:pBdr>
+                <w:bottom w:val="none" w:sz="0" w:space="0" w:color="000000"/>
+                <w:top w:val="none" w:sz="0" w:space="0" w:color="000000"/>
+                <w:left w:val="none" w:sz="0" w:space="0" w:color="000000"/>
+                <w:right w:val="none" w:sz="0" w:space="0" w:color="000000"/>
+              </w:pBdr>
+              <w:spacing w:after="100" w:before="100" w:line="240"/>
+              <w:ind w:left="100" w:right="100" w:firstLine="0" w:firstLineChars="0"/>
+            </w:pPr>
+            <w:r>
+              <w:rPr>
+                <w:rFonts w:ascii="Arial" w:hAnsi="Arial" w:eastAsia="Arial" w:cs="Arial"/>
+                <w:i w:val="false"/>
+                <w:b w:val="false"/>
+                <w:u w:val="none"/>
+                <w:sz w:val="22"/>
+                <w:szCs w:val="22"/>
+                <w:color w:val="000000"/>
+              </w:rPr>
+              <w:t xml:space="preserve">0</w:t>
+            </w:r>
+          </w:p>
+        </w:tc>
       </w:tr>
       <w:tr>
         <w:trPr>
@@ -15778,6 +19564,94 @@
             </w:r>
           </w:p>
         </w:tc>
+        <w:tc>
+          <w:tcPr>
+            <w:tcBorders>
+              <w:bottom w:val="none" w:sz="0" w:space="0" w:color="000000"/>
+              <w:top w:val="none" w:sz="0" w:space="0" w:color="000000"/>
+              <w:left w:val="none" w:sz="0" w:space="0" w:color="000000"/>
+              <w:right w:val="none" w:sz="0" w:space="0" w:color="000000"/>
+            </w:tcBorders>
+            <w:shd w:val="clear" w:color="auto" w:fill="FFFFFF"/>
+            <w:tcMar>
+              <w:top w:w="0" w:type="dxa"/>
+              <w:bottom w:w="0" w:type="dxa"/>
+              <w:left w:w="0" w:type="dxa"/>
+              <w:right w:w="0" w:type="dxa"/>
+            </w:tcMar>
+            <w:vAlign w:val="center"/>
+          </w:tcPr>
+          <w:p>
+            <w:pPr>
+              <w:pStyle w:val="Normal"/>
+              <w:jc w:val="right"/>
+              <w:pBdr>
+                <w:bottom w:val="none" w:sz="0" w:space="0" w:color="000000"/>
+                <w:top w:val="none" w:sz="0" w:space="0" w:color="000000"/>
+                <w:left w:val="none" w:sz="0" w:space="0" w:color="000000"/>
+                <w:right w:val="none" w:sz="0" w:space="0" w:color="000000"/>
+              </w:pBdr>
+              <w:spacing w:after="100" w:before="100" w:line="240"/>
+              <w:ind w:left="100" w:right="100" w:firstLine="0" w:firstLineChars="0"/>
+            </w:pPr>
+            <w:r>
+              <w:rPr>
+                <w:rFonts w:ascii="Arial" w:hAnsi="Arial" w:eastAsia="Arial" w:cs="Arial"/>
+                <w:i w:val="false"/>
+                <w:b w:val="false"/>
+                <w:u w:val="none"/>
+                <w:sz w:val="22"/>
+                <w:szCs w:val="22"/>
+                <w:color w:val="000000"/>
+              </w:rPr>
+              <w:t xml:space="preserve">1</w:t>
+            </w:r>
+          </w:p>
+        </w:tc>
+        <w:tc>
+          <w:tcPr>
+            <w:tcBorders>
+              <w:bottom w:val="none" w:sz="0" w:space="0" w:color="000000"/>
+              <w:top w:val="none" w:sz="0" w:space="0" w:color="000000"/>
+              <w:left w:val="none" w:sz="0" w:space="0" w:color="000000"/>
+              <w:right w:val="none" w:sz="0" w:space="0" w:color="000000"/>
+            </w:tcBorders>
+            <w:shd w:val="clear" w:color="auto" w:fill="FFFFFF"/>
+            <w:tcMar>
+              <w:top w:w="0" w:type="dxa"/>
+              <w:bottom w:w="0" w:type="dxa"/>
+              <w:left w:w="0" w:type="dxa"/>
+              <w:right w:w="0" w:type="dxa"/>
+            </w:tcMar>
+            <w:vAlign w:val="center"/>
+          </w:tcPr>
+          <w:p>
+            <w:pPr>
+              <w:pStyle w:val="Normal"/>
+              <w:jc w:val="right"/>
+              <w:pBdr>
+                <w:bottom w:val="none" w:sz="0" w:space="0" w:color="000000"/>
+                <w:top w:val="none" w:sz="0" w:space="0" w:color="000000"/>
+                <w:left w:val="none" w:sz="0" w:space="0" w:color="000000"/>
+                <w:right w:val="none" w:sz="0" w:space="0" w:color="000000"/>
+              </w:pBdr>
+              <w:spacing w:after="100" w:before="100" w:line="240"/>
+              <w:ind w:left="100" w:right="100" w:firstLine="0" w:firstLineChars="0"/>
+            </w:pPr>
+            <w:r>
+              <w:rPr>
+                <w:rFonts w:ascii="Arial" w:hAnsi="Arial" w:eastAsia="Arial" w:cs="Arial"/>
+                <w:i w:val="false"/>
+                <w:b w:val="false"/>
+                <w:u w:val="none"/>
+                <w:sz w:val="22"/>
+                <w:szCs w:val="22"/>
+                <w:color w:val="000000"/>
+              </w:rPr>
+              <w:t xml:space="preserve">0</w:t>
+            </w:r>
+          </w:p>
+        </w:tc>
       </w:tr>
       <w:tr>
         <w:trPr>
@@ -16136,6 +20010,94 @@
             </w:r>
           </w:p>
         </w:tc>
+        <w:tc>
+          <w:tcPr>
+            <w:tcBorders>
+              <w:bottom w:val="none" w:sz="0" w:space="0" w:color="000000"/>
+              <w:top w:val="none" w:sz="0" w:space="0" w:color="000000"/>
+              <w:left w:val="none" w:sz="0" w:space="0" w:color="000000"/>
+              <w:right w:val="none" w:sz="0" w:space="0" w:color="000000"/>
+            </w:tcBorders>
+            <w:shd w:val="clear" w:color="auto" w:fill="FFFFFF"/>
+            <w:tcMar>
+              <w:top w:w="0" w:type="dxa"/>
+              <w:bottom w:w="0" w:type="dxa"/>
+              <w:left w:w="0" w:type="dxa"/>
+              <w:right w:w="0" w:type="dxa"/>
+            </w:tcMar>
+            <w:vAlign w:val="center"/>
+          </w:tcPr>
+          <w:p>
+            <w:pPr>
+              <w:pStyle w:val="Normal"/>
+              <w:jc w:val="right"/>
+              <w:pBdr>
+                <w:bottom w:val="none" w:sz="0" w:space="0" w:color="000000"/>
+                <w:top w:val="none" w:sz="0" w:space="0" w:color="000000"/>
+                <w:left w:val="none" w:sz="0" w:space="0" w:color="000000"/>
+                <w:right w:val="none" w:sz="0" w:space="0" w:color="000000"/>
+              </w:pBdr>
+              <w:spacing w:after="100" w:before="100" w:line="240"/>
+              <w:ind w:left="100" w:right="100" w:firstLine="0" w:firstLineChars="0"/>
+            </w:pPr>
+            <w:r>
+              <w:rPr>
+                <w:rFonts w:ascii="Arial" w:hAnsi="Arial" w:eastAsia="Arial" w:cs="Arial"/>
+                <w:i w:val="false"/>
+                <w:b w:val="false"/>
+                <w:u w:val="none"/>
+                <w:sz w:val="22"/>
+                <w:szCs w:val="22"/>
+                <w:color w:val="000000"/>
+              </w:rPr>
+              <w:t xml:space="preserve">0</w:t>
+            </w:r>
+          </w:p>
+        </w:tc>
+        <w:tc>
+          <w:tcPr>
+            <w:tcBorders>
+              <w:bottom w:val="none" w:sz="0" w:space="0" w:color="000000"/>
+              <w:top w:val="none" w:sz="0" w:space="0" w:color="000000"/>
+              <w:left w:val="none" w:sz="0" w:space="0" w:color="000000"/>
+              <w:right w:val="none" w:sz="0" w:space="0" w:color="000000"/>
+            </w:tcBorders>
+            <w:shd w:val="clear" w:color="auto" w:fill="FFFFFF"/>
+            <w:tcMar>
+              <w:top w:w="0" w:type="dxa"/>
+              <w:bottom w:w="0" w:type="dxa"/>
+              <w:left w:w="0" w:type="dxa"/>
+              <w:right w:w="0" w:type="dxa"/>
+            </w:tcMar>
+            <w:vAlign w:val="center"/>
+          </w:tcPr>
+          <w:p>
+            <w:pPr>
+              <w:pStyle w:val="Normal"/>
+              <w:jc w:val="right"/>
+              <w:pBdr>
+                <w:bottom w:val="none" w:sz="0" w:space="0" w:color="000000"/>
+                <w:top w:val="none" w:sz="0" w:space="0" w:color="000000"/>
+                <w:left w:val="none" w:sz="0" w:space="0" w:color="000000"/>
+                <w:right w:val="none" w:sz="0" w:space="0" w:color="000000"/>
+              </w:pBdr>
+              <w:spacing w:after="100" w:before="100" w:line="240"/>
+              <w:ind w:left="100" w:right="100" w:firstLine="0" w:firstLineChars="0"/>
+            </w:pPr>
+            <w:r>
+              <w:rPr>
+                <w:rFonts w:ascii="Arial" w:hAnsi="Arial" w:eastAsia="Arial" w:cs="Arial"/>
+                <w:i w:val="false"/>
+                <w:b w:val="false"/>
+                <w:u w:val="none"/>
+                <w:sz w:val="22"/>
+                <w:szCs w:val="22"/>
+                <w:color w:val="000000"/>
+              </w:rPr>
+              <w:t xml:space="preserve">0</w:t>
+            </w:r>
+          </w:p>
+        </w:tc>
       </w:tr>
       <w:tr>
         <w:trPr>
@@ -16494,6 +20456,94 @@
             </w:r>
           </w:p>
         </w:tc>
+        <w:tc>
+          <w:tcPr>
+            <w:tcBorders>
+              <w:bottom w:val="none" w:sz="0" w:space="0" w:color="000000"/>
+              <w:top w:val="none" w:sz="0" w:space="0" w:color="000000"/>
+              <w:left w:val="none" w:sz="0" w:space="0" w:color="000000"/>
+              <w:right w:val="none" w:sz="0" w:space="0" w:color="000000"/>
+            </w:tcBorders>
+            <w:shd w:val="clear" w:color="auto" w:fill="FFFFFF"/>
+            <w:tcMar>
+              <w:top w:w="0" w:type="dxa"/>
+              <w:bottom w:w="0" w:type="dxa"/>
+              <w:left w:w="0" w:type="dxa"/>
+              <w:right w:w="0" w:type="dxa"/>
+            </w:tcMar>
+            <w:vAlign w:val="center"/>
+          </w:tcPr>
+          <w:p>
+            <w:pPr>
+              <w:pStyle w:val="Normal"/>
+              <w:jc w:val="right"/>
+              <w:pBdr>
+                <w:bottom w:val="none" w:sz="0" w:space="0" w:color="000000"/>
+                <w:top w:val="none" w:sz="0" w:space="0" w:color="000000"/>
+                <w:left w:val="none" w:sz="0" w:space="0" w:color="000000"/>
+                <w:right w:val="none" w:sz="0" w:space="0" w:color="000000"/>
+              </w:pBdr>
+              <w:spacing w:after="100" w:before="100" w:line="240"/>
+              <w:ind w:left="100" w:right="100" w:firstLine="0" w:firstLineChars="0"/>
+            </w:pPr>
+            <w:r>
+              <w:rPr>
+                <w:rFonts w:ascii="Arial" w:hAnsi="Arial" w:eastAsia="Arial" w:cs="Arial"/>
+                <w:i w:val="false"/>
+                <w:b w:val="false"/>
+                <w:u w:val="none"/>
+                <w:sz w:val="22"/>
+                <w:szCs w:val="22"/>
+                <w:color w:val="000000"/>
+              </w:rPr>
+              <w:t xml:space="preserve">1</w:t>
+            </w:r>
+          </w:p>
+        </w:tc>
+        <w:tc>
+          <w:tcPr>
+            <w:tcBorders>
+              <w:bottom w:val="none" w:sz="0" w:space="0" w:color="000000"/>
+              <w:top w:val="none" w:sz="0" w:space="0" w:color="000000"/>
+              <w:left w:val="none" w:sz="0" w:space="0" w:color="000000"/>
+              <w:right w:val="none" w:sz="0" w:space="0" w:color="000000"/>
+            </w:tcBorders>
+            <w:shd w:val="clear" w:color="auto" w:fill="FFFFFF"/>
+            <w:tcMar>
+              <w:top w:w="0" w:type="dxa"/>
+              <w:bottom w:w="0" w:type="dxa"/>
+              <w:left w:w="0" w:type="dxa"/>
+              <w:right w:w="0" w:type="dxa"/>
+            </w:tcMar>
+            <w:vAlign w:val="center"/>
+          </w:tcPr>
+          <w:p>
+            <w:pPr>
+              <w:pStyle w:val="Normal"/>
+              <w:jc w:val="right"/>
+              <w:pBdr>
+                <w:bottom w:val="none" w:sz="0" w:space="0" w:color="000000"/>
+                <w:top w:val="none" w:sz="0" w:space="0" w:color="000000"/>
+                <w:left w:val="none" w:sz="0" w:space="0" w:color="000000"/>
+                <w:right w:val="none" w:sz="0" w:space="0" w:color="000000"/>
+              </w:pBdr>
+              <w:spacing w:after="100" w:before="100" w:line="240"/>
+              <w:ind w:left="100" w:right="100" w:firstLine="0" w:firstLineChars="0"/>
+            </w:pPr>
+            <w:r>
+              <w:rPr>
+                <w:rFonts w:ascii="Arial" w:hAnsi="Arial" w:eastAsia="Arial" w:cs="Arial"/>
+                <w:i w:val="false"/>
+                <w:b w:val="false"/>
+                <w:u w:val="none"/>
+                <w:sz w:val="22"/>
+                <w:szCs w:val="22"/>
+                <w:color w:val="000000"/>
+              </w:rPr>
+              <w:t xml:space="preserve">0</w:t>
+            </w:r>
+          </w:p>
+        </w:tc>
       </w:tr>
       <w:tr>
         <w:trPr>
@@ -16852,6 +20902,94 @@
             </w:r>
           </w:p>
         </w:tc>
+        <w:tc>
+          <w:tcPr>
+            <w:tcBorders>
+              <w:bottom w:val="none" w:sz="0" w:space="0" w:color="000000"/>
+              <w:top w:val="none" w:sz="0" w:space="0" w:color="000000"/>
+              <w:left w:val="none" w:sz="0" w:space="0" w:color="000000"/>
+              <w:right w:val="none" w:sz="0" w:space="0" w:color="000000"/>
+            </w:tcBorders>
+            <w:shd w:val="clear" w:color="auto" w:fill="FFFFFF"/>
+            <w:tcMar>
+              <w:top w:w="0" w:type="dxa"/>
+              <w:bottom w:w="0" w:type="dxa"/>
+              <w:left w:w="0" w:type="dxa"/>
+              <w:right w:w="0" w:type="dxa"/>
+            </w:tcMar>
+            <w:vAlign w:val="center"/>
+          </w:tcPr>
+          <w:p>
+            <w:pPr>
+              <w:pStyle w:val="Normal"/>
+              <w:jc w:val="right"/>
+              <w:pBdr>
+                <w:bottom w:val="none" w:sz="0" w:space="0" w:color="000000"/>
+                <w:top w:val="none" w:sz="0" w:space="0" w:color="000000"/>
+                <w:left w:val="none" w:sz="0" w:space="0" w:color="000000"/>
+                <w:right w:val="none" w:sz="0" w:space="0" w:color="000000"/>
+              </w:pBdr>
+              <w:spacing w:after="100" w:before="100" w:line="240"/>
+              <w:ind w:left="100" w:right="100" w:firstLine="0" w:firstLineChars="0"/>
+            </w:pPr>
+            <w:r>
+              <w:rPr>
+                <w:rFonts w:ascii="Arial" w:hAnsi="Arial" w:eastAsia="Arial" w:cs="Arial"/>
+                <w:i w:val="false"/>
+                <w:b w:val="false"/>
+                <w:u w:val="none"/>
+                <w:sz w:val="22"/>
+                <w:szCs w:val="22"/>
+                <w:color w:val="000000"/>
+              </w:rPr>
+              <w:t xml:space="preserve">1</w:t>
+            </w:r>
+          </w:p>
+        </w:tc>
+        <w:tc>
+          <w:tcPr>
+            <w:tcBorders>
+              <w:bottom w:val="none" w:sz="0" w:space="0" w:color="000000"/>
+              <w:top w:val="none" w:sz="0" w:space="0" w:color="000000"/>
+              <w:left w:val="none" w:sz="0" w:space="0" w:color="000000"/>
+              <w:right w:val="none" w:sz="0" w:space="0" w:color="000000"/>
+            </w:tcBorders>
+            <w:shd w:val="clear" w:color="auto" w:fill="FFFFFF"/>
+            <w:tcMar>
+              <w:top w:w="0" w:type="dxa"/>
+              <w:bottom w:w="0" w:type="dxa"/>
+              <w:left w:w="0" w:type="dxa"/>
+              <w:right w:w="0" w:type="dxa"/>
+            </w:tcMar>
+            <w:vAlign w:val="center"/>
+          </w:tcPr>
+          <w:p>
+            <w:pPr>
+              <w:pStyle w:val="Normal"/>
+              <w:jc w:val="right"/>
+              <w:pBdr>
+                <w:bottom w:val="none" w:sz="0" w:space="0" w:color="000000"/>
+                <w:top w:val="none" w:sz="0" w:space="0" w:color="000000"/>
+                <w:left w:val="none" w:sz="0" w:space="0" w:color="000000"/>
+                <w:right w:val="none" w:sz="0" w:space="0" w:color="000000"/>
+              </w:pBdr>
+              <w:spacing w:after="100" w:before="100" w:line="240"/>
+              <w:ind w:left="100" w:right="100" w:firstLine="0" w:firstLineChars="0"/>
+            </w:pPr>
+            <w:r>
+              <w:rPr>
+                <w:rFonts w:ascii="Arial" w:hAnsi="Arial" w:eastAsia="Arial" w:cs="Arial"/>
+                <w:i w:val="false"/>
+                <w:b w:val="false"/>
+                <w:u w:val="none"/>
+                <w:sz w:val="22"/>
+                <w:szCs w:val="22"/>
+                <w:color w:val="000000"/>
+              </w:rPr>
+              <w:t xml:space="preserve">0</w:t>
+            </w:r>
+          </w:p>
+        </w:tc>
       </w:tr>
       <w:tr>
         <w:trPr>
@@ -17210,6 +21348,94 @@
             </w:r>
           </w:p>
         </w:tc>
+        <w:tc>
+          <w:tcPr>
+            <w:tcBorders>
+              <w:bottom w:val="none" w:sz="0" w:space="0" w:color="000000"/>
+              <w:top w:val="none" w:sz="0" w:space="0" w:color="000000"/>
+              <w:left w:val="none" w:sz="0" w:space="0" w:color="000000"/>
+              <w:right w:val="none" w:sz="0" w:space="0" w:color="000000"/>
+            </w:tcBorders>
+            <w:shd w:val="clear" w:color="auto" w:fill="FFFFFF"/>
+            <w:tcMar>
+              <w:top w:w="0" w:type="dxa"/>
+              <w:bottom w:w="0" w:type="dxa"/>
+              <w:left w:w="0" w:type="dxa"/>
+              <w:right w:w="0" w:type="dxa"/>
+            </w:tcMar>
+            <w:vAlign w:val="center"/>
+          </w:tcPr>
+          <w:p>
+            <w:pPr>
+              <w:pStyle w:val="Normal"/>
+              <w:jc w:val="right"/>
+              <w:pBdr>
+                <w:bottom w:val="none" w:sz="0" w:space="0" w:color="000000"/>
+                <w:top w:val="none" w:sz="0" w:space="0" w:color="000000"/>
+                <w:left w:val="none" w:sz="0" w:space="0" w:color="000000"/>
+                <w:right w:val="none" w:sz="0" w:space="0" w:color="000000"/>
+              </w:pBdr>
+              <w:spacing w:after="100" w:before="100" w:line="240"/>
+              <w:ind w:left="100" w:right="100" w:firstLine="0" w:firstLineChars="0"/>
+            </w:pPr>
+            <w:r>
+              <w:rPr>
+                <w:rFonts w:ascii="Arial" w:hAnsi="Arial" w:eastAsia="Arial" w:cs="Arial"/>
+                <w:i w:val="false"/>
+                <w:b w:val="false"/>
+                <w:u w:val="none"/>
+                <w:sz w:val="22"/>
+                <w:szCs w:val="22"/>
+                <w:color w:val="000000"/>
+              </w:rPr>
+              <w:t xml:space="preserve">1</w:t>
+            </w:r>
+          </w:p>
+        </w:tc>
+        <w:tc>
+          <w:tcPr>
+            <w:tcBorders>
+              <w:bottom w:val="none" w:sz="0" w:space="0" w:color="000000"/>
+              <w:top w:val="none" w:sz="0" w:space="0" w:color="000000"/>
+              <w:left w:val="none" w:sz="0" w:space="0" w:color="000000"/>
+              <w:right w:val="none" w:sz="0" w:space="0" w:color="000000"/>
+            </w:tcBorders>
+            <w:shd w:val="clear" w:color="auto" w:fill="FFFFFF"/>
+            <w:tcMar>
+              <w:top w:w="0" w:type="dxa"/>
+              <w:bottom w:w="0" w:type="dxa"/>
+              <w:left w:w="0" w:type="dxa"/>
+              <w:right w:w="0" w:type="dxa"/>
+            </w:tcMar>
+            <w:vAlign w:val="center"/>
+          </w:tcPr>
+          <w:p>
+            <w:pPr>
+              <w:pStyle w:val="Normal"/>
+              <w:jc w:val="right"/>
+              <w:pBdr>
+                <w:bottom w:val="none" w:sz="0" w:space="0" w:color="000000"/>
+                <w:top w:val="none" w:sz="0" w:space="0" w:color="000000"/>
+                <w:left w:val="none" w:sz="0" w:space="0" w:color="000000"/>
+                <w:right w:val="none" w:sz="0" w:space="0" w:color="000000"/>
+              </w:pBdr>
+              <w:spacing w:after="100" w:before="100" w:line="240"/>
+              <w:ind w:left="100" w:right="100" w:firstLine="0" w:firstLineChars="0"/>
+            </w:pPr>
+            <w:r>
+              <w:rPr>
+                <w:rFonts w:ascii="Arial" w:hAnsi="Arial" w:eastAsia="Arial" w:cs="Arial"/>
+                <w:i w:val="false"/>
+                <w:b w:val="false"/>
+                <w:u w:val="none"/>
+                <w:sz w:val="22"/>
+                <w:szCs w:val="22"/>
+                <w:color w:val="000000"/>
+              </w:rPr>
+              <w:t xml:space="preserve">0</w:t>
+            </w:r>
+          </w:p>
+        </w:tc>
       </w:tr>
       <w:tr>
         <w:trPr>
@@ -17568,6 +21794,94 @@
             </w:r>
           </w:p>
         </w:tc>
+        <w:tc>
+          <w:tcPr>
+            <w:tcBorders>
+              <w:bottom w:val="none" w:sz="0" w:space="0" w:color="000000"/>
+              <w:top w:val="none" w:sz="0" w:space="0" w:color="000000"/>
+              <w:left w:val="none" w:sz="0" w:space="0" w:color="000000"/>
+              <w:right w:val="none" w:sz="0" w:space="0" w:color="000000"/>
+            </w:tcBorders>
+            <w:shd w:val="clear" w:color="auto" w:fill="FFFFFF"/>
+            <w:tcMar>
+              <w:top w:w="0" w:type="dxa"/>
+              <w:bottom w:w="0" w:type="dxa"/>
+              <w:left w:w="0" w:type="dxa"/>
+              <w:right w:w="0" w:type="dxa"/>
+            </w:tcMar>
+            <w:vAlign w:val="center"/>
+          </w:tcPr>
+          <w:p>
+            <w:pPr>
+              <w:pStyle w:val="Normal"/>
+              <w:jc w:val="right"/>
+              <w:pBdr>
+                <w:bottom w:val="none" w:sz="0" w:space="0" w:color="000000"/>
+                <w:top w:val="none" w:sz="0" w:space="0" w:color="000000"/>
+                <w:left w:val="none" w:sz="0" w:space="0" w:color="000000"/>
+                <w:right w:val="none" w:sz="0" w:space="0" w:color="000000"/>
+              </w:pBdr>
+              <w:spacing w:after="100" w:before="100" w:line="240"/>
+              <w:ind w:left="100" w:right="100" w:firstLine="0" w:firstLineChars="0"/>
+            </w:pPr>
+            <w:r>
+              <w:rPr>
+                <w:rFonts w:ascii="Arial" w:hAnsi="Arial" w:eastAsia="Arial" w:cs="Arial"/>
+                <w:i w:val="false"/>
+                <w:b w:val="false"/>
+                <w:u w:val="none"/>
+                <w:sz w:val="22"/>
+                <w:szCs w:val="22"/>
+                <w:color w:val="000000"/>
+              </w:rPr>
+              <w:t xml:space="preserve">0</w:t>
+            </w:r>
+          </w:p>
+        </w:tc>
+        <w:tc>
+          <w:tcPr>
+            <w:tcBorders>
+              <w:bottom w:val="none" w:sz="0" w:space="0" w:color="000000"/>
+              <w:top w:val="none" w:sz="0" w:space="0" w:color="000000"/>
+              <w:left w:val="none" w:sz="0" w:space="0" w:color="000000"/>
+              <w:right w:val="none" w:sz="0" w:space="0" w:color="000000"/>
+            </w:tcBorders>
+            <w:shd w:val="clear" w:color="auto" w:fill="FFFFFF"/>
+            <w:tcMar>
+              <w:top w:w="0" w:type="dxa"/>
+              <w:bottom w:w="0" w:type="dxa"/>
+              <w:left w:w="0" w:type="dxa"/>
+              <w:right w:w="0" w:type="dxa"/>
+            </w:tcMar>
+            <w:vAlign w:val="center"/>
+          </w:tcPr>
+          <w:p>
+            <w:pPr>
+              <w:pStyle w:val="Normal"/>
+              <w:jc w:val="right"/>
+              <w:pBdr>
+                <w:bottom w:val="none" w:sz="0" w:space="0" w:color="000000"/>
+                <w:top w:val="none" w:sz="0" w:space="0" w:color="000000"/>
+                <w:left w:val="none" w:sz="0" w:space="0" w:color="000000"/>
+                <w:right w:val="none" w:sz="0" w:space="0" w:color="000000"/>
+              </w:pBdr>
+              <w:spacing w:after="100" w:before="100" w:line="240"/>
+              <w:ind w:left="100" w:right="100" w:firstLine="0" w:firstLineChars="0"/>
+            </w:pPr>
+            <w:r>
+              <w:rPr>
+                <w:rFonts w:ascii="Arial" w:hAnsi="Arial" w:eastAsia="Arial" w:cs="Arial"/>
+                <w:i w:val="false"/>
+                <w:b w:val="false"/>
+                <w:u w:val="none"/>
+                <w:sz w:val="22"/>
+                <w:szCs w:val="22"/>
+                <w:color w:val="000000"/>
+              </w:rPr>
+              <w:t xml:space="preserve">0</w:t>
+            </w:r>
+          </w:p>
+        </w:tc>
       </w:tr>
       <w:tr>
         <w:trPr>
@@ -17926,6 +22240,94 @@
             </w:r>
           </w:p>
         </w:tc>
+        <w:tc>
+          <w:tcPr>
+            <w:tcBorders>
+              <w:bottom w:val="none" w:sz="0" w:space="0" w:color="000000"/>
+              <w:top w:val="none" w:sz="0" w:space="0" w:color="000000"/>
+              <w:left w:val="none" w:sz="0" w:space="0" w:color="000000"/>
+              <w:right w:val="none" w:sz="0" w:space="0" w:color="000000"/>
+            </w:tcBorders>
+            <w:shd w:val="clear" w:color="auto" w:fill="FFFFFF"/>
+            <w:tcMar>
+              <w:top w:w="0" w:type="dxa"/>
+              <w:bottom w:w="0" w:type="dxa"/>
+              <w:left w:w="0" w:type="dxa"/>
+              <w:right w:w="0" w:type="dxa"/>
+            </w:tcMar>
+            <w:vAlign w:val="center"/>
+          </w:tcPr>
+          <w:p>
+            <w:pPr>
+              <w:pStyle w:val="Normal"/>
+              <w:jc w:val="right"/>
+              <w:pBdr>
+                <w:bottom w:val="none" w:sz="0" w:space="0" w:color="000000"/>
+                <w:top w:val="none" w:sz="0" w:space="0" w:color="000000"/>
+                <w:left w:val="none" w:sz="0" w:space="0" w:color="000000"/>
+                <w:right w:val="none" w:sz="0" w:space="0" w:color="000000"/>
+              </w:pBdr>
+              <w:spacing w:after="100" w:before="100" w:line="240"/>
+              <w:ind w:left="100" w:right="100" w:firstLine="0" w:firstLineChars="0"/>
+            </w:pPr>
+            <w:r>
+              <w:rPr>
+                <w:rFonts w:ascii="Arial" w:hAnsi="Arial" w:eastAsia="Arial" w:cs="Arial"/>
+                <w:i w:val="false"/>
+                <w:b w:val="false"/>
+                <w:u w:val="none"/>
+                <w:sz w:val="22"/>
+                <w:szCs w:val="22"/>
+                <w:color w:val="000000"/>
+              </w:rPr>
+              <w:t xml:space="preserve">0</w:t>
+            </w:r>
+          </w:p>
+        </w:tc>
+        <w:tc>
+          <w:tcPr>
+            <w:tcBorders>
+              <w:bottom w:val="none" w:sz="0" w:space="0" w:color="000000"/>
+              <w:top w:val="none" w:sz="0" w:space="0" w:color="000000"/>
+              <w:left w:val="none" w:sz="0" w:space="0" w:color="000000"/>
+              <w:right w:val="none" w:sz="0" w:space="0" w:color="000000"/>
+            </w:tcBorders>
+            <w:shd w:val="clear" w:color="auto" w:fill="FFFFFF"/>
+            <w:tcMar>
+              <w:top w:w="0" w:type="dxa"/>
+              <w:bottom w:w="0" w:type="dxa"/>
+              <w:left w:w="0" w:type="dxa"/>
+              <w:right w:w="0" w:type="dxa"/>
+            </w:tcMar>
+            <w:vAlign w:val="center"/>
+          </w:tcPr>
+          <w:p>
+            <w:pPr>
+              <w:pStyle w:val="Normal"/>
+              <w:jc w:val="right"/>
+              <w:pBdr>
+                <w:bottom w:val="none" w:sz="0" w:space="0" w:color="000000"/>
+                <w:top w:val="none" w:sz="0" w:space="0" w:color="000000"/>
+                <w:left w:val="none" w:sz="0" w:space="0" w:color="000000"/>
+                <w:right w:val="none" w:sz="0" w:space="0" w:color="000000"/>
+              </w:pBdr>
+              <w:spacing w:after="100" w:before="100" w:line="240"/>
+              <w:ind w:left="100" w:right="100" w:firstLine="0" w:firstLineChars="0"/>
+            </w:pPr>
+            <w:r>
+              <w:rPr>
+                <w:rFonts w:ascii="Arial" w:hAnsi="Arial" w:eastAsia="Arial" w:cs="Arial"/>
+                <w:i w:val="false"/>
+                <w:b w:val="false"/>
+                <w:u w:val="none"/>
+                <w:sz w:val="22"/>
+                <w:szCs w:val="22"/>
+                <w:color w:val="000000"/>
+              </w:rPr>
+              <w:t xml:space="preserve">0</w:t>
+            </w:r>
+          </w:p>
+        </w:tc>
       </w:tr>
       <w:tr>
         <w:trPr>
@@ -18284,6 +22686,94 @@
             </w:r>
           </w:p>
         </w:tc>
+        <w:tc>
+          <w:tcPr>
+            <w:tcBorders>
+              <w:bottom w:val="none" w:sz="0" w:space="0" w:color="000000"/>
+              <w:top w:val="none" w:sz="0" w:space="0" w:color="000000"/>
+              <w:left w:val="none" w:sz="0" w:space="0" w:color="000000"/>
+              <w:right w:val="none" w:sz="0" w:space="0" w:color="000000"/>
+            </w:tcBorders>
+            <w:shd w:val="clear" w:color="auto" w:fill="FFFFFF"/>
+            <w:tcMar>
+              <w:top w:w="0" w:type="dxa"/>
+              <w:bottom w:w="0" w:type="dxa"/>
+              <w:left w:w="0" w:type="dxa"/>
+              <w:right w:w="0" w:type="dxa"/>
+            </w:tcMar>
+            <w:vAlign w:val="center"/>
+          </w:tcPr>
+          <w:p>
+            <w:pPr>
+              <w:pStyle w:val="Normal"/>
+              <w:jc w:val="right"/>
+              <w:pBdr>
+                <w:bottom w:val="none" w:sz="0" w:space="0" w:color="000000"/>
+                <w:top w:val="none" w:sz="0" w:space="0" w:color="000000"/>
+                <w:left w:val="none" w:sz="0" w:space="0" w:color="000000"/>
+                <w:right w:val="none" w:sz="0" w:space="0" w:color="000000"/>
+              </w:pBdr>
+              <w:spacing w:after="100" w:before="100" w:line="240"/>
+              <w:ind w:left="100" w:right="100" w:firstLine="0" w:firstLineChars="0"/>
+            </w:pPr>
+            <w:r>
+              <w:rPr>
+                <w:rFonts w:ascii="Arial" w:hAnsi="Arial" w:eastAsia="Arial" w:cs="Arial"/>
+                <w:i w:val="false"/>
+                <w:b w:val="false"/>
+                <w:u w:val="none"/>
+                <w:sz w:val="22"/>
+                <w:szCs w:val="22"/>
+                <w:color w:val="000000"/>
+              </w:rPr>
+              <w:t xml:space="preserve">1</w:t>
+            </w:r>
+          </w:p>
+        </w:tc>
+        <w:tc>
+          <w:tcPr>
+            <w:tcBorders>
+              <w:bottom w:val="none" w:sz="0" w:space="0" w:color="000000"/>
+              <w:top w:val="none" w:sz="0" w:space="0" w:color="000000"/>
+              <w:left w:val="none" w:sz="0" w:space="0" w:color="000000"/>
+              <w:right w:val="none" w:sz="0" w:space="0" w:color="000000"/>
+            </w:tcBorders>
+            <w:shd w:val="clear" w:color="auto" w:fill="FFFFFF"/>
+            <w:tcMar>
+              <w:top w:w="0" w:type="dxa"/>
+              <w:bottom w:w="0" w:type="dxa"/>
+              <w:left w:w="0" w:type="dxa"/>
+              <w:right w:w="0" w:type="dxa"/>
+            </w:tcMar>
+            <w:vAlign w:val="center"/>
+          </w:tcPr>
+          <w:p>
+            <w:pPr>
+              <w:pStyle w:val="Normal"/>
+              <w:jc w:val="right"/>
+              <w:pBdr>
+                <w:bottom w:val="none" w:sz="0" w:space="0" w:color="000000"/>
+                <w:top w:val="none" w:sz="0" w:space="0" w:color="000000"/>
+                <w:left w:val="none" w:sz="0" w:space="0" w:color="000000"/>
+                <w:right w:val="none" w:sz="0" w:space="0" w:color="000000"/>
+              </w:pBdr>
+              <w:spacing w:after="100" w:before="100" w:line="240"/>
+              <w:ind w:left="100" w:right="100" w:firstLine="0" w:firstLineChars="0"/>
+            </w:pPr>
+            <w:r>
+              <w:rPr>
+                <w:rFonts w:ascii="Arial" w:hAnsi="Arial" w:eastAsia="Arial" w:cs="Arial"/>
+                <w:i w:val="false"/>
+                <w:b w:val="false"/>
+                <w:u w:val="none"/>
+                <w:sz w:val="22"/>
+                <w:szCs w:val="22"/>
+                <w:color w:val="000000"/>
+              </w:rPr>
+              <w:t xml:space="preserve">0</w:t>
+            </w:r>
+          </w:p>
+        </w:tc>
       </w:tr>
       <w:tr>
         <w:trPr>
@@ -18642,6 +23132,94 @@
             </w:r>
           </w:p>
         </w:tc>
+        <w:tc>
+          <w:tcPr>
+            <w:tcBorders>
+              <w:bottom w:val="none" w:sz="0" w:space="0" w:color="000000"/>
+              <w:top w:val="none" w:sz="0" w:space="0" w:color="000000"/>
+              <w:left w:val="none" w:sz="0" w:space="0" w:color="000000"/>
+              <w:right w:val="none" w:sz="0" w:space="0" w:color="000000"/>
+            </w:tcBorders>
+            <w:shd w:val="clear" w:color="auto" w:fill="FFFFFF"/>
+            <w:tcMar>
+              <w:top w:w="0" w:type="dxa"/>
+              <w:bottom w:w="0" w:type="dxa"/>
+              <w:left w:w="0" w:type="dxa"/>
+              <w:right w:w="0" w:type="dxa"/>
+            </w:tcMar>
+            <w:vAlign w:val="center"/>
+          </w:tcPr>
+          <w:p>
+            <w:pPr>
+              <w:pStyle w:val="Normal"/>
+              <w:jc w:val="right"/>
+              <w:pBdr>
+                <w:bottom w:val="none" w:sz="0" w:space="0" w:color="000000"/>
+                <w:top w:val="none" w:sz="0" w:space="0" w:color="000000"/>
+                <w:left w:val="none" w:sz="0" w:space="0" w:color="000000"/>
+                <w:right w:val="none" w:sz="0" w:space="0" w:color="000000"/>
+              </w:pBdr>
+              <w:spacing w:after="100" w:before="100" w:line="240"/>
+              <w:ind w:left="100" w:right="100" w:firstLine="0" w:firstLineChars="0"/>
+            </w:pPr>
+            <w:r>
+              <w:rPr>
+                <w:rFonts w:ascii="Arial" w:hAnsi="Arial" w:eastAsia="Arial" w:cs="Arial"/>
+                <w:i w:val="false"/>
+                <w:b w:val="false"/>
+                <w:u w:val="none"/>
+                <w:sz w:val="22"/>
+                <w:szCs w:val="22"/>
+                <w:color w:val="000000"/>
+              </w:rPr>
+              <w:t xml:space="preserve">1</w:t>
+            </w:r>
+          </w:p>
+        </w:tc>
+        <w:tc>
+          <w:tcPr>
+            <w:tcBorders>
+              <w:bottom w:val="none" w:sz="0" w:space="0" w:color="000000"/>
+              <w:top w:val="none" w:sz="0" w:space="0" w:color="000000"/>
+              <w:left w:val="none" w:sz="0" w:space="0" w:color="000000"/>
+              <w:right w:val="none" w:sz="0" w:space="0" w:color="000000"/>
+            </w:tcBorders>
+            <w:shd w:val="clear" w:color="auto" w:fill="FFFFFF"/>
+            <w:tcMar>
+              <w:top w:w="0" w:type="dxa"/>
+              <w:bottom w:w="0" w:type="dxa"/>
+              <w:left w:w="0" w:type="dxa"/>
+              <w:right w:w="0" w:type="dxa"/>
+            </w:tcMar>
+            <w:vAlign w:val="center"/>
+          </w:tcPr>
+          <w:p>
+            <w:pPr>
+              <w:pStyle w:val="Normal"/>
+              <w:jc w:val="right"/>
+              <w:pBdr>
+                <w:bottom w:val="none" w:sz="0" w:space="0" w:color="000000"/>
+                <w:top w:val="none" w:sz="0" w:space="0" w:color="000000"/>
+                <w:left w:val="none" w:sz="0" w:space="0" w:color="000000"/>
+                <w:right w:val="none" w:sz="0" w:space="0" w:color="000000"/>
+              </w:pBdr>
+              <w:spacing w:after="100" w:before="100" w:line="240"/>
+              <w:ind w:left="100" w:right="100" w:firstLine="0" w:firstLineChars="0"/>
+            </w:pPr>
+            <w:r>
+              <w:rPr>
+                <w:rFonts w:ascii="Arial" w:hAnsi="Arial" w:eastAsia="Arial" w:cs="Arial"/>
+                <w:i w:val="false"/>
+                <w:b w:val="false"/>
+                <w:u w:val="none"/>
+                <w:sz w:val="22"/>
+                <w:szCs w:val="22"/>
+                <w:color w:val="000000"/>
+              </w:rPr>
+              <w:t xml:space="preserve">0</w:t>
+            </w:r>
+          </w:p>
+        </w:tc>
       </w:tr>
       <w:tr>
         <w:trPr>
@@ -19000,6 +23578,94 @@
             </w:r>
           </w:p>
         </w:tc>
+        <w:tc>
+          <w:tcPr>
+            <w:tcBorders>
+              <w:bottom w:val="none" w:sz="0" w:space="0" w:color="000000"/>
+              <w:top w:val="none" w:sz="0" w:space="0" w:color="000000"/>
+              <w:left w:val="none" w:sz="0" w:space="0" w:color="000000"/>
+              <w:right w:val="none" w:sz="0" w:space="0" w:color="000000"/>
+            </w:tcBorders>
+            <w:shd w:val="clear" w:color="auto" w:fill="FFFFFF"/>
+            <w:tcMar>
+              <w:top w:w="0" w:type="dxa"/>
+              <w:bottom w:w="0" w:type="dxa"/>
+              <w:left w:w="0" w:type="dxa"/>
+              <w:right w:w="0" w:type="dxa"/>
+            </w:tcMar>
+            <w:vAlign w:val="center"/>
+          </w:tcPr>
+          <w:p>
+            <w:pPr>
+              <w:pStyle w:val="Normal"/>
+              <w:jc w:val="right"/>
+              <w:pBdr>
+                <w:bottom w:val="none" w:sz="0" w:space="0" w:color="000000"/>
+                <w:top w:val="none" w:sz="0" w:space="0" w:color="000000"/>
+                <w:left w:val="none" w:sz="0" w:space="0" w:color="000000"/>
+                <w:right w:val="none" w:sz="0" w:space="0" w:color="000000"/>
+              </w:pBdr>
+              <w:spacing w:after="100" w:before="100" w:line="240"/>
+              <w:ind w:left="100" w:right="100" w:firstLine="0" w:firstLineChars="0"/>
+            </w:pPr>
+            <w:r>
+              <w:rPr>
+                <w:rFonts w:ascii="Arial" w:hAnsi="Arial" w:eastAsia="Arial" w:cs="Arial"/>
+                <w:i w:val="false"/>
+                <w:b w:val="false"/>
+                <w:u w:val="none"/>
+                <w:sz w:val="22"/>
+                <w:szCs w:val="22"/>
+                <w:color w:val="000000"/>
+              </w:rPr>
+              <w:t xml:space="preserve">0</w:t>
+            </w:r>
+          </w:p>
+        </w:tc>
+        <w:tc>
+          <w:tcPr>
+            <w:tcBorders>
+              <w:bottom w:val="none" w:sz="0" w:space="0" w:color="000000"/>
+              <w:top w:val="none" w:sz="0" w:space="0" w:color="000000"/>
+              <w:left w:val="none" w:sz="0" w:space="0" w:color="000000"/>
+              <w:right w:val="none" w:sz="0" w:space="0" w:color="000000"/>
+            </w:tcBorders>
+            <w:shd w:val="clear" w:color="auto" w:fill="FFFFFF"/>
+            <w:tcMar>
+              <w:top w:w="0" w:type="dxa"/>
+              <w:bottom w:w="0" w:type="dxa"/>
+              <w:left w:w="0" w:type="dxa"/>
+              <w:right w:w="0" w:type="dxa"/>
+            </w:tcMar>
+            <w:vAlign w:val="center"/>
+          </w:tcPr>
+          <w:p>
+            <w:pPr>
+              <w:pStyle w:val="Normal"/>
+              <w:jc w:val="right"/>
+              <w:pBdr>
+                <w:bottom w:val="none" w:sz="0" w:space="0" w:color="000000"/>
+                <w:top w:val="none" w:sz="0" w:space="0" w:color="000000"/>
+                <w:left w:val="none" w:sz="0" w:space="0" w:color="000000"/>
+                <w:right w:val="none" w:sz="0" w:space="0" w:color="000000"/>
+              </w:pBdr>
+              <w:spacing w:after="100" w:before="100" w:line="240"/>
+              <w:ind w:left="100" w:right="100" w:firstLine="0" w:firstLineChars="0"/>
+            </w:pPr>
+            <w:r>
+              <w:rPr>
+                <w:rFonts w:ascii="Arial" w:hAnsi="Arial" w:eastAsia="Arial" w:cs="Arial"/>
+                <w:i w:val="false"/>
+                <w:b w:val="false"/>
+                <w:u w:val="none"/>
+                <w:sz w:val="22"/>
+                <w:szCs w:val="22"/>
+                <w:color w:val="000000"/>
+              </w:rPr>
+              <w:t xml:space="preserve">0</w:t>
+            </w:r>
+          </w:p>
+        </w:tc>
       </w:tr>
       <w:tr>
         <w:trPr>
@@ -19358,6 +24024,94 @@
             </w:r>
           </w:p>
         </w:tc>
+        <w:tc>
+          <w:tcPr>
+            <w:tcBorders>
+              <w:bottom w:val="none" w:sz="0" w:space="0" w:color="000000"/>
+              <w:top w:val="none" w:sz="0" w:space="0" w:color="000000"/>
+              <w:left w:val="none" w:sz="0" w:space="0" w:color="000000"/>
+              <w:right w:val="none" w:sz="0" w:space="0" w:color="000000"/>
+            </w:tcBorders>
+            <w:shd w:val="clear" w:color="auto" w:fill="FFFFFF"/>
+            <w:tcMar>
+              <w:top w:w="0" w:type="dxa"/>
+              <w:bottom w:w="0" w:type="dxa"/>
+              <w:left w:w="0" w:type="dxa"/>
+              <w:right w:w="0" w:type="dxa"/>
+            </w:tcMar>
+            <w:vAlign w:val="center"/>
+          </w:tcPr>
+          <w:p>
+            <w:pPr>
+              <w:pStyle w:val="Normal"/>
+              <w:jc w:val="right"/>
+              <w:pBdr>
+                <w:bottom w:val="none" w:sz="0" w:space="0" w:color="000000"/>
+                <w:top w:val="none" w:sz="0" w:space="0" w:color="000000"/>
+                <w:left w:val="none" w:sz="0" w:space="0" w:color="000000"/>
+                <w:right w:val="none" w:sz="0" w:space="0" w:color="000000"/>
+              </w:pBdr>
+              <w:spacing w:after="100" w:before="100" w:line="240"/>
+              <w:ind w:left="100" w:right="100" w:firstLine="0" w:firstLineChars="0"/>
+            </w:pPr>
+            <w:r>
+              <w:rPr>
+                <w:rFonts w:ascii="Arial" w:hAnsi="Arial" w:eastAsia="Arial" w:cs="Arial"/>
+                <w:i w:val="false"/>
+                <w:b w:val="false"/>
+                <w:u w:val="none"/>
+                <w:sz w:val="22"/>
+                <w:szCs w:val="22"/>
+                <w:color w:val="000000"/>
+              </w:rPr>
+              <w:t xml:space="preserve">1</w:t>
+            </w:r>
+          </w:p>
+        </w:tc>
+        <w:tc>
+          <w:tcPr>
+            <w:tcBorders>
+              <w:bottom w:val="none" w:sz="0" w:space="0" w:color="000000"/>
+              <w:top w:val="none" w:sz="0" w:space="0" w:color="000000"/>
+              <w:left w:val="none" w:sz="0" w:space="0" w:color="000000"/>
+              <w:right w:val="none" w:sz="0" w:space="0" w:color="000000"/>
+            </w:tcBorders>
+            <w:shd w:val="clear" w:color="auto" w:fill="FFFFFF"/>
+            <w:tcMar>
+              <w:top w:w="0" w:type="dxa"/>
+              <w:bottom w:w="0" w:type="dxa"/>
+              <w:left w:w="0" w:type="dxa"/>
+              <w:right w:w="0" w:type="dxa"/>
+            </w:tcMar>
+            <w:vAlign w:val="center"/>
+          </w:tcPr>
+          <w:p>
+            <w:pPr>
+              <w:pStyle w:val="Normal"/>
+              <w:jc w:val="right"/>
+              <w:pBdr>
+                <w:bottom w:val="none" w:sz="0" w:space="0" w:color="000000"/>
+                <w:top w:val="none" w:sz="0" w:space="0" w:color="000000"/>
+                <w:left w:val="none" w:sz="0" w:space="0" w:color="000000"/>
+                <w:right w:val="none" w:sz="0" w:space="0" w:color="000000"/>
+              </w:pBdr>
+              <w:spacing w:after="100" w:before="100" w:line="240"/>
+              <w:ind w:left="100" w:right="100" w:firstLine="0" w:firstLineChars="0"/>
+            </w:pPr>
+            <w:r>
+              <w:rPr>
+                <w:rFonts w:ascii="Arial" w:hAnsi="Arial" w:eastAsia="Arial" w:cs="Arial"/>
+                <w:i w:val="false"/>
+                <w:b w:val="false"/>
+                <w:u w:val="none"/>
+                <w:sz w:val="22"/>
+                <w:szCs w:val="22"/>
+                <w:color w:val="000000"/>
+              </w:rPr>
+              <w:t xml:space="preserve">0</w:t>
+            </w:r>
+          </w:p>
+        </w:tc>
       </w:tr>
       <w:tr>
         <w:trPr>
@@ -19716,6 +24470,94 @@
             </w:r>
           </w:p>
         </w:tc>
+        <w:tc>
+          <w:tcPr>
+            <w:tcBorders>
+              <w:bottom w:val="none" w:sz="0" w:space="0" w:color="000000"/>
+              <w:top w:val="none" w:sz="0" w:space="0" w:color="000000"/>
+              <w:left w:val="none" w:sz="0" w:space="0" w:color="000000"/>
+              <w:right w:val="none" w:sz="0" w:space="0" w:color="000000"/>
+            </w:tcBorders>
+            <w:shd w:val="clear" w:color="auto" w:fill="FFFFFF"/>
+            <w:tcMar>
+              <w:top w:w="0" w:type="dxa"/>
+              <w:bottom w:w="0" w:type="dxa"/>
+              <w:left w:w="0" w:type="dxa"/>
+              <w:right w:w="0" w:type="dxa"/>
+            </w:tcMar>
+            <w:vAlign w:val="center"/>
+          </w:tcPr>
+          <w:p>
+            <w:pPr>
+              <w:pStyle w:val="Normal"/>
+              <w:jc w:val="right"/>
+              <w:pBdr>
+                <w:bottom w:val="none" w:sz="0" w:space="0" w:color="000000"/>
+                <w:top w:val="none" w:sz="0" w:space="0" w:color="000000"/>
+                <w:left w:val="none" w:sz="0" w:space="0" w:color="000000"/>
+                <w:right w:val="none" w:sz="0" w:space="0" w:color="000000"/>
+              </w:pBdr>
+              <w:spacing w:after="100" w:before="100" w:line="240"/>
+              <w:ind w:left="100" w:right="100" w:firstLine="0" w:firstLineChars="0"/>
+            </w:pPr>
+            <w:r>
+              <w:rPr>
+                <w:rFonts w:ascii="Arial" w:hAnsi="Arial" w:eastAsia="Arial" w:cs="Arial"/>
+                <w:i w:val="false"/>
+                <w:b w:val="false"/>
+                <w:u w:val="none"/>
+                <w:sz w:val="22"/>
+                <w:szCs w:val="22"/>
+                <w:color w:val="000000"/>
+              </w:rPr>
+              <w:t xml:space="preserve">0</w:t>
+            </w:r>
+          </w:p>
+        </w:tc>
+        <w:tc>
+          <w:tcPr>
+            <w:tcBorders>
+              <w:bottom w:val="none" w:sz="0" w:space="0" w:color="000000"/>
+              <w:top w:val="none" w:sz="0" w:space="0" w:color="000000"/>
+              <w:left w:val="none" w:sz="0" w:space="0" w:color="000000"/>
+              <w:right w:val="none" w:sz="0" w:space="0" w:color="000000"/>
+            </w:tcBorders>
+            <w:shd w:val="clear" w:color="auto" w:fill="FFFFFF"/>
+            <w:tcMar>
+              <w:top w:w="0" w:type="dxa"/>
+              <w:bottom w:w="0" w:type="dxa"/>
+              <w:left w:w="0" w:type="dxa"/>
+              <w:right w:w="0" w:type="dxa"/>
+            </w:tcMar>
+            <w:vAlign w:val="center"/>
+          </w:tcPr>
+          <w:p>
+            <w:pPr>
+              <w:pStyle w:val="Normal"/>
+              <w:jc w:val="right"/>
+              <w:pBdr>
+                <w:bottom w:val="none" w:sz="0" w:space="0" w:color="000000"/>
+                <w:top w:val="none" w:sz="0" w:space="0" w:color="000000"/>
+                <w:left w:val="none" w:sz="0" w:space="0" w:color="000000"/>
+                <w:right w:val="none" w:sz="0" w:space="0" w:color="000000"/>
+              </w:pBdr>
+              <w:spacing w:after="100" w:before="100" w:line="240"/>
+              <w:ind w:left="100" w:right="100" w:firstLine="0" w:firstLineChars="0"/>
+            </w:pPr>
+            <w:r>
+              <w:rPr>
+                <w:rFonts w:ascii="Arial" w:hAnsi="Arial" w:eastAsia="Arial" w:cs="Arial"/>
+                <w:i w:val="false"/>
+                <w:b w:val="false"/>
+                <w:u w:val="none"/>
+                <w:sz w:val="22"/>
+                <w:szCs w:val="22"/>
+                <w:color w:val="000000"/>
+              </w:rPr>
+              <w:t xml:space="preserve">0</w:t>
+            </w:r>
+          </w:p>
+        </w:tc>
       </w:tr>
       <w:tr>
         <w:trPr>
@@ -20074,6 +24916,94 @@
             </w:r>
           </w:p>
         </w:tc>
+        <w:tc>
+          <w:tcPr>
+            <w:tcBorders>
+              <w:bottom w:val="none" w:sz="0" w:space="0" w:color="000000"/>
+              <w:top w:val="none" w:sz="0" w:space="0" w:color="000000"/>
+              <w:left w:val="none" w:sz="0" w:space="0" w:color="000000"/>
+              <w:right w:val="none" w:sz="0" w:space="0" w:color="000000"/>
+            </w:tcBorders>
+            <w:shd w:val="clear" w:color="auto" w:fill="FFFFFF"/>
+            <w:tcMar>
+              <w:top w:w="0" w:type="dxa"/>
+              <w:bottom w:w="0" w:type="dxa"/>
+              <w:left w:w="0" w:type="dxa"/>
+              <w:right w:w="0" w:type="dxa"/>
+            </w:tcMar>
+            <w:vAlign w:val="center"/>
+          </w:tcPr>
+          <w:p>
+            <w:pPr>
+              <w:pStyle w:val="Normal"/>
+              <w:jc w:val="right"/>
+              <w:pBdr>
+                <w:bottom w:val="none" w:sz="0" w:space="0" w:color="000000"/>
+                <w:top w:val="none" w:sz="0" w:space="0" w:color="000000"/>
+                <w:left w:val="none" w:sz="0" w:space="0" w:color="000000"/>
+                <w:right w:val="none" w:sz="0" w:space="0" w:color="000000"/>
+              </w:pBdr>
+              <w:spacing w:after="100" w:before="100" w:line="240"/>
+              <w:ind w:left="100" w:right="100" w:firstLine="0" w:firstLineChars="0"/>
+            </w:pPr>
+            <w:r>
+              <w:rPr>
+                <w:rFonts w:ascii="Arial" w:hAnsi="Arial" w:eastAsia="Arial" w:cs="Arial"/>
+                <w:i w:val="false"/>
+                <w:b w:val="false"/>
+                <w:u w:val="none"/>
+                <w:sz w:val="22"/>
+                <w:szCs w:val="22"/>
+                <w:color w:val="000000"/>
+              </w:rPr>
+              <w:t xml:space="preserve">0</w:t>
+            </w:r>
+          </w:p>
+        </w:tc>
+        <w:tc>
+          <w:tcPr>
+            <w:tcBorders>
+              <w:bottom w:val="none" w:sz="0" w:space="0" w:color="000000"/>
+              <w:top w:val="none" w:sz="0" w:space="0" w:color="000000"/>
+              <w:left w:val="none" w:sz="0" w:space="0" w:color="000000"/>
+              <w:right w:val="none" w:sz="0" w:space="0" w:color="000000"/>
+            </w:tcBorders>
+            <w:shd w:val="clear" w:color="auto" w:fill="FFFFFF"/>
+            <w:tcMar>
+              <w:top w:w="0" w:type="dxa"/>
+              <w:bottom w:w="0" w:type="dxa"/>
+              <w:left w:w="0" w:type="dxa"/>
+              <w:right w:w="0" w:type="dxa"/>
+            </w:tcMar>
+            <w:vAlign w:val="center"/>
+          </w:tcPr>
+          <w:p>
+            <w:pPr>
+              <w:pStyle w:val="Normal"/>
+              <w:jc w:val="right"/>
+              <w:pBdr>
+                <w:bottom w:val="none" w:sz="0" w:space="0" w:color="000000"/>
+                <w:top w:val="none" w:sz="0" w:space="0" w:color="000000"/>
+                <w:left w:val="none" w:sz="0" w:space="0" w:color="000000"/>
+                <w:right w:val="none" w:sz="0" w:space="0" w:color="000000"/>
+              </w:pBdr>
+              <w:spacing w:after="100" w:before="100" w:line="240"/>
+              <w:ind w:left="100" w:right="100" w:firstLine="0" w:firstLineChars="0"/>
+            </w:pPr>
+            <w:r>
+              <w:rPr>
+                <w:rFonts w:ascii="Arial" w:hAnsi="Arial" w:eastAsia="Arial" w:cs="Arial"/>
+                <w:i w:val="false"/>
+                <w:b w:val="false"/>
+                <w:u w:val="none"/>
+                <w:sz w:val="22"/>
+                <w:szCs w:val="22"/>
+                <w:color w:val="000000"/>
+              </w:rPr>
+              <w:t xml:space="preserve">0</w:t>
+            </w:r>
+          </w:p>
+        </w:tc>
       </w:tr>
       <w:tr>
         <w:trPr>
@@ -20432,6 +25362,94 @@
             </w:r>
           </w:p>
         </w:tc>
+        <w:tc>
+          <w:tcPr>
+            <w:tcBorders>
+              <w:bottom w:val="none" w:sz="0" w:space="0" w:color="000000"/>
+              <w:top w:val="none" w:sz="0" w:space="0" w:color="000000"/>
+              <w:left w:val="none" w:sz="0" w:space="0" w:color="000000"/>
+              <w:right w:val="none" w:sz="0" w:space="0" w:color="000000"/>
+            </w:tcBorders>
+            <w:shd w:val="clear" w:color="auto" w:fill="FFFFFF"/>
+            <w:tcMar>
+              <w:top w:w="0" w:type="dxa"/>
+              <w:bottom w:w="0" w:type="dxa"/>
+              <w:left w:w="0" w:type="dxa"/>
+              <w:right w:w="0" w:type="dxa"/>
+            </w:tcMar>
+            <w:vAlign w:val="center"/>
+          </w:tcPr>
+          <w:p>
+            <w:pPr>
+              <w:pStyle w:val="Normal"/>
+              <w:jc w:val="right"/>
+              <w:pBdr>
+                <w:bottom w:val="none" w:sz="0" w:space="0" w:color="000000"/>
+                <w:top w:val="none" w:sz="0" w:space="0" w:color="000000"/>
+                <w:left w:val="none" w:sz="0" w:space="0" w:color="000000"/>
+                <w:right w:val="none" w:sz="0" w:space="0" w:color="000000"/>
+              </w:pBdr>
+              <w:spacing w:after="100" w:before="100" w:line="240"/>
+              <w:ind w:left="100" w:right="100" w:firstLine="0" w:firstLineChars="0"/>
+            </w:pPr>
+            <w:r>
+              <w:rPr>
+                <w:rFonts w:ascii="Arial" w:hAnsi="Arial" w:eastAsia="Arial" w:cs="Arial"/>
+                <w:i w:val="false"/>
+                <w:b w:val="false"/>
+                <w:u w:val="none"/>
+                <w:sz w:val="22"/>
+                <w:szCs w:val="22"/>
+                <w:color w:val="000000"/>
+              </w:rPr>
+              <w:t xml:space="preserve">1</w:t>
+            </w:r>
+          </w:p>
+        </w:tc>
+        <w:tc>
+          <w:tcPr>
+            <w:tcBorders>
+              <w:bottom w:val="none" w:sz="0" w:space="0" w:color="000000"/>
+              <w:top w:val="none" w:sz="0" w:space="0" w:color="000000"/>
+              <w:left w:val="none" w:sz="0" w:space="0" w:color="000000"/>
+              <w:right w:val="none" w:sz="0" w:space="0" w:color="000000"/>
+            </w:tcBorders>
+            <w:shd w:val="clear" w:color="auto" w:fill="FFFFFF"/>
+            <w:tcMar>
+              <w:top w:w="0" w:type="dxa"/>
+              <w:bottom w:w="0" w:type="dxa"/>
+              <w:left w:w="0" w:type="dxa"/>
+              <w:right w:w="0" w:type="dxa"/>
+            </w:tcMar>
+            <w:vAlign w:val="center"/>
+          </w:tcPr>
+          <w:p>
+            <w:pPr>
+              <w:pStyle w:val="Normal"/>
+              <w:jc w:val="right"/>
+              <w:pBdr>
+                <w:bottom w:val="none" w:sz="0" w:space="0" w:color="000000"/>
+                <w:top w:val="none" w:sz="0" w:space="0" w:color="000000"/>
+                <w:left w:val="none" w:sz="0" w:space="0" w:color="000000"/>
+                <w:right w:val="none" w:sz="0" w:space="0" w:color="000000"/>
+              </w:pBdr>
+              <w:spacing w:after="100" w:before="100" w:line="240"/>
+              <w:ind w:left="100" w:right="100" w:firstLine="0" w:firstLineChars="0"/>
+            </w:pPr>
+            <w:r>
+              <w:rPr>
+                <w:rFonts w:ascii="Arial" w:hAnsi="Arial" w:eastAsia="Arial" w:cs="Arial"/>
+                <w:i w:val="false"/>
+                <w:b w:val="false"/>
+                <w:u w:val="none"/>
+                <w:sz w:val="22"/>
+                <w:szCs w:val="22"/>
+                <w:color w:val="000000"/>
+              </w:rPr>
+              <w:t xml:space="preserve">0</w:t>
+            </w:r>
+          </w:p>
+        </w:tc>
       </w:tr>
       <w:tr>
         <w:trPr>
@@ -20790,6 +25808,94 @@
             </w:r>
           </w:p>
         </w:tc>
+        <w:tc>
+          <w:tcPr>
+            <w:tcBorders>
+              <w:bottom w:val="none" w:sz="0" w:space="0" w:color="000000"/>
+              <w:top w:val="none" w:sz="0" w:space="0" w:color="000000"/>
+              <w:left w:val="none" w:sz="0" w:space="0" w:color="000000"/>
+              <w:right w:val="none" w:sz="0" w:space="0" w:color="000000"/>
+            </w:tcBorders>
+            <w:shd w:val="clear" w:color="auto" w:fill="FFFFFF"/>
+            <w:tcMar>
+              <w:top w:w="0" w:type="dxa"/>
+              <w:bottom w:w="0" w:type="dxa"/>
+              <w:left w:w="0" w:type="dxa"/>
+              <w:right w:w="0" w:type="dxa"/>
+            </w:tcMar>
+            <w:vAlign w:val="center"/>
+          </w:tcPr>
+          <w:p>
+            <w:pPr>
+              <w:pStyle w:val="Normal"/>
+              <w:jc w:val="right"/>
+              <w:pBdr>
+                <w:bottom w:val="none" w:sz="0" w:space="0" w:color="000000"/>
+                <w:top w:val="none" w:sz="0" w:space="0" w:color="000000"/>
+                <w:left w:val="none" w:sz="0" w:space="0" w:color="000000"/>
+                <w:right w:val="none" w:sz="0" w:space="0" w:color="000000"/>
+              </w:pBdr>
+              <w:spacing w:after="100" w:before="100" w:line="240"/>
+              <w:ind w:left="100" w:right="100" w:firstLine="0" w:firstLineChars="0"/>
+            </w:pPr>
+            <w:r>
+              <w:rPr>
+                <w:rFonts w:ascii="Arial" w:hAnsi="Arial" w:eastAsia="Arial" w:cs="Arial"/>
+                <w:i w:val="false"/>
+                <w:b w:val="false"/>
+                <w:u w:val="none"/>
+                <w:sz w:val="22"/>
+                <w:szCs w:val="22"/>
+                <w:color w:val="000000"/>
+              </w:rPr>
+              <w:t xml:space="preserve">0</w:t>
+            </w:r>
+          </w:p>
+        </w:tc>
+        <w:tc>
+          <w:tcPr>
+            <w:tcBorders>
+              <w:bottom w:val="none" w:sz="0" w:space="0" w:color="000000"/>
+              <w:top w:val="none" w:sz="0" w:space="0" w:color="000000"/>
+              <w:left w:val="none" w:sz="0" w:space="0" w:color="000000"/>
+              <w:right w:val="none" w:sz="0" w:space="0" w:color="000000"/>
+            </w:tcBorders>
+            <w:shd w:val="clear" w:color="auto" w:fill="FFFFFF"/>
+            <w:tcMar>
+              <w:top w:w="0" w:type="dxa"/>
+              <w:bottom w:w="0" w:type="dxa"/>
+              <w:left w:w="0" w:type="dxa"/>
+              <w:right w:w="0" w:type="dxa"/>
+            </w:tcMar>
+            <w:vAlign w:val="center"/>
+          </w:tcPr>
+          <w:p>
+            <w:pPr>
+              <w:pStyle w:val="Normal"/>
+              <w:jc w:val="right"/>
+              <w:pBdr>
+                <w:bottom w:val="none" w:sz="0" w:space="0" w:color="000000"/>
+                <w:top w:val="none" w:sz="0" w:space="0" w:color="000000"/>
+                <w:left w:val="none" w:sz="0" w:space="0" w:color="000000"/>
+                <w:right w:val="none" w:sz="0" w:space="0" w:color="000000"/>
+              </w:pBdr>
+              <w:spacing w:after="100" w:before="100" w:line="240"/>
+              <w:ind w:left="100" w:right="100" w:firstLine="0" w:firstLineChars="0"/>
+            </w:pPr>
+            <w:r>
+              <w:rPr>
+                <w:rFonts w:ascii="Arial" w:hAnsi="Arial" w:eastAsia="Arial" w:cs="Arial"/>
+                <w:i w:val="false"/>
+                <w:b w:val="false"/>
+                <w:u w:val="none"/>
+                <w:sz w:val="22"/>
+                <w:szCs w:val="22"/>
+                <w:color w:val="000000"/>
+              </w:rPr>
+              <w:t xml:space="preserve">0</w:t>
+            </w:r>
+          </w:p>
+        </w:tc>
       </w:tr>
       <w:tr>
         <w:trPr>
@@ -21148,6 +26254,94 @@
             </w:r>
           </w:p>
         </w:tc>
+        <w:tc>
+          <w:tcPr>
+            <w:tcBorders>
+              <w:bottom w:val="none" w:sz="0" w:space="0" w:color="000000"/>
+              <w:top w:val="none" w:sz="0" w:space="0" w:color="000000"/>
+              <w:left w:val="none" w:sz="0" w:space="0" w:color="000000"/>
+              <w:right w:val="none" w:sz="0" w:space="0" w:color="000000"/>
+            </w:tcBorders>
+            <w:shd w:val="clear" w:color="auto" w:fill="FFFFFF"/>
+            <w:tcMar>
+              <w:top w:w="0" w:type="dxa"/>
+              <w:bottom w:w="0" w:type="dxa"/>
+              <w:left w:w="0" w:type="dxa"/>
+              <w:right w:w="0" w:type="dxa"/>
+            </w:tcMar>
+            <w:vAlign w:val="center"/>
+          </w:tcPr>
+          <w:p>
+            <w:pPr>
+              <w:pStyle w:val="Normal"/>
+              <w:jc w:val="right"/>
+              <w:pBdr>
+                <w:bottom w:val="none" w:sz="0" w:space="0" w:color="000000"/>
+                <w:top w:val="none" w:sz="0" w:space="0" w:color="000000"/>
+                <w:left w:val="none" w:sz="0" w:space="0" w:color="000000"/>
+                <w:right w:val="none" w:sz="0" w:space="0" w:color="000000"/>
+              </w:pBdr>
+              <w:spacing w:after="100" w:before="100" w:line="240"/>
+              <w:ind w:left="100" w:right="100" w:firstLine="0" w:firstLineChars="0"/>
+            </w:pPr>
+            <w:r>
+              <w:rPr>
+                <w:rFonts w:ascii="Arial" w:hAnsi="Arial" w:eastAsia="Arial" w:cs="Arial"/>
+                <w:i w:val="false"/>
+                <w:b w:val="false"/>
+                <w:u w:val="none"/>
+                <w:sz w:val="22"/>
+                <w:szCs w:val="22"/>
+                <w:color w:val="000000"/>
+              </w:rPr>
+              <w:t xml:space="preserve">1</w:t>
+            </w:r>
+          </w:p>
+        </w:tc>
+        <w:tc>
+          <w:tcPr>
+            <w:tcBorders>
+              <w:bottom w:val="none" w:sz="0" w:space="0" w:color="000000"/>
+              <w:top w:val="none" w:sz="0" w:space="0" w:color="000000"/>
+              <w:left w:val="none" w:sz="0" w:space="0" w:color="000000"/>
+              <w:right w:val="none" w:sz="0" w:space="0" w:color="000000"/>
+            </w:tcBorders>
+            <w:shd w:val="clear" w:color="auto" w:fill="FFFFFF"/>
+            <w:tcMar>
+              <w:top w:w="0" w:type="dxa"/>
+              <w:bottom w:w="0" w:type="dxa"/>
+              <w:left w:w="0" w:type="dxa"/>
+              <w:right w:w="0" w:type="dxa"/>
+            </w:tcMar>
+            <w:vAlign w:val="center"/>
+          </w:tcPr>
+          <w:p>
+            <w:pPr>
+              <w:pStyle w:val="Normal"/>
+              <w:jc w:val="right"/>
+              <w:pBdr>
+                <w:bottom w:val="none" w:sz="0" w:space="0" w:color="000000"/>
+                <w:top w:val="none" w:sz="0" w:space="0" w:color="000000"/>
+                <w:left w:val="none" w:sz="0" w:space="0" w:color="000000"/>
+                <w:right w:val="none" w:sz="0" w:space="0" w:color="000000"/>
+              </w:pBdr>
+              <w:spacing w:after="100" w:before="100" w:line="240"/>
+              <w:ind w:left="100" w:right="100" w:firstLine="0" w:firstLineChars="0"/>
+            </w:pPr>
+            <w:r>
+              <w:rPr>
+                <w:rFonts w:ascii="Arial" w:hAnsi="Arial" w:eastAsia="Arial" w:cs="Arial"/>
+                <w:i w:val="false"/>
+                <w:b w:val="false"/>
+                <w:u w:val="none"/>
+                <w:sz w:val="22"/>
+                <w:szCs w:val="22"/>
+                <w:color w:val="000000"/>
+              </w:rPr>
+              <w:t xml:space="preserve">0</w:t>
+            </w:r>
+          </w:p>
+        </w:tc>
       </w:tr>
       <w:tr>
         <w:trPr>
@@ -21506,6 +26700,94 @@
             </w:r>
           </w:p>
         </w:tc>
+        <w:tc>
+          <w:tcPr>
+            <w:tcBorders>
+              <w:bottom w:val="none" w:sz="0" w:space="0" w:color="000000"/>
+              <w:top w:val="none" w:sz="0" w:space="0" w:color="000000"/>
+              <w:left w:val="none" w:sz="0" w:space="0" w:color="000000"/>
+              <w:right w:val="none" w:sz="0" w:space="0" w:color="000000"/>
+            </w:tcBorders>
+            <w:shd w:val="clear" w:color="auto" w:fill="FFFFFF"/>
+            <w:tcMar>
+              <w:top w:w="0" w:type="dxa"/>
+              <w:bottom w:w="0" w:type="dxa"/>
+              <w:left w:w="0" w:type="dxa"/>
+              <w:right w:w="0" w:type="dxa"/>
+            </w:tcMar>
+            <w:vAlign w:val="center"/>
+          </w:tcPr>
+          <w:p>
+            <w:pPr>
+              <w:pStyle w:val="Normal"/>
+              <w:jc w:val="right"/>
+              <w:pBdr>
+                <w:bottom w:val="none" w:sz="0" w:space="0" w:color="000000"/>
+                <w:top w:val="none" w:sz="0" w:space="0" w:color="000000"/>
+                <w:left w:val="none" w:sz="0" w:space="0" w:color="000000"/>
+                <w:right w:val="none" w:sz="0" w:space="0" w:color="000000"/>
+              </w:pBdr>
+              <w:spacing w:after="100" w:before="100" w:line="240"/>
+              <w:ind w:left="100" w:right="100" w:firstLine="0" w:firstLineChars="0"/>
+            </w:pPr>
+            <w:r>
+              <w:rPr>
+                <w:rFonts w:ascii="Arial" w:hAnsi="Arial" w:eastAsia="Arial" w:cs="Arial"/>
+                <w:i w:val="false"/>
+                <w:b w:val="false"/>
+                <w:u w:val="none"/>
+                <w:sz w:val="22"/>
+                <w:szCs w:val="22"/>
+                <w:color w:val="000000"/>
+              </w:rPr>
+              <w:t xml:space="preserve">1</w:t>
+            </w:r>
+          </w:p>
+        </w:tc>
+        <w:tc>
+          <w:tcPr>
+            <w:tcBorders>
+              <w:bottom w:val="none" w:sz="0" w:space="0" w:color="000000"/>
+              <w:top w:val="none" w:sz="0" w:space="0" w:color="000000"/>
+              <w:left w:val="none" w:sz="0" w:space="0" w:color="000000"/>
+              <w:right w:val="none" w:sz="0" w:space="0" w:color="000000"/>
+            </w:tcBorders>
+            <w:shd w:val="clear" w:color="auto" w:fill="FFFFFF"/>
+            <w:tcMar>
+              <w:top w:w="0" w:type="dxa"/>
+              <w:bottom w:w="0" w:type="dxa"/>
+              <w:left w:w="0" w:type="dxa"/>
+              <w:right w:w="0" w:type="dxa"/>
+            </w:tcMar>
+            <w:vAlign w:val="center"/>
+          </w:tcPr>
+          <w:p>
+            <w:pPr>
+              <w:pStyle w:val="Normal"/>
+              <w:jc w:val="right"/>
+              <w:pBdr>
+                <w:bottom w:val="none" w:sz="0" w:space="0" w:color="000000"/>
+                <w:top w:val="none" w:sz="0" w:space="0" w:color="000000"/>
+                <w:left w:val="none" w:sz="0" w:space="0" w:color="000000"/>
+                <w:right w:val="none" w:sz="0" w:space="0" w:color="000000"/>
+              </w:pBdr>
+              <w:spacing w:after="100" w:before="100" w:line="240"/>
+              <w:ind w:left="100" w:right="100" w:firstLine="0" w:firstLineChars="0"/>
+            </w:pPr>
+            <w:r>
+              <w:rPr>
+                <w:rFonts w:ascii="Arial" w:hAnsi="Arial" w:eastAsia="Arial" w:cs="Arial"/>
+                <w:i w:val="false"/>
+                <w:b w:val="false"/>
+                <w:u w:val="none"/>
+                <w:sz w:val="22"/>
+                <w:szCs w:val="22"/>
+                <w:color w:val="000000"/>
+              </w:rPr>
+              <w:t xml:space="preserve">0</w:t>
+            </w:r>
+          </w:p>
+        </w:tc>
       </w:tr>
       <w:tr>
         <w:trPr>
@@ -21864,6 +27146,94 @@
             </w:r>
           </w:p>
         </w:tc>
+        <w:tc>
+          <w:tcPr>
+            <w:tcBorders>
+              <w:bottom w:val="none" w:sz="0" w:space="0" w:color="000000"/>
+              <w:top w:val="none" w:sz="0" w:space="0" w:color="000000"/>
+              <w:left w:val="none" w:sz="0" w:space="0" w:color="000000"/>
+              <w:right w:val="none" w:sz="0" w:space="0" w:color="000000"/>
+            </w:tcBorders>
+            <w:shd w:val="clear" w:color="auto" w:fill="FFFFFF"/>
+            <w:tcMar>
+              <w:top w:w="0" w:type="dxa"/>
+              <w:bottom w:w="0" w:type="dxa"/>
+              <w:left w:w="0" w:type="dxa"/>
+              <w:right w:w="0" w:type="dxa"/>
+            </w:tcMar>
+            <w:vAlign w:val="center"/>
+          </w:tcPr>
+          <w:p>
+            <w:pPr>
+              <w:pStyle w:val="Normal"/>
+              <w:jc w:val="right"/>
+              <w:pBdr>
+                <w:bottom w:val="none" w:sz="0" w:space="0" w:color="000000"/>
+                <w:top w:val="none" w:sz="0" w:space="0" w:color="000000"/>
+                <w:left w:val="none" w:sz="0" w:space="0" w:color="000000"/>
+                <w:right w:val="none" w:sz="0" w:space="0" w:color="000000"/>
+              </w:pBdr>
+              <w:spacing w:after="100" w:before="100" w:line="240"/>
+              <w:ind w:left="100" w:right="100" w:firstLine="0" w:firstLineChars="0"/>
+            </w:pPr>
+            <w:r>
+              <w:rPr>
+                <w:rFonts w:ascii="Arial" w:hAnsi="Arial" w:eastAsia="Arial" w:cs="Arial"/>
+                <w:i w:val="false"/>
+                <w:b w:val="false"/>
+                <w:u w:val="none"/>
+                <w:sz w:val="22"/>
+                <w:szCs w:val="22"/>
+                <w:color w:val="000000"/>
+              </w:rPr>
+              <w:t xml:space="preserve">0</w:t>
+            </w:r>
+          </w:p>
+        </w:tc>
+        <w:tc>
+          <w:tcPr>
+            <w:tcBorders>
+              <w:bottom w:val="none" w:sz="0" w:space="0" w:color="000000"/>
+              <w:top w:val="none" w:sz="0" w:space="0" w:color="000000"/>
+              <w:left w:val="none" w:sz="0" w:space="0" w:color="000000"/>
+              <w:right w:val="none" w:sz="0" w:space="0" w:color="000000"/>
+            </w:tcBorders>
+            <w:shd w:val="clear" w:color="auto" w:fill="FFFFFF"/>
+            <w:tcMar>
+              <w:top w:w="0" w:type="dxa"/>
+              <w:bottom w:w="0" w:type="dxa"/>
+              <w:left w:w="0" w:type="dxa"/>
+              <w:right w:w="0" w:type="dxa"/>
+            </w:tcMar>
+            <w:vAlign w:val="center"/>
+          </w:tcPr>
+          <w:p>
+            <w:pPr>
+              <w:pStyle w:val="Normal"/>
+              <w:jc w:val="right"/>
+              <w:pBdr>
+                <w:bottom w:val="none" w:sz="0" w:space="0" w:color="000000"/>
+                <w:top w:val="none" w:sz="0" w:space="0" w:color="000000"/>
+                <w:left w:val="none" w:sz="0" w:space="0" w:color="000000"/>
+                <w:right w:val="none" w:sz="0" w:space="0" w:color="000000"/>
+              </w:pBdr>
+              <w:spacing w:after="100" w:before="100" w:line="240"/>
+              <w:ind w:left="100" w:right="100" w:firstLine="0" w:firstLineChars="0"/>
+            </w:pPr>
+            <w:r>
+              <w:rPr>
+                <w:rFonts w:ascii="Arial" w:hAnsi="Arial" w:eastAsia="Arial" w:cs="Arial"/>
+                <w:i w:val="false"/>
+                <w:b w:val="false"/>
+                <w:u w:val="none"/>
+                <w:sz w:val="22"/>
+                <w:szCs w:val="22"/>
+                <w:color w:val="000000"/>
+              </w:rPr>
+              <w:t xml:space="preserve">0</w:t>
+            </w:r>
+          </w:p>
+        </w:tc>
       </w:tr>
       <w:tr>
         <w:trPr>
@@ -22222,6 +27592,94 @@
             </w:r>
           </w:p>
         </w:tc>
+        <w:tc>
+          <w:tcPr>
+            <w:tcBorders>
+              <w:bottom w:val="none" w:sz="0" w:space="0" w:color="000000"/>
+              <w:top w:val="none" w:sz="0" w:space="0" w:color="000000"/>
+              <w:left w:val="none" w:sz="0" w:space="0" w:color="000000"/>
+              <w:right w:val="none" w:sz="0" w:space="0" w:color="000000"/>
+            </w:tcBorders>
+            <w:shd w:val="clear" w:color="auto" w:fill="FFFFFF"/>
+            <w:tcMar>
+              <w:top w:w="0" w:type="dxa"/>
+              <w:bottom w:w="0" w:type="dxa"/>
+              <w:left w:w="0" w:type="dxa"/>
+              <w:right w:w="0" w:type="dxa"/>
+            </w:tcMar>
+            <w:vAlign w:val="center"/>
+          </w:tcPr>
+          <w:p>
+            <w:pPr>
+              <w:pStyle w:val="Normal"/>
+              <w:jc w:val="right"/>
+              <w:pBdr>
+                <w:bottom w:val="none" w:sz="0" w:space="0" w:color="000000"/>
+                <w:top w:val="none" w:sz="0" w:space="0" w:color="000000"/>
+                <w:left w:val="none" w:sz="0" w:space="0" w:color="000000"/>
+                <w:right w:val="none" w:sz="0" w:space="0" w:color="000000"/>
+              </w:pBdr>
+              <w:spacing w:after="100" w:before="100" w:line="240"/>
+              <w:ind w:left="100" w:right="100" w:firstLine="0" w:firstLineChars="0"/>
+            </w:pPr>
+            <w:r>
+              <w:rPr>
+                <w:rFonts w:ascii="Arial" w:hAnsi="Arial" w:eastAsia="Arial" w:cs="Arial"/>
+                <w:i w:val="false"/>
+                <w:b w:val="false"/>
+                <w:u w:val="none"/>
+                <w:sz w:val="22"/>
+                <w:szCs w:val="22"/>
+                <w:color w:val="000000"/>
+              </w:rPr>
+              <w:t xml:space="preserve">1</w:t>
+            </w:r>
+          </w:p>
+        </w:tc>
+        <w:tc>
+          <w:tcPr>
+            <w:tcBorders>
+              <w:bottom w:val="none" w:sz="0" w:space="0" w:color="000000"/>
+              <w:top w:val="none" w:sz="0" w:space="0" w:color="000000"/>
+              <w:left w:val="none" w:sz="0" w:space="0" w:color="000000"/>
+              <w:right w:val="none" w:sz="0" w:space="0" w:color="000000"/>
+            </w:tcBorders>
+            <w:shd w:val="clear" w:color="auto" w:fill="FFFFFF"/>
+            <w:tcMar>
+              <w:top w:w="0" w:type="dxa"/>
+              <w:bottom w:w="0" w:type="dxa"/>
+              <w:left w:w="0" w:type="dxa"/>
+              <w:right w:w="0" w:type="dxa"/>
+            </w:tcMar>
+            <w:vAlign w:val="center"/>
+          </w:tcPr>
+          <w:p>
+            <w:pPr>
+              <w:pStyle w:val="Normal"/>
+              <w:jc w:val="right"/>
+              <w:pBdr>
+                <w:bottom w:val="none" w:sz="0" w:space="0" w:color="000000"/>
+                <w:top w:val="none" w:sz="0" w:space="0" w:color="000000"/>
+                <w:left w:val="none" w:sz="0" w:space="0" w:color="000000"/>
+                <w:right w:val="none" w:sz="0" w:space="0" w:color="000000"/>
+              </w:pBdr>
+              <w:spacing w:after="100" w:before="100" w:line="240"/>
+              <w:ind w:left="100" w:right="100" w:firstLine="0" w:firstLineChars="0"/>
+            </w:pPr>
+            <w:r>
+              <w:rPr>
+                <w:rFonts w:ascii="Arial" w:hAnsi="Arial" w:eastAsia="Arial" w:cs="Arial"/>
+                <w:i w:val="false"/>
+                <w:b w:val="false"/>
+                <w:u w:val="none"/>
+                <w:sz w:val="22"/>
+                <w:szCs w:val="22"/>
+                <w:color w:val="000000"/>
+              </w:rPr>
+              <w:t xml:space="preserve">0</w:t>
+            </w:r>
+          </w:p>
+        </w:tc>
       </w:tr>
       <w:tr>
         <w:trPr>
@@ -22580,6 +28038,94 @@
             </w:r>
           </w:p>
         </w:tc>
+        <w:tc>
+          <w:tcPr>
+            <w:tcBorders>
+              <w:bottom w:val="none" w:sz="0" w:space="0" w:color="000000"/>
+              <w:top w:val="none" w:sz="0" w:space="0" w:color="000000"/>
+              <w:left w:val="none" w:sz="0" w:space="0" w:color="000000"/>
+              <w:right w:val="none" w:sz="0" w:space="0" w:color="000000"/>
+            </w:tcBorders>
+            <w:shd w:val="clear" w:color="auto" w:fill="FFFFFF"/>
+            <w:tcMar>
+              <w:top w:w="0" w:type="dxa"/>
+              <w:bottom w:w="0" w:type="dxa"/>
+              <w:left w:w="0" w:type="dxa"/>
+              <w:right w:w="0" w:type="dxa"/>
+            </w:tcMar>
+            <w:vAlign w:val="center"/>
+          </w:tcPr>
+          <w:p>
+            <w:pPr>
+              <w:pStyle w:val="Normal"/>
+              <w:jc w:val="right"/>
+              <w:pBdr>
+                <w:bottom w:val="none" w:sz="0" w:space="0" w:color="000000"/>
+                <w:top w:val="none" w:sz="0" w:space="0" w:color="000000"/>
+                <w:left w:val="none" w:sz="0" w:space="0" w:color="000000"/>
+                <w:right w:val="none" w:sz="0" w:space="0" w:color="000000"/>
+              </w:pBdr>
+              <w:spacing w:after="100" w:before="100" w:line="240"/>
+              <w:ind w:left="100" w:right="100" w:firstLine="0" w:firstLineChars="0"/>
+            </w:pPr>
+            <w:r>
+              <w:rPr>
+                <w:rFonts w:ascii="Arial" w:hAnsi="Arial" w:eastAsia="Arial" w:cs="Arial"/>
+                <w:i w:val="false"/>
+                <w:b w:val="false"/>
+                <w:u w:val="none"/>
+                <w:sz w:val="22"/>
+                <w:szCs w:val="22"/>
+                <w:color w:val="000000"/>
+              </w:rPr>
+              <w:t xml:space="preserve">1</w:t>
+            </w:r>
+          </w:p>
+        </w:tc>
+        <w:tc>
+          <w:tcPr>
+            <w:tcBorders>
+              <w:bottom w:val="none" w:sz="0" w:space="0" w:color="000000"/>
+              <w:top w:val="none" w:sz="0" w:space="0" w:color="000000"/>
+              <w:left w:val="none" w:sz="0" w:space="0" w:color="000000"/>
+              <w:right w:val="none" w:sz="0" w:space="0" w:color="000000"/>
+            </w:tcBorders>
+            <w:shd w:val="clear" w:color="auto" w:fill="FFFFFF"/>
+            <w:tcMar>
+              <w:top w:w="0" w:type="dxa"/>
+              <w:bottom w:w="0" w:type="dxa"/>
+              <w:left w:w="0" w:type="dxa"/>
+              <w:right w:w="0" w:type="dxa"/>
+            </w:tcMar>
+            <w:vAlign w:val="center"/>
+          </w:tcPr>
+          <w:p>
+            <w:pPr>
+              <w:pStyle w:val="Normal"/>
+              <w:jc w:val="right"/>
+              <w:pBdr>
+                <w:bottom w:val="none" w:sz="0" w:space="0" w:color="000000"/>
+                <w:top w:val="none" w:sz="0" w:space="0" w:color="000000"/>
+                <w:left w:val="none" w:sz="0" w:space="0" w:color="000000"/>
+                <w:right w:val="none" w:sz="0" w:space="0" w:color="000000"/>
+              </w:pBdr>
+              <w:spacing w:after="100" w:before="100" w:line="240"/>
+              <w:ind w:left="100" w:right="100" w:firstLine="0" w:firstLineChars="0"/>
+            </w:pPr>
+            <w:r>
+              <w:rPr>
+                <w:rFonts w:ascii="Arial" w:hAnsi="Arial" w:eastAsia="Arial" w:cs="Arial"/>
+                <w:i w:val="false"/>
+                <w:b w:val="false"/>
+                <w:u w:val="none"/>
+                <w:sz w:val="22"/>
+                <w:szCs w:val="22"/>
+                <w:color w:val="000000"/>
+              </w:rPr>
+              <w:t xml:space="preserve">0</w:t>
+            </w:r>
+          </w:p>
+        </w:tc>
       </w:tr>
       <w:tr>
         <w:trPr>
@@ -22938,6 +28484,94 @@
             </w:r>
           </w:p>
         </w:tc>
+        <w:tc>
+          <w:tcPr>
+            <w:tcBorders>
+              <w:bottom w:val="none" w:sz="0" w:space="0" w:color="000000"/>
+              <w:top w:val="none" w:sz="0" w:space="0" w:color="000000"/>
+              <w:left w:val="none" w:sz="0" w:space="0" w:color="000000"/>
+              <w:right w:val="none" w:sz="0" w:space="0" w:color="000000"/>
+            </w:tcBorders>
+            <w:shd w:val="clear" w:color="auto" w:fill="FFFFFF"/>
+            <w:tcMar>
+              <w:top w:w="0" w:type="dxa"/>
+              <w:bottom w:w="0" w:type="dxa"/>
+              <w:left w:w="0" w:type="dxa"/>
+              <w:right w:w="0" w:type="dxa"/>
+            </w:tcMar>
+            <w:vAlign w:val="center"/>
+          </w:tcPr>
+          <w:p>
+            <w:pPr>
+              <w:pStyle w:val="Normal"/>
+              <w:jc w:val="right"/>
+              <w:pBdr>
+                <w:bottom w:val="none" w:sz="0" w:space="0" w:color="000000"/>
+                <w:top w:val="none" w:sz="0" w:space="0" w:color="000000"/>
+                <w:left w:val="none" w:sz="0" w:space="0" w:color="000000"/>
+                <w:right w:val="none" w:sz="0" w:space="0" w:color="000000"/>
+              </w:pBdr>
+              <w:spacing w:after="100" w:before="100" w:line="240"/>
+              <w:ind w:left="100" w:right="100" w:firstLine="0" w:firstLineChars="0"/>
+            </w:pPr>
+            <w:r>
+              <w:rPr>
+                <w:rFonts w:ascii="Arial" w:hAnsi="Arial" w:eastAsia="Arial" w:cs="Arial"/>
+                <w:i w:val="false"/>
+                <w:b w:val="false"/>
+                <w:u w:val="none"/>
+                <w:sz w:val="22"/>
+                <w:szCs w:val="22"/>
+                <w:color w:val="000000"/>
+              </w:rPr>
+              <w:t xml:space="preserve">0</w:t>
+            </w:r>
+          </w:p>
+        </w:tc>
+        <w:tc>
+          <w:tcPr>
+            <w:tcBorders>
+              <w:bottom w:val="none" w:sz="0" w:space="0" w:color="000000"/>
+              <w:top w:val="none" w:sz="0" w:space="0" w:color="000000"/>
+              <w:left w:val="none" w:sz="0" w:space="0" w:color="000000"/>
+              <w:right w:val="none" w:sz="0" w:space="0" w:color="000000"/>
+            </w:tcBorders>
+            <w:shd w:val="clear" w:color="auto" w:fill="FFFFFF"/>
+            <w:tcMar>
+              <w:top w:w="0" w:type="dxa"/>
+              <w:bottom w:w="0" w:type="dxa"/>
+              <w:left w:w="0" w:type="dxa"/>
+              <w:right w:w="0" w:type="dxa"/>
+            </w:tcMar>
+            <w:vAlign w:val="center"/>
+          </w:tcPr>
+          <w:p>
+            <w:pPr>
+              <w:pStyle w:val="Normal"/>
+              <w:jc w:val="right"/>
+              <w:pBdr>
+                <w:bottom w:val="none" w:sz="0" w:space="0" w:color="000000"/>
+                <w:top w:val="none" w:sz="0" w:space="0" w:color="000000"/>
+                <w:left w:val="none" w:sz="0" w:space="0" w:color="000000"/>
+                <w:right w:val="none" w:sz="0" w:space="0" w:color="000000"/>
+              </w:pBdr>
+              <w:spacing w:after="100" w:before="100" w:line="240"/>
+              <w:ind w:left="100" w:right="100" w:firstLine="0" w:firstLineChars="0"/>
+            </w:pPr>
+            <w:r>
+              <w:rPr>
+                <w:rFonts w:ascii="Arial" w:hAnsi="Arial" w:eastAsia="Arial" w:cs="Arial"/>
+                <w:i w:val="false"/>
+                <w:b w:val="false"/>
+                <w:u w:val="none"/>
+                <w:sz w:val="22"/>
+                <w:szCs w:val="22"/>
+                <w:color w:val="000000"/>
+              </w:rPr>
+              <w:t xml:space="preserve">0</w:t>
+            </w:r>
+          </w:p>
+        </w:tc>
       </w:tr>
       <w:tr>
         <w:trPr>
@@ -23296,6 +28930,94 @@
             </w:r>
           </w:p>
         </w:tc>
+        <w:tc>
+          <w:tcPr>
+            <w:tcBorders>
+              <w:bottom w:val="none" w:sz="0" w:space="0" w:color="000000"/>
+              <w:top w:val="none" w:sz="0" w:space="0" w:color="000000"/>
+              <w:left w:val="none" w:sz="0" w:space="0" w:color="000000"/>
+              <w:right w:val="none" w:sz="0" w:space="0" w:color="000000"/>
+            </w:tcBorders>
+            <w:shd w:val="clear" w:color="auto" w:fill="FFFFFF"/>
+            <w:tcMar>
+              <w:top w:w="0" w:type="dxa"/>
+              <w:bottom w:w="0" w:type="dxa"/>
+              <w:left w:w="0" w:type="dxa"/>
+              <w:right w:w="0" w:type="dxa"/>
+            </w:tcMar>
+            <w:vAlign w:val="center"/>
+          </w:tcPr>
+          <w:p>
+            <w:pPr>
+              <w:pStyle w:val="Normal"/>
+              <w:jc w:val="right"/>
+              <w:pBdr>
+                <w:bottom w:val="none" w:sz="0" w:space="0" w:color="000000"/>
+                <w:top w:val="none" w:sz="0" w:space="0" w:color="000000"/>
+                <w:left w:val="none" w:sz="0" w:space="0" w:color="000000"/>
+                <w:right w:val="none" w:sz="0" w:space="0" w:color="000000"/>
+              </w:pBdr>
+              <w:spacing w:after="100" w:before="100" w:line="240"/>
+              <w:ind w:left="100" w:right="100" w:firstLine="0" w:firstLineChars="0"/>
+            </w:pPr>
+            <w:r>
+              <w:rPr>
+                <w:rFonts w:ascii="Arial" w:hAnsi="Arial" w:eastAsia="Arial" w:cs="Arial"/>
+                <w:i w:val="false"/>
+                <w:b w:val="false"/>
+                <w:u w:val="none"/>
+                <w:sz w:val="22"/>
+                <w:szCs w:val="22"/>
+                <w:color w:val="000000"/>
+              </w:rPr>
+              <w:t xml:space="preserve">1</w:t>
+            </w:r>
+          </w:p>
+        </w:tc>
+        <w:tc>
+          <w:tcPr>
+            <w:tcBorders>
+              <w:bottom w:val="none" w:sz="0" w:space="0" w:color="000000"/>
+              <w:top w:val="none" w:sz="0" w:space="0" w:color="000000"/>
+              <w:left w:val="none" w:sz="0" w:space="0" w:color="000000"/>
+              <w:right w:val="none" w:sz="0" w:space="0" w:color="000000"/>
+            </w:tcBorders>
+            <w:shd w:val="clear" w:color="auto" w:fill="FFFFFF"/>
+            <w:tcMar>
+              <w:top w:w="0" w:type="dxa"/>
+              <w:bottom w:w="0" w:type="dxa"/>
+              <w:left w:w="0" w:type="dxa"/>
+              <w:right w:w="0" w:type="dxa"/>
+            </w:tcMar>
+            <w:vAlign w:val="center"/>
+          </w:tcPr>
+          <w:p>
+            <w:pPr>
+              <w:pStyle w:val="Normal"/>
+              <w:jc w:val="right"/>
+              <w:pBdr>
+                <w:bottom w:val="none" w:sz="0" w:space="0" w:color="000000"/>
+                <w:top w:val="none" w:sz="0" w:space="0" w:color="000000"/>
+                <w:left w:val="none" w:sz="0" w:space="0" w:color="000000"/>
+                <w:right w:val="none" w:sz="0" w:space="0" w:color="000000"/>
+              </w:pBdr>
+              <w:spacing w:after="100" w:before="100" w:line="240"/>
+              <w:ind w:left="100" w:right="100" w:firstLine="0" w:firstLineChars="0"/>
+            </w:pPr>
+            <w:r>
+              <w:rPr>
+                <w:rFonts w:ascii="Arial" w:hAnsi="Arial" w:eastAsia="Arial" w:cs="Arial"/>
+                <w:i w:val="false"/>
+                <w:b w:val="false"/>
+                <w:u w:val="none"/>
+                <w:sz w:val="22"/>
+                <w:szCs w:val="22"/>
+                <w:color w:val="000000"/>
+              </w:rPr>
+              <w:t xml:space="preserve">0</w:t>
+            </w:r>
+          </w:p>
+        </w:tc>
       </w:tr>
       <w:tr>
         <w:trPr>
@@ -23651,6 +29373,94 @@
                 <w:color w:val="000000"/>
               </w:rPr>
               <w:t xml:space="preserve">2</w:t>
+            </w:r>
+          </w:p>
+        </w:tc>
+        <w:tc>
+          <w:tcPr>
+            <w:tcBorders>
+              <w:bottom w:val="single" w:sz="12" w:space="0" w:color="000000"/>
+              <w:top w:val="none" w:sz="0" w:space="0" w:color="000000"/>
+              <w:left w:val="none" w:sz="0" w:space="0" w:color="000000"/>
+              <w:right w:val="none" w:sz="0" w:space="0" w:color="000000"/>
+            </w:tcBorders>
+            <w:shd w:val="clear" w:color="auto" w:fill="FFFFFF"/>
+            <w:tcMar>
+              <w:top w:w="0" w:type="dxa"/>
+              <w:bottom w:w="0" w:type="dxa"/>
+              <w:left w:w="0" w:type="dxa"/>
+              <w:right w:w="0" w:type="dxa"/>
+            </w:tcMar>
+            <w:vAlign w:val="center"/>
+          </w:tcPr>
+          <w:p>
+            <w:pPr>
+              <w:pStyle w:val="Normal"/>
+              <w:jc w:val="right"/>
+              <w:pBdr>
+                <w:bottom w:val="none" w:sz="0" w:space="0" w:color="000000"/>
+                <w:top w:val="none" w:sz="0" w:space="0" w:color="000000"/>
+                <w:left w:val="none" w:sz="0" w:space="0" w:color="000000"/>
+                <w:right w:val="none" w:sz="0" w:space="0" w:color="000000"/>
+              </w:pBdr>
+              <w:spacing w:after="100" w:before="100" w:line="240"/>
+              <w:ind w:left="100" w:right="100" w:firstLine="0" w:firstLineChars="0"/>
+            </w:pPr>
+            <w:r>
+              <w:rPr>
+                <w:rFonts w:ascii="Arial" w:hAnsi="Arial" w:eastAsia="Arial" w:cs="Arial"/>
+                <w:i w:val="false"/>
+                <w:b w:val="false"/>
+                <w:u w:val="none"/>
+                <w:sz w:val="22"/>
+                <w:szCs w:val="22"/>
+                <w:color w:val="000000"/>
+              </w:rPr>
+              <w:t xml:space="preserve">1</w:t>
+            </w:r>
+          </w:p>
+        </w:tc>
+        <w:tc>
+          <w:tcPr>
+            <w:tcBorders>
+              <w:bottom w:val="single" w:sz="12" w:space="0" w:color="000000"/>
+              <w:top w:val="none" w:sz="0" w:space="0" w:color="000000"/>
+              <w:left w:val="none" w:sz="0" w:space="0" w:color="000000"/>
+              <w:right w:val="none" w:sz="0" w:space="0" w:color="000000"/>
+            </w:tcBorders>
+            <w:shd w:val="clear" w:color="auto" w:fill="FFFFFF"/>
+            <w:tcMar>
+              <w:top w:w="0" w:type="dxa"/>
+              <w:bottom w:w="0" w:type="dxa"/>
+              <w:left w:w="0" w:type="dxa"/>
+              <w:right w:w="0" w:type="dxa"/>
+            </w:tcMar>
+            <w:vAlign w:val="center"/>
+          </w:tcPr>
+          <w:p>
+            <w:pPr>
+              <w:pStyle w:val="Normal"/>
+              <w:jc w:val="right"/>
+              <w:pBdr>
+                <w:bottom w:val="none" w:sz="0" w:space="0" w:color="000000"/>
+                <w:top w:val="none" w:sz="0" w:space="0" w:color="000000"/>
+                <w:left w:val="none" w:sz="0" w:space="0" w:color="000000"/>
+                <w:right w:val="none" w:sz="0" w:space="0" w:color="000000"/>
+              </w:pBdr>
+              <w:spacing w:after="100" w:before="100" w:line="240"/>
+              <w:ind w:left="100" w:right="100" w:firstLine="0" w:firstLineChars="0"/>
+            </w:pPr>
+            <w:r>
+              <w:rPr>
+                <w:rFonts w:ascii="Arial" w:hAnsi="Arial" w:eastAsia="Arial" w:cs="Arial"/>
+                <w:i w:val="false"/>
+                <w:b w:val="false"/>
+                <w:u w:val="none"/>
+                <w:sz w:val="22"/>
+                <w:szCs w:val="22"/>
+                <w:color w:val="000000"/>
+              </w:rPr>
+              <w:t xml:space="preserve">0</w:t>
             </w:r>
           </w:p>
         </w:tc>
